--- a/lab2/Звіт.docx
+++ b/lab2/Звіт.docx
@@ -476,21 +476,7 @@
         <w:rPr>
           <w:lang w:val="uk-UA"/>
         </w:rPr>
-        <w:t>«</w:t>
-      </w:r>
-      <w:proofErr w:type="spellStart"/>
-      <w:r>
-        <w:rPr>
-          <w:lang w:val="uk-UA"/>
-        </w:rPr>
-        <w:t>Проєктування</w:t>
-      </w:r>
-      <w:proofErr w:type="spellEnd"/>
-      <w:r>
-        <w:rPr>
-          <w:lang w:val="uk-UA"/>
-        </w:rPr>
-        <w:t xml:space="preserve"> алгоритмів»</w:t>
+        <w:t>«Проєктування алгоритмів»</w:t>
       </w:r>
     </w:p>
     <w:p>
@@ -1317,6 +1303,7 @@
           <w:tab w:val="left" w:pos="1237"/>
         </w:tabs>
         <w:ind w:left="51" w:firstLine="658"/>
+        <w:jc w:val="both"/>
         <w:rPr>
           <w:sz w:val="28"/>
           <w:szCs w:val="28"/>
@@ -1413,14 +1400,29 @@
         </w:rPr>
         <w:t xml:space="preserve">з </w:t>
       </w:r>
-      <w:proofErr w:type="spellStart"/>
-      <w:r>
-        <w:rPr>
-          <w:sz w:val="28"/>
-          <w:szCs w:val="28"/>
-          <w:lang w:val="uk-UA"/>
-        </w:rPr>
-        <w:t>Манхетенськ</w:t>
+      <w:r>
+        <w:rPr>
+          <w:sz w:val="28"/>
+          <w:szCs w:val="28"/>
+          <w:lang w:val="uk-UA"/>
+        </w:rPr>
+        <w:t>Ман</w:t>
+      </w:r>
+      <w:r>
+        <w:rPr>
+          <w:sz w:val="28"/>
+          <w:szCs w:val="28"/>
+          <w:lang w:val="uk-UA"/>
+        </w:rPr>
+        <w:t>г</w:t>
+      </w:r>
+      <w:r>
+        <w:rPr>
+          <w:sz w:val="28"/>
+          <w:szCs w:val="28"/>
+          <w:lang w:val="uk-UA"/>
+        </w:rPr>
+        <w:t>етенськ</w:t>
       </w:r>
       <w:r>
         <w:rPr>
@@ -1430,7 +1432,6 @@
         </w:rPr>
         <w:t>ою</w:t>
       </w:r>
-      <w:proofErr w:type="spellEnd"/>
       <w:r>
         <w:rPr>
           <w:sz w:val="28"/>
@@ -1533,6 +1534,907 @@
     <w:p>
       <w:pPr>
         <w:pStyle w:val="a5"/>
+        <w:ind w:left="1429"/>
+        <w:rPr>
+          <w:rFonts w:ascii="Times New Roman" w:hAnsi="Times New Roman" w:cs="Times New Roman"/>
+          <w:sz w:val="28"/>
+          <w:szCs w:val="28"/>
+          <w:lang w:val="en-US"/>
+        </w:rPr>
+      </w:pPr>
+      <w:r>
+        <w:rPr>
+          <w:rFonts w:ascii="Times New Roman" w:hAnsi="Times New Roman" w:cs="Times New Roman"/>
+          <w:b/>
+          <w:bCs/>
+          <w:sz w:val="28"/>
+          <w:szCs w:val="28"/>
+          <w:lang w:val="uk-UA"/>
+        </w:rPr>
+        <w:t>В</w:t>
+      </w:r>
+      <w:r>
+        <w:rPr>
+          <w:rFonts w:ascii="Times New Roman" w:hAnsi="Times New Roman" w:cs="Times New Roman"/>
+          <w:b/>
+          <w:bCs/>
+          <w:sz w:val="28"/>
+          <w:szCs w:val="28"/>
+          <w:lang w:val="uk-UA"/>
+        </w:rPr>
+        <w:t>ВІД</w:t>
+      </w:r>
+      <w:r>
+        <w:rPr>
+          <w:rFonts w:ascii="Times New Roman" w:hAnsi="Times New Roman" w:cs="Times New Roman"/>
+          <w:sz w:val="28"/>
+          <w:szCs w:val="28"/>
+          <w:lang w:val="uk-UA"/>
+        </w:rPr>
+        <w:t xml:space="preserve"> </w:t>
+      </w:r>
+      <w:r>
+        <w:rPr>
+          <w:rFonts w:ascii="Times New Roman" w:hAnsi="Times New Roman" w:cs="Times New Roman"/>
+          <w:sz w:val="28"/>
+          <w:szCs w:val="28"/>
+          <w:lang w:val="en-US"/>
+        </w:rPr>
+        <w:t xml:space="preserve">maze, </w:t>
+      </w:r>
+      <w:r>
+        <w:rPr>
+          <w:rFonts w:ascii="Times New Roman" w:hAnsi="Times New Roman" w:cs="Times New Roman"/>
+          <w:sz w:val="28"/>
+          <w:szCs w:val="28"/>
+          <w:lang w:val="en-US"/>
+        </w:rPr>
+        <w:t>start, end;</w:t>
+      </w:r>
+    </w:p>
+    <w:p>
+      <w:pPr>
+        <w:pStyle w:val="a5"/>
+        <w:ind w:left="1429"/>
+        <w:rPr>
+          <w:rFonts w:ascii="Times New Roman" w:hAnsi="Times New Roman" w:cs="Times New Roman"/>
+          <w:sz w:val="28"/>
+          <w:szCs w:val="28"/>
+          <w:lang w:val="en-US"/>
+        </w:rPr>
+      </w:pPr>
+    </w:p>
+    <w:p>
+      <w:pPr>
+        <w:pStyle w:val="a5"/>
+        <w:ind w:left="1429"/>
+        <w:rPr>
+          <w:rFonts w:ascii="Times New Roman" w:hAnsi="Times New Roman" w:cs="Times New Roman"/>
+          <w:sz w:val="28"/>
+          <w:szCs w:val="28"/>
+          <w:lang w:val="en-US"/>
+        </w:rPr>
+      </w:pPr>
+      <w:r>
+        <w:rPr>
+          <w:rFonts w:ascii="Times New Roman" w:hAnsi="Times New Roman" w:cs="Times New Roman"/>
+          <w:sz w:val="28"/>
+          <w:szCs w:val="28"/>
+          <w:lang w:val="en-US"/>
+        </w:rPr>
+        <w:t>start.visited = true</w:t>
+      </w:r>
+    </w:p>
+    <w:p>
+      <w:pPr>
+        <w:pStyle w:val="a5"/>
+        <w:ind w:left="1429"/>
+        <w:rPr>
+          <w:rFonts w:ascii="Times New Roman" w:hAnsi="Times New Roman" w:cs="Times New Roman"/>
+          <w:sz w:val="28"/>
+          <w:szCs w:val="28"/>
+          <w:lang w:val="en-US"/>
+        </w:rPr>
+      </w:pPr>
+      <w:r>
+        <w:rPr>
+          <w:rFonts w:ascii="Times New Roman" w:hAnsi="Times New Roman" w:cs="Times New Roman"/>
+          <w:sz w:val="28"/>
+          <w:szCs w:val="28"/>
+          <w:lang w:val="en-US"/>
+        </w:rPr>
+        <w:t>queue = [</w:t>
+      </w:r>
+      <w:r>
+        <w:rPr>
+          <w:rFonts w:ascii="Times New Roman" w:hAnsi="Times New Roman" w:cs="Times New Roman"/>
+          <w:sz w:val="28"/>
+          <w:szCs w:val="28"/>
+          <w:lang w:val="en-US"/>
+        </w:rPr>
+        <w:t>start</w:t>
+      </w:r>
+      <w:r>
+        <w:rPr>
+          <w:rFonts w:ascii="Times New Roman" w:hAnsi="Times New Roman" w:cs="Times New Roman"/>
+          <w:sz w:val="28"/>
+          <w:szCs w:val="28"/>
+          <w:lang w:val="en-US"/>
+        </w:rPr>
+        <w:t>]</w:t>
+      </w:r>
+    </w:p>
+    <w:p>
+      <w:pPr>
+        <w:pStyle w:val="a5"/>
+        <w:ind w:left="1429"/>
+        <w:rPr>
+          <w:rFonts w:ascii="Times New Roman" w:hAnsi="Times New Roman" w:cs="Times New Roman"/>
+          <w:sz w:val="28"/>
+          <w:szCs w:val="28"/>
+          <w:lang w:val="en-US"/>
+        </w:rPr>
+      </w:pPr>
+    </w:p>
+    <w:p>
+      <w:pPr>
+        <w:pStyle w:val="a5"/>
+        <w:ind w:left="1429"/>
+        <w:rPr>
+          <w:rFonts w:ascii="Times New Roman" w:hAnsi="Times New Roman" w:cs="Times New Roman"/>
+          <w:sz w:val="28"/>
+          <w:szCs w:val="28"/>
+          <w:lang w:val="en-US"/>
+        </w:rPr>
+      </w:pPr>
+      <w:r>
+        <w:rPr>
+          <w:rFonts w:ascii="Times New Roman" w:hAnsi="Times New Roman" w:cs="Times New Roman"/>
+          <w:b/>
+          <w:bCs/>
+          <w:sz w:val="28"/>
+          <w:szCs w:val="28"/>
+          <w:lang w:val="uk-UA"/>
+        </w:rPr>
+        <w:t>ПОКИ</w:t>
+      </w:r>
+      <w:r>
+        <w:rPr>
+          <w:rFonts w:ascii="Times New Roman" w:hAnsi="Times New Roman" w:cs="Times New Roman"/>
+          <w:sz w:val="28"/>
+          <w:szCs w:val="28"/>
+          <w:lang w:val="uk-UA"/>
+        </w:rPr>
+        <w:t xml:space="preserve"> </w:t>
+      </w:r>
+      <w:r>
+        <w:rPr>
+          <w:rFonts w:ascii="Times New Roman" w:hAnsi="Times New Roman" w:cs="Times New Roman"/>
+          <w:sz w:val="28"/>
+          <w:szCs w:val="28"/>
+          <w:lang w:val="en-US"/>
+        </w:rPr>
+        <w:t>queue != []</w:t>
+      </w:r>
+    </w:p>
+    <w:p>
+      <w:pPr>
+        <w:pStyle w:val="a5"/>
+        <w:ind w:left="1985"/>
+        <w:rPr>
+          <w:rFonts w:ascii="Times New Roman" w:hAnsi="Times New Roman" w:cs="Times New Roman"/>
+          <w:sz w:val="28"/>
+          <w:szCs w:val="28"/>
+          <w:lang w:val="en-US"/>
+        </w:rPr>
+      </w:pPr>
+      <w:r>
+        <w:rPr>
+          <w:rFonts w:ascii="Times New Roman" w:hAnsi="Times New Roman" w:cs="Times New Roman"/>
+          <w:sz w:val="28"/>
+          <w:szCs w:val="28"/>
+          <w:lang w:val="en-US"/>
+        </w:rPr>
+        <w:t>cell = queue.</w:t>
+      </w:r>
+      <w:r>
+        <w:rPr>
+          <w:rFonts w:ascii="Times New Roman" w:hAnsi="Times New Roman" w:cs="Times New Roman"/>
+          <w:sz w:val="28"/>
+          <w:szCs w:val="28"/>
+          <w:lang w:val="en-US"/>
+        </w:rPr>
+        <w:t>pop</w:t>
+      </w:r>
+      <w:r>
+        <w:rPr>
+          <w:rFonts w:ascii="Times New Roman" w:hAnsi="Times New Roman" w:cs="Times New Roman"/>
+          <w:sz w:val="28"/>
+          <w:szCs w:val="28"/>
+          <w:lang w:val="en-US"/>
+        </w:rPr>
+        <w:t>()</w:t>
+      </w:r>
+    </w:p>
+    <w:p>
+      <w:pPr>
+        <w:pStyle w:val="a5"/>
+        <w:ind w:left="1985"/>
+        <w:rPr>
+          <w:rFonts w:ascii="Times New Roman" w:hAnsi="Times New Roman" w:cs="Times New Roman"/>
+          <w:sz w:val="28"/>
+          <w:szCs w:val="28"/>
+          <w:lang w:val="en-US"/>
+        </w:rPr>
+      </w:pPr>
+    </w:p>
+    <w:p>
+      <w:pPr>
+        <w:pStyle w:val="a5"/>
+        <w:ind w:left="1985"/>
+        <w:rPr>
+          <w:rFonts w:ascii="Times New Roman" w:hAnsi="Times New Roman" w:cs="Times New Roman"/>
+          <w:sz w:val="28"/>
+          <w:szCs w:val="28"/>
+          <w:lang w:val="en-US"/>
+        </w:rPr>
+      </w:pPr>
+      <w:r>
+        <w:rPr>
+          <w:rFonts w:ascii="Times New Roman" w:hAnsi="Times New Roman" w:cs="Times New Roman"/>
+          <w:b/>
+          <w:bCs/>
+          <w:sz w:val="28"/>
+          <w:szCs w:val="28"/>
+        </w:rPr>
+        <w:t>ЯКЩО</w:t>
+      </w:r>
+      <w:r>
+        <w:rPr>
+          <w:rFonts w:ascii="Times New Roman" w:hAnsi="Times New Roman" w:cs="Times New Roman"/>
+          <w:sz w:val="28"/>
+          <w:szCs w:val="28"/>
+        </w:rPr>
+        <w:t xml:space="preserve"> </w:t>
+      </w:r>
+      <w:r>
+        <w:rPr>
+          <w:rFonts w:ascii="Times New Roman" w:hAnsi="Times New Roman" w:cs="Times New Roman"/>
+          <w:sz w:val="28"/>
+          <w:szCs w:val="28"/>
+          <w:lang w:val="en-US"/>
+        </w:rPr>
+        <w:t>cell == end</w:t>
+      </w:r>
+    </w:p>
+    <w:p>
+      <w:pPr>
+        <w:pStyle w:val="a5"/>
+        <w:ind w:left="2552"/>
+        <w:rPr>
+          <w:rFonts w:ascii="Times New Roman" w:hAnsi="Times New Roman" w:cs="Times New Roman"/>
+          <w:sz w:val="28"/>
+          <w:szCs w:val="28"/>
+          <w:lang w:val="en-US"/>
+        </w:rPr>
+      </w:pPr>
+      <w:r>
+        <w:rPr>
+          <w:rFonts w:ascii="Times New Roman" w:hAnsi="Times New Roman" w:cs="Times New Roman"/>
+          <w:b/>
+          <w:bCs/>
+          <w:sz w:val="28"/>
+          <w:szCs w:val="28"/>
+          <w:lang w:val="uk-UA"/>
+        </w:rPr>
+        <w:t>ВИВІД</w:t>
+      </w:r>
+      <w:r>
+        <w:rPr>
+          <w:rFonts w:ascii="Times New Roman" w:hAnsi="Times New Roman" w:cs="Times New Roman"/>
+          <w:sz w:val="28"/>
+          <w:szCs w:val="28"/>
+          <w:lang w:val="uk-UA"/>
+        </w:rPr>
+        <w:t xml:space="preserve"> </w:t>
+      </w:r>
+      <w:r>
+        <w:rPr>
+          <w:rFonts w:ascii="Times New Roman" w:hAnsi="Times New Roman" w:cs="Times New Roman"/>
+          <w:sz w:val="28"/>
+          <w:szCs w:val="28"/>
+          <w:lang w:val="en-US"/>
+        </w:rPr>
+        <w:t>cell.path</w:t>
+      </w:r>
+    </w:p>
+    <w:p>
+      <w:pPr>
+        <w:pStyle w:val="a5"/>
+        <w:ind w:left="1985"/>
+        <w:rPr>
+          <w:rFonts w:ascii="Times New Roman" w:hAnsi="Times New Roman" w:cs="Times New Roman"/>
+          <w:b/>
+          <w:bCs/>
+          <w:sz w:val="28"/>
+          <w:szCs w:val="28"/>
+          <w:lang w:val="uk-UA"/>
+        </w:rPr>
+      </w:pPr>
+      <w:r>
+        <w:rPr>
+          <w:rFonts w:ascii="Times New Roman" w:hAnsi="Times New Roman" w:cs="Times New Roman"/>
+          <w:b/>
+          <w:bCs/>
+          <w:sz w:val="28"/>
+          <w:szCs w:val="28"/>
+          <w:lang w:val="uk-UA"/>
+        </w:rPr>
+        <w:t>КІНЕЦЬ ЯКЩО</w:t>
+      </w:r>
+    </w:p>
+    <w:p>
+      <w:pPr>
+        <w:pStyle w:val="a5"/>
+        <w:ind w:left="1985"/>
+        <w:rPr>
+          <w:rFonts w:ascii="Times New Roman" w:hAnsi="Times New Roman" w:cs="Times New Roman"/>
+          <w:sz w:val="28"/>
+          <w:szCs w:val="28"/>
+          <w:lang w:val="uk-UA"/>
+        </w:rPr>
+      </w:pPr>
+    </w:p>
+    <w:p>
+      <w:pPr>
+        <w:pStyle w:val="a5"/>
+        <w:ind w:left="1985"/>
+        <w:rPr>
+          <w:rFonts w:ascii="Times New Roman" w:hAnsi="Times New Roman" w:cs="Times New Roman"/>
+          <w:sz w:val="28"/>
+          <w:szCs w:val="28"/>
+          <w:lang w:val="en-US"/>
+        </w:rPr>
+      </w:pPr>
+      <w:r>
+        <w:rPr>
+          <w:rFonts w:ascii="Times New Roman" w:hAnsi="Times New Roman" w:cs="Times New Roman"/>
+          <w:b/>
+          <w:bCs/>
+          <w:sz w:val="28"/>
+          <w:szCs w:val="28"/>
+          <w:lang w:val="uk-UA"/>
+        </w:rPr>
+        <w:t>ВІД</w:t>
+      </w:r>
+      <w:r>
+        <w:rPr>
+          <w:rFonts w:ascii="Times New Roman" w:hAnsi="Times New Roman" w:cs="Times New Roman"/>
+          <w:sz w:val="28"/>
+          <w:szCs w:val="28"/>
+          <w:lang w:val="uk-UA"/>
+        </w:rPr>
+        <w:t xml:space="preserve"> </w:t>
+      </w:r>
+      <w:r>
+        <w:rPr>
+          <w:rFonts w:ascii="Times New Roman" w:hAnsi="Times New Roman" w:cs="Times New Roman"/>
+          <w:sz w:val="28"/>
+          <w:szCs w:val="28"/>
+          <w:lang w:val="en-US"/>
+        </w:rPr>
+        <w:t>0</w:t>
+      </w:r>
+      <w:r>
+        <w:rPr>
+          <w:rFonts w:ascii="Times New Roman" w:hAnsi="Times New Roman" w:cs="Times New Roman"/>
+          <w:sz w:val="28"/>
+          <w:szCs w:val="28"/>
+          <w:lang w:val="uk-UA"/>
+        </w:rPr>
+        <w:t xml:space="preserve"> </w:t>
+      </w:r>
+      <w:r>
+        <w:rPr>
+          <w:rFonts w:ascii="Times New Roman" w:hAnsi="Times New Roman" w:cs="Times New Roman"/>
+          <w:b/>
+          <w:bCs/>
+          <w:sz w:val="28"/>
+          <w:szCs w:val="28"/>
+          <w:lang w:val="uk-UA"/>
+        </w:rPr>
+        <w:t>ДО</w:t>
+      </w:r>
+      <w:r>
+        <w:rPr>
+          <w:rFonts w:ascii="Times New Roman" w:hAnsi="Times New Roman" w:cs="Times New Roman"/>
+          <w:sz w:val="28"/>
+          <w:szCs w:val="28"/>
+          <w:lang w:val="en-US"/>
+        </w:rPr>
+        <w:t xml:space="preserve"> 3</w:t>
+      </w:r>
+      <w:r>
+        <w:rPr>
+          <w:rFonts w:ascii="Times New Roman" w:hAnsi="Times New Roman" w:cs="Times New Roman"/>
+          <w:sz w:val="28"/>
+          <w:szCs w:val="28"/>
+          <w:lang w:val="uk-UA"/>
+        </w:rPr>
+        <w:t xml:space="preserve"> </w:t>
+      </w:r>
+      <w:r>
+        <w:rPr>
+          <w:rFonts w:ascii="Times New Roman" w:hAnsi="Times New Roman" w:cs="Times New Roman"/>
+          <w:b/>
+          <w:bCs/>
+          <w:sz w:val="28"/>
+          <w:szCs w:val="28"/>
+          <w:lang w:val="uk-UA"/>
+        </w:rPr>
+        <w:t>З</w:t>
+      </w:r>
+      <w:r>
+        <w:rPr>
+          <w:rFonts w:ascii="Times New Roman" w:hAnsi="Times New Roman" w:cs="Times New Roman"/>
+          <w:sz w:val="28"/>
+          <w:szCs w:val="28"/>
+          <w:lang w:val="en-US"/>
+        </w:rPr>
+        <w:t xml:space="preserve"> i</w:t>
+      </w:r>
+    </w:p>
+    <w:p>
+      <w:pPr>
+        <w:pStyle w:val="a5"/>
+        <w:ind w:left="2552"/>
+        <w:rPr>
+          <w:rFonts w:ascii="Times New Roman" w:hAnsi="Times New Roman" w:cs="Times New Roman"/>
+          <w:sz w:val="28"/>
+          <w:szCs w:val="28"/>
+          <w:lang w:val="en-US"/>
+        </w:rPr>
+      </w:pPr>
+      <w:r>
+        <w:rPr>
+          <w:rFonts w:ascii="Times New Roman" w:hAnsi="Times New Roman" w:cs="Times New Roman"/>
+          <w:sz w:val="28"/>
+          <w:szCs w:val="28"/>
+          <w:lang w:val="en-US"/>
+        </w:rPr>
+        <w:t xml:space="preserve">x = cell.x + </w:t>
+      </w:r>
+      <w:r>
+        <w:rPr>
+          <w:rFonts w:ascii="Times New Roman" w:hAnsi="Times New Roman" w:cs="Times New Roman"/>
+          <w:sz w:val="28"/>
+          <w:szCs w:val="28"/>
+        </w:rPr>
+        <w:t>направлення_</w:t>
+      </w:r>
+      <w:r>
+        <w:rPr>
+          <w:rFonts w:ascii="Times New Roman" w:hAnsi="Times New Roman" w:cs="Times New Roman"/>
+          <w:sz w:val="28"/>
+          <w:szCs w:val="28"/>
+          <w:lang w:val="en-US"/>
+        </w:rPr>
+        <w:t>x(i)</w:t>
+      </w:r>
+    </w:p>
+    <w:p>
+      <w:pPr>
+        <w:pStyle w:val="a5"/>
+        <w:ind w:left="2552"/>
+        <w:rPr>
+          <w:rFonts w:ascii="Times New Roman" w:hAnsi="Times New Roman" w:cs="Times New Roman"/>
+          <w:sz w:val="28"/>
+          <w:szCs w:val="28"/>
+          <w:lang w:val="en-US"/>
+        </w:rPr>
+      </w:pPr>
+      <w:r>
+        <w:rPr>
+          <w:rFonts w:ascii="Times New Roman" w:hAnsi="Times New Roman" w:cs="Times New Roman"/>
+          <w:sz w:val="28"/>
+          <w:szCs w:val="28"/>
+          <w:lang w:val="en-US"/>
+        </w:rPr>
+        <w:t xml:space="preserve">y = cell.y + </w:t>
+      </w:r>
+      <w:r>
+        <w:rPr>
+          <w:rFonts w:ascii="Times New Roman" w:hAnsi="Times New Roman" w:cs="Times New Roman"/>
+          <w:sz w:val="28"/>
+          <w:szCs w:val="28"/>
+        </w:rPr>
+        <w:t>направлення_</w:t>
+      </w:r>
+      <w:r>
+        <w:rPr>
+          <w:rFonts w:ascii="Times New Roman" w:hAnsi="Times New Roman" w:cs="Times New Roman"/>
+          <w:sz w:val="28"/>
+          <w:szCs w:val="28"/>
+          <w:lang w:val="en-US"/>
+        </w:rPr>
+        <w:t>y(i)</w:t>
+      </w:r>
+    </w:p>
+    <w:p>
+      <w:pPr>
+        <w:pStyle w:val="a5"/>
+        <w:ind w:left="2552"/>
+        <w:rPr>
+          <w:rFonts w:ascii="Times New Roman" w:hAnsi="Times New Roman" w:cs="Times New Roman"/>
+          <w:sz w:val="28"/>
+          <w:szCs w:val="28"/>
+          <w:lang w:val="en-US"/>
+        </w:rPr>
+      </w:pPr>
+    </w:p>
+    <w:p>
+      <w:pPr>
+        <w:pStyle w:val="a5"/>
+        <w:ind w:left="1701" w:firstLine="851"/>
+        <w:rPr>
+          <w:rFonts w:ascii="Times New Roman" w:hAnsi="Times New Roman" w:cs="Times New Roman"/>
+          <w:sz w:val="28"/>
+          <w:szCs w:val="28"/>
+          <w:lang w:val="en-US"/>
+        </w:rPr>
+      </w:pPr>
+      <w:r>
+        <w:rPr>
+          <w:rFonts w:ascii="Times New Roman" w:hAnsi="Times New Roman" w:cs="Times New Roman"/>
+          <w:b/>
+          <w:bCs/>
+          <w:sz w:val="28"/>
+          <w:szCs w:val="28"/>
+          <w:lang w:val="uk-UA"/>
+        </w:rPr>
+        <w:t>ЯКЩО</w:t>
+      </w:r>
+      <w:r>
+        <w:rPr>
+          <w:rFonts w:ascii="Times New Roman" w:hAnsi="Times New Roman" w:cs="Times New Roman"/>
+          <w:sz w:val="28"/>
+          <w:szCs w:val="28"/>
+          <w:lang w:val="en-US"/>
+        </w:rPr>
+        <w:t xml:space="preserve"> </w:t>
+      </w:r>
+      <w:r>
+        <w:rPr>
+          <w:rFonts w:ascii="Times New Roman" w:hAnsi="Times New Roman" w:cs="Times New Roman"/>
+          <w:sz w:val="28"/>
+          <w:szCs w:val="28"/>
+          <w:lang w:val="uk-UA"/>
+        </w:rPr>
+        <w:t>в_межах(</w:t>
+      </w:r>
+      <w:r>
+        <w:rPr>
+          <w:rFonts w:ascii="Times New Roman" w:hAnsi="Times New Roman" w:cs="Times New Roman"/>
+          <w:sz w:val="28"/>
+          <w:szCs w:val="28"/>
+          <w:lang w:val="en-US"/>
+        </w:rPr>
+        <w:t>maze, x, y</w:t>
+      </w:r>
+      <w:r>
+        <w:rPr>
+          <w:rFonts w:ascii="Times New Roman" w:hAnsi="Times New Roman" w:cs="Times New Roman"/>
+          <w:sz w:val="28"/>
+          <w:szCs w:val="28"/>
+          <w:lang w:val="uk-UA"/>
+        </w:rPr>
+        <w:t>)</w:t>
+      </w:r>
+      <w:r>
+        <w:rPr>
+          <w:rFonts w:ascii="Times New Roman" w:hAnsi="Times New Roman" w:cs="Times New Roman"/>
+          <w:sz w:val="28"/>
+          <w:szCs w:val="28"/>
+          <w:lang w:val="en-US"/>
+        </w:rPr>
+        <w:t xml:space="preserve"> </w:t>
+      </w:r>
+      <w:r>
+        <w:rPr>
+          <w:rFonts w:ascii="Times New Roman" w:hAnsi="Times New Roman" w:cs="Times New Roman"/>
+          <w:b/>
+          <w:bCs/>
+          <w:sz w:val="28"/>
+          <w:szCs w:val="28"/>
+          <w:lang w:val="uk-UA"/>
+        </w:rPr>
+        <w:t>ТА</w:t>
+      </w:r>
+      <w:r>
+        <w:rPr>
+          <w:rFonts w:ascii="Times New Roman" w:hAnsi="Times New Roman" w:cs="Times New Roman"/>
+          <w:sz w:val="28"/>
+          <w:szCs w:val="28"/>
+          <w:lang w:val="uk-UA"/>
+        </w:rPr>
+        <w:t xml:space="preserve"> </w:t>
+      </w:r>
+      <w:r>
+        <w:rPr>
+          <w:rFonts w:ascii="Times New Roman" w:hAnsi="Times New Roman" w:cs="Times New Roman"/>
+          <w:sz w:val="28"/>
+          <w:szCs w:val="28"/>
+          <w:lang w:val="en-US"/>
+        </w:rPr>
+        <w:t>!cell.visited</w:t>
+      </w:r>
+      <w:r>
+        <w:rPr>
+          <w:rFonts w:ascii="Times New Roman" w:hAnsi="Times New Roman" w:cs="Times New Roman"/>
+          <w:sz w:val="28"/>
+          <w:szCs w:val="28"/>
+          <w:lang w:val="uk-UA"/>
+        </w:rPr>
+        <w:t xml:space="preserve"> </w:t>
+      </w:r>
+      <w:r>
+        <w:rPr>
+          <w:rFonts w:ascii="Times New Roman" w:hAnsi="Times New Roman" w:cs="Times New Roman"/>
+          <w:b/>
+          <w:bCs/>
+          <w:sz w:val="28"/>
+          <w:szCs w:val="28"/>
+          <w:lang w:val="uk-UA"/>
+        </w:rPr>
+        <w:t>ТА</w:t>
+      </w:r>
+      <w:r>
+        <w:rPr>
+          <w:rFonts w:ascii="Times New Roman" w:hAnsi="Times New Roman" w:cs="Times New Roman"/>
+          <w:sz w:val="28"/>
+          <w:szCs w:val="28"/>
+          <w:lang w:val="en-US"/>
+        </w:rPr>
+        <w:t xml:space="preserve"> cell.type == “</w:t>
+      </w:r>
+      <w:r>
+        <w:rPr>
+          <w:rFonts w:ascii="Times New Roman" w:hAnsi="Times New Roman" w:cs="Times New Roman"/>
+          <w:sz w:val="28"/>
+          <w:szCs w:val="28"/>
+          <w:lang w:val="uk-UA"/>
+        </w:rPr>
+        <w:t>СТЕЖКА</w:t>
+      </w:r>
+      <w:r>
+        <w:rPr>
+          <w:rFonts w:ascii="Times New Roman" w:hAnsi="Times New Roman" w:cs="Times New Roman"/>
+          <w:sz w:val="28"/>
+          <w:szCs w:val="28"/>
+          <w:lang w:val="en-US"/>
+        </w:rPr>
+        <w:t>”</w:t>
+      </w:r>
+    </w:p>
+    <w:p>
+      <w:pPr>
+        <w:pStyle w:val="a5"/>
+        <w:ind w:left="3119"/>
+        <w:rPr>
+          <w:rFonts w:ascii="Times New Roman" w:hAnsi="Times New Roman" w:cs="Times New Roman"/>
+          <w:sz w:val="28"/>
+          <w:szCs w:val="28"/>
+        </w:rPr>
+      </w:pPr>
+      <w:r>
+        <w:rPr>
+          <w:rFonts w:ascii="Times New Roman" w:hAnsi="Times New Roman" w:cs="Times New Roman"/>
+          <w:sz w:val="28"/>
+          <w:szCs w:val="28"/>
+        </w:rPr>
+        <w:t>neighbourCell = maze.getCell(x, y)</w:t>
+      </w:r>
+    </w:p>
+    <w:p>
+      <w:pPr>
+        <w:pStyle w:val="a5"/>
+        <w:ind w:left="3119"/>
+        <w:rPr>
+          <w:rFonts w:ascii="Times New Roman" w:hAnsi="Times New Roman" w:cs="Times New Roman"/>
+          <w:sz w:val="28"/>
+          <w:szCs w:val="28"/>
+          <w:lang w:val="en-US"/>
+        </w:rPr>
+      </w:pPr>
+      <w:r>
+        <w:rPr>
+          <w:rFonts w:ascii="Times New Roman" w:hAnsi="Times New Roman" w:cs="Times New Roman"/>
+          <w:sz w:val="28"/>
+          <w:szCs w:val="28"/>
+        </w:rPr>
+        <w:t>neighbourCell</w:t>
+      </w:r>
+      <w:r>
+        <w:rPr>
+          <w:rFonts w:ascii="Times New Roman" w:hAnsi="Times New Roman" w:cs="Times New Roman"/>
+          <w:sz w:val="28"/>
+          <w:szCs w:val="28"/>
+          <w:lang w:val="en-US"/>
+        </w:rPr>
+        <w:t>.visited = true</w:t>
+      </w:r>
+    </w:p>
+    <w:p>
+      <w:pPr>
+        <w:pStyle w:val="a5"/>
+        <w:ind w:left="3119"/>
+        <w:rPr>
+          <w:rFonts w:ascii="Times New Roman" w:hAnsi="Times New Roman" w:cs="Times New Roman"/>
+          <w:sz w:val="28"/>
+          <w:szCs w:val="28"/>
+          <w:lang w:val="en-US"/>
+        </w:rPr>
+      </w:pPr>
+      <w:r>
+        <w:rPr>
+          <w:rFonts w:ascii="Times New Roman" w:hAnsi="Times New Roman" w:cs="Times New Roman"/>
+          <w:sz w:val="28"/>
+          <w:szCs w:val="28"/>
+          <w:lang w:val="en-US"/>
+        </w:rPr>
+        <w:t>neighbourCell.path.add</w:t>
+      </w:r>
+      <w:r>
+        <w:rPr>
+          <w:rFonts w:ascii="Times New Roman" w:hAnsi="Times New Roman" w:cs="Times New Roman"/>
+          <w:sz w:val="28"/>
+          <w:szCs w:val="28"/>
+          <w:lang w:val="en-US"/>
+        </w:rPr>
+        <w:t>All(cell.path)</w:t>
+      </w:r>
+    </w:p>
+    <w:p>
+      <w:pPr>
+        <w:pStyle w:val="a5"/>
+        <w:ind w:left="3119"/>
+        <w:rPr>
+          <w:rFonts w:ascii="Times New Roman" w:hAnsi="Times New Roman" w:cs="Times New Roman"/>
+          <w:sz w:val="28"/>
+          <w:szCs w:val="28"/>
+          <w:lang w:val="en-US"/>
+        </w:rPr>
+      </w:pPr>
+      <w:r>
+        <w:rPr>
+          <w:rFonts w:ascii="Times New Roman" w:hAnsi="Times New Roman" w:cs="Times New Roman"/>
+          <w:sz w:val="28"/>
+          <w:szCs w:val="28"/>
+          <w:lang w:val="en-US"/>
+        </w:rPr>
+        <w:t>neighbourCell.path.add(cell)</w:t>
+      </w:r>
+    </w:p>
+    <w:p>
+      <w:pPr>
+        <w:pStyle w:val="a5"/>
+        <w:ind w:left="3119"/>
+        <w:rPr>
+          <w:rFonts w:ascii="Times New Roman" w:hAnsi="Times New Roman" w:cs="Times New Roman"/>
+          <w:sz w:val="28"/>
+          <w:szCs w:val="28"/>
+          <w:lang w:val="en-US"/>
+        </w:rPr>
+      </w:pPr>
+      <w:r>
+        <w:rPr>
+          <w:rFonts w:ascii="Times New Roman" w:hAnsi="Times New Roman" w:cs="Times New Roman"/>
+          <w:sz w:val="28"/>
+          <w:szCs w:val="28"/>
+          <w:lang w:val="en-US"/>
+        </w:rPr>
+        <w:t>queue</w:t>
+      </w:r>
+      <w:r>
+        <w:rPr>
+          <w:rFonts w:ascii="Times New Roman" w:hAnsi="Times New Roman" w:cs="Times New Roman"/>
+          <w:sz w:val="28"/>
+          <w:szCs w:val="28"/>
+          <w:lang w:val="en-US"/>
+        </w:rPr>
+        <w:t>.push(neighbourCell)</w:t>
+      </w:r>
+    </w:p>
+    <w:p>
+      <w:pPr>
+        <w:pStyle w:val="a5"/>
+        <w:ind w:left="2552"/>
+        <w:rPr>
+          <w:rFonts w:ascii="Times New Roman" w:hAnsi="Times New Roman" w:cs="Times New Roman"/>
+          <w:b/>
+          <w:bCs/>
+          <w:sz w:val="28"/>
+          <w:szCs w:val="28"/>
+          <w:lang w:val="uk-UA"/>
+        </w:rPr>
+      </w:pPr>
+      <w:r>
+        <w:rPr>
+          <w:rFonts w:ascii="Times New Roman" w:hAnsi="Times New Roman" w:cs="Times New Roman"/>
+          <w:b/>
+          <w:bCs/>
+          <w:sz w:val="28"/>
+          <w:szCs w:val="28"/>
+          <w:lang w:val="uk-UA"/>
+        </w:rPr>
+        <w:t>КІНЕЦЬ ЯКЩО</w:t>
+      </w:r>
+    </w:p>
+    <w:p>
+      <w:pPr>
+        <w:pStyle w:val="a5"/>
+        <w:ind w:left="1985"/>
+        <w:rPr>
+          <w:rFonts w:ascii="Times New Roman" w:hAnsi="Times New Roman" w:cs="Times New Roman"/>
+          <w:b/>
+          <w:bCs/>
+          <w:sz w:val="28"/>
+          <w:szCs w:val="28"/>
+          <w:lang w:val="uk-UA"/>
+        </w:rPr>
+      </w:pPr>
+      <w:r>
+        <w:rPr>
+          <w:rFonts w:ascii="Times New Roman" w:hAnsi="Times New Roman" w:cs="Times New Roman"/>
+          <w:b/>
+          <w:bCs/>
+          <w:sz w:val="28"/>
+          <w:szCs w:val="28"/>
+          <w:lang w:val="uk-UA"/>
+        </w:rPr>
+        <w:t>КІНЕЦЬ ВІД-ДО</w:t>
+      </w:r>
+    </w:p>
+    <w:p>
+      <w:pPr>
+        <w:pStyle w:val="a5"/>
+        <w:ind w:left="1429"/>
+        <w:rPr>
+          <w:rFonts w:ascii="Times New Roman" w:hAnsi="Times New Roman" w:cs="Times New Roman"/>
+          <w:b/>
+          <w:bCs/>
+          <w:sz w:val="28"/>
+          <w:szCs w:val="28"/>
+          <w:lang w:val="uk-UA"/>
+        </w:rPr>
+      </w:pPr>
+      <w:r>
+        <w:rPr>
+          <w:rFonts w:ascii="Times New Roman" w:hAnsi="Times New Roman" w:cs="Times New Roman"/>
+          <w:b/>
+          <w:bCs/>
+          <w:sz w:val="28"/>
+          <w:szCs w:val="28"/>
+          <w:lang w:val="uk-UA"/>
+        </w:rPr>
+        <w:t>КІНЕЦЬ ПОКИ</w:t>
+      </w:r>
+    </w:p>
+    <w:p>
+      <w:pPr>
+        <w:pStyle w:val="a5"/>
+        <w:ind w:left="1429"/>
+        <w:rPr>
+          <w:rFonts w:ascii="Times New Roman" w:hAnsi="Times New Roman" w:cs="Times New Roman"/>
+          <w:sz w:val="28"/>
+          <w:szCs w:val="28"/>
+          <w:lang w:val="uk-UA"/>
+        </w:rPr>
+      </w:pPr>
+    </w:p>
+    <w:p>
+      <w:pPr>
+        <w:pStyle w:val="a5"/>
         <w:numPr>
           <w:ilvl w:val="1"/>
           <w:numId w:val="2"/>
@@ -1541,7 +2443,7 @@
           <w:rFonts w:ascii="Times New Roman" w:hAnsi="Times New Roman" w:cs="Times New Roman"/>
           <w:sz w:val="28"/>
           <w:szCs w:val="28"/>
-          <w:lang w:val="en-US"/>
+          <w:lang w:val="uk-UA"/>
         </w:rPr>
       </w:pPr>
       <w:r>
@@ -1560,48 +2462,1585 @@
           <w:szCs w:val="28"/>
           <w:lang w:val="en-US"/>
         </w:rPr>
-        <w:t>A*</w:t>
-      </w:r>
-      <w:r>
-        <w:rPr>
-          <w:rFonts w:ascii="Times New Roman" w:hAnsi="Times New Roman" w:cs="Times New Roman"/>
-          <w:sz w:val="28"/>
-          <w:szCs w:val="28"/>
-          <w:lang w:val="en-US"/>
-        </w:rPr>
-        <w:t xml:space="preserve"> з </w:t>
-      </w:r>
-      <w:proofErr w:type="spellStart"/>
-      <w:r>
-        <w:rPr>
-          <w:rFonts w:ascii="Times New Roman" w:hAnsi="Times New Roman" w:cs="Times New Roman"/>
-          <w:sz w:val="28"/>
-          <w:szCs w:val="28"/>
-          <w:lang w:val="en-US"/>
-        </w:rPr>
-        <w:t>Манхетенською</w:t>
-      </w:r>
-      <w:proofErr w:type="spellEnd"/>
-      <w:r>
-        <w:rPr>
-          <w:rFonts w:ascii="Times New Roman" w:hAnsi="Times New Roman" w:cs="Times New Roman"/>
-          <w:sz w:val="28"/>
-          <w:szCs w:val="28"/>
-          <w:lang w:val="en-US"/>
+        <w:t>A* з Мангетенською відстанню</w:t>
+      </w:r>
+    </w:p>
+    <w:p>
+      <w:pPr>
+        <w:pStyle w:val="a5"/>
+        <w:ind w:left="1429"/>
+        <w:rPr>
+          <w:rFonts w:ascii="Times New Roman" w:hAnsi="Times New Roman" w:cs="Times New Roman"/>
+          <w:sz w:val="28"/>
+          <w:szCs w:val="28"/>
+          <w:lang w:val="en-US"/>
+        </w:rPr>
+      </w:pPr>
+      <w:r>
+        <w:rPr>
+          <w:rFonts w:ascii="Times New Roman" w:hAnsi="Times New Roman" w:cs="Times New Roman"/>
+          <w:i/>
+          <w:iCs/>
+          <w:sz w:val="28"/>
+          <w:szCs w:val="28"/>
+          <w:lang w:val="en-US"/>
+        </w:rPr>
+        <w:t>solving</w:t>
+      </w:r>
+      <w:r>
+        <w:rPr>
+          <w:rFonts w:ascii="Times New Roman" w:hAnsi="Times New Roman" w:cs="Times New Roman"/>
+          <w:sz w:val="28"/>
+          <w:szCs w:val="28"/>
+          <w:lang w:val="en-US"/>
+        </w:rPr>
+        <w:t>:</w:t>
+      </w:r>
+    </w:p>
+    <w:p>
+      <w:pPr>
+        <w:pStyle w:val="a5"/>
+        <w:ind w:left="1429"/>
+        <w:rPr>
+          <w:rFonts w:ascii="Times New Roman" w:hAnsi="Times New Roman" w:cs="Times New Roman"/>
+          <w:b/>
+          <w:bCs/>
+          <w:sz w:val="28"/>
+          <w:szCs w:val="28"/>
+          <w:lang w:val="uk-UA"/>
+        </w:rPr>
+      </w:pPr>
+    </w:p>
+    <w:p>
+      <w:pPr>
+        <w:pStyle w:val="a5"/>
+        <w:ind w:left="1429"/>
+        <w:rPr>
+          <w:rFonts w:ascii="Times New Roman" w:hAnsi="Times New Roman" w:cs="Times New Roman"/>
+          <w:sz w:val="28"/>
+          <w:szCs w:val="28"/>
+          <w:lang w:val="en-US"/>
+        </w:rPr>
+      </w:pPr>
+      <w:r>
+        <w:rPr>
+          <w:rFonts w:ascii="Times New Roman" w:hAnsi="Times New Roman" w:cs="Times New Roman"/>
+          <w:b/>
+          <w:bCs/>
+          <w:sz w:val="28"/>
+          <w:szCs w:val="28"/>
+          <w:lang w:val="uk-UA"/>
+        </w:rPr>
+        <w:t>В</w:t>
+      </w:r>
+      <w:r>
+        <w:rPr>
+          <w:rFonts w:ascii="Times New Roman" w:hAnsi="Times New Roman" w:cs="Times New Roman"/>
+          <w:b/>
+          <w:bCs/>
+          <w:sz w:val="28"/>
+          <w:szCs w:val="28"/>
+          <w:lang w:val="uk-UA"/>
+        </w:rPr>
+        <w:t>ВІД</w:t>
+      </w:r>
+      <w:r>
+        <w:rPr>
+          <w:rFonts w:ascii="Times New Roman" w:hAnsi="Times New Roman" w:cs="Times New Roman"/>
+          <w:sz w:val="28"/>
+          <w:szCs w:val="28"/>
+          <w:lang w:val="uk-UA"/>
         </w:rPr>
         <w:t xml:space="preserve"> </w:t>
       </w:r>
-      <w:proofErr w:type="spellStart"/>
-      <w:r>
-        <w:rPr>
-          <w:rFonts w:ascii="Times New Roman" w:hAnsi="Times New Roman" w:cs="Times New Roman"/>
-          <w:sz w:val="28"/>
-          <w:szCs w:val="28"/>
-          <w:lang w:val="en-US"/>
-        </w:rPr>
-        <w:t>відстанню</w:t>
-      </w:r>
-      <w:proofErr w:type="spellEnd"/>
+      <w:r>
+        <w:rPr>
+          <w:rFonts w:ascii="Times New Roman" w:hAnsi="Times New Roman" w:cs="Times New Roman"/>
+          <w:sz w:val="28"/>
+          <w:szCs w:val="28"/>
+          <w:lang w:val="en-US"/>
+        </w:rPr>
+        <w:t>maze, start, end;</w:t>
+      </w:r>
+    </w:p>
+    <w:p>
+      <w:pPr>
+        <w:pStyle w:val="a5"/>
+        <w:ind w:left="1429"/>
+        <w:rPr>
+          <w:rFonts w:ascii="Times New Roman" w:hAnsi="Times New Roman" w:cs="Times New Roman"/>
+          <w:sz w:val="28"/>
+          <w:szCs w:val="28"/>
+          <w:lang w:val="en-US"/>
+        </w:rPr>
+      </w:pPr>
+      <w:r>
+        <w:rPr>
+          <w:rFonts w:ascii="Times New Roman" w:hAnsi="Times New Roman" w:cs="Times New Roman"/>
+          <w:sz w:val="28"/>
+          <w:szCs w:val="28"/>
+          <w:lang w:val="en-US"/>
+        </w:rPr>
+        <w:t>start.visited = true</w:t>
+      </w:r>
+    </w:p>
+    <w:p>
+      <w:pPr>
+        <w:pStyle w:val="a5"/>
+        <w:ind w:left="1429"/>
+        <w:rPr>
+          <w:rFonts w:ascii="Times New Roman" w:hAnsi="Times New Roman" w:cs="Times New Roman"/>
+          <w:sz w:val="28"/>
+          <w:szCs w:val="28"/>
+          <w:lang w:val="en-US"/>
+        </w:rPr>
+      </w:pPr>
+      <w:r>
+        <w:rPr>
+          <w:rFonts w:ascii="Times New Roman" w:hAnsi="Times New Roman" w:cs="Times New Roman"/>
+          <w:sz w:val="28"/>
+          <w:szCs w:val="28"/>
+          <w:lang w:val="en-US"/>
+        </w:rPr>
+        <w:t>queue = [start]</w:t>
+      </w:r>
+    </w:p>
+    <w:p>
+      <w:pPr>
+        <w:pStyle w:val="a5"/>
+        <w:ind w:left="1429"/>
+        <w:rPr>
+          <w:rFonts w:ascii="Times New Roman" w:hAnsi="Times New Roman" w:cs="Times New Roman"/>
+          <w:sz w:val="28"/>
+          <w:szCs w:val="28"/>
+          <w:lang w:val="en-US"/>
+        </w:rPr>
+      </w:pPr>
+    </w:p>
+    <w:p>
+      <w:pPr>
+        <w:pStyle w:val="a5"/>
+        <w:ind w:left="1429"/>
+        <w:rPr>
+          <w:rFonts w:ascii="Times New Roman" w:hAnsi="Times New Roman" w:cs="Times New Roman"/>
+          <w:sz w:val="28"/>
+          <w:szCs w:val="28"/>
+          <w:lang w:val="en-US"/>
+        </w:rPr>
+      </w:pPr>
+      <w:r>
+        <w:rPr>
+          <w:rFonts w:ascii="Times New Roman" w:hAnsi="Times New Roman" w:cs="Times New Roman"/>
+          <w:b/>
+          <w:bCs/>
+          <w:sz w:val="28"/>
+          <w:szCs w:val="28"/>
+          <w:lang w:val="uk-UA"/>
+        </w:rPr>
+        <w:t>ПОКИ</w:t>
+      </w:r>
+      <w:r>
+        <w:rPr>
+          <w:rFonts w:ascii="Times New Roman" w:hAnsi="Times New Roman" w:cs="Times New Roman"/>
+          <w:sz w:val="28"/>
+          <w:szCs w:val="28"/>
+          <w:lang w:val="uk-UA"/>
+        </w:rPr>
+        <w:t xml:space="preserve"> </w:t>
+      </w:r>
+      <w:r>
+        <w:rPr>
+          <w:rFonts w:ascii="Times New Roman" w:hAnsi="Times New Roman" w:cs="Times New Roman"/>
+          <w:sz w:val="28"/>
+          <w:szCs w:val="28"/>
+          <w:lang w:val="en-US"/>
+        </w:rPr>
+        <w:t>queue != []</w:t>
+      </w:r>
+    </w:p>
+    <w:p>
+      <w:pPr>
+        <w:pStyle w:val="a5"/>
+        <w:ind w:left="1985"/>
+        <w:rPr>
+          <w:rFonts w:ascii="Times New Roman" w:hAnsi="Times New Roman" w:cs="Times New Roman"/>
+          <w:sz w:val="28"/>
+          <w:szCs w:val="28"/>
+          <w:lang w:val="en-US"/>
+        </w:rPr>
+      </w:pPr>
+      <w:r>
+        <w:rPr>
+          <w:rFonts w:ascii="Times New Roman" w:hAnsi="Times New Roman" w:cs="Times New Roman"/>
+          <w:sz w:val="28"/>
+          <w:szCs w:val="28"/>
+          <w:lang w:val="en-US"/>
+        </w:rPr>
+        <w:t>cell = queue.pop()</w:t>
+      </w:r>
+    </w:p>
+    <w:p>
+      <w:pPr>
+        <w:pStyle w:val="a5"/>
+        <w:ind w:left="1985"/>
+        <w:rPr>
+          <w:rFonts w:ascii="Times New Roman" w:hAnsi="Times New Roman" w:cs="Times New Roman"/>
+          <w:sz w:val="28"/>
+          <w:szCs w:val="28"/>
+          <w:lang w:val="en-US"/>
+        </w:rPr>
+      </w:pPr>
+    </w:p>
+    <w:p>
+      <w:pPr>
+        <w:pStyle w:val="a5"/>
+        <w:ind w:left="1985"/>
+        <w:rPr>
+          <w:rFonts w:ascii="Times New Roman" w:hAnsi="Times New Roman" w:cs="Times New Roman"/>
+          <w:sz w:val="28"/>
+          <w:szCs w:val="28"/>
+          <w:lang w:val="en-US"/>
+        </w:rPr>
+      </w:pPr>
+      <w:r>
+        <w:rPr>
+          <w:rFonts w:ascii="Times New Roman" w:hAnsi="Times New Roman" w:cs="Times New Roman"/>
+          <w:b/>
+          <w:bCs/>
+          <w:sz w:val="28"/>
+          <w:szCs w:val="28"/>
+        </w:rPr>
+        <w:t>ЯКЩО</w:t>
+      </w:r>
+      <w:r>
+        <w:rPr>
+          <w:rFonts w:ascii="Times New Roman" w:hAnsi="Times New Roman" w:cs="Times New Roman"/>
+          <w:sz w:val="28"/>
+          <w:szCs w:val="28"/>
+        </w:rPr>
+        <w:t xml:space="preserve"> </w:t>
+      </w:r>
+      <w:r>
+        <w:rPr>
+          <w:rFonts w:ascii="Times New Roman" w:hAnsi="Times New Roman" w:cs="Times New Roman"/>
+          <w:sz w:val="28"/>
+          <w:szCs w:val="28"/>
+          <w:lang w:val="en-US"/>
+        </w:rPr>
+        <w:t>cell == end</w:t>
+      </w:r>
+    </w:p>
+    <w:p>
+      <w:pPr>
+        <w:pStyle w:val="a5"/>
+        <w:ind w:left="2552"/>
+        <w:rPr>
+          <w:rFonts w:ascii="Times New Roman" w:hAnsi="Times New Roman" w:cs="Times New Roman"/>
+          <w:sz w:val="28"/>
+          <w:szCs w:val="28"/>
+          <w:lang w:val="en-US"/>
+        </w:rPr>
+      </w:pPr>
+      <w:r>
+        <w:rPr>
+          <w:rFonts w:ascii="Times New Roman" w:hAnsi="Times New Roman" w:cs="Times New Roman"/>
+          <w:b/>
+          <w:bCs/>
+          <w:sz w:val="28"/>
+          <w:szCs w:val="28"/>
+          <w:lang w:val="uk-UA"/>
+        </w:rPr>
+        <w:t>ВИВІД</w:t>
+      </w:r>
+      <w:r>
+        <w:rPr>
+          <w:rFonts w:ascii="Times New Roman" w:hAnsi="Times New Roman" w:cs="Times New Roman"/>
+          <w:sz w:val="28"/>
+          <w:szCs w:val="28"/>
+          <w:lang w:val="uk-UA"/>
+        </w:rPr>
+        <w:t xml:space="preserve"> </w:t>
+      </w:r>
+      <w:r>
+        <w:rPr>
+          <w:rFonts w:ascii="Times New Roman" w:hAnsi="Times New Roman" w:cs="Times New Roman"/>
+          <w:sz w:val="28"/>
+          <w:szCs w:val="28"/>
+          <w:lang w:val="en-US"/>
+        </w:rPr>
+        <w:t>cell.path</w:t>
+      </w:r>
+    </w:p>
+    <w:p>
+      <w:pPr>
+        <w:pStyle w:val="a5"/>
+        <w:ind w:left="1985"/>
+        <w:rPr>
+          <w:rFonts w:ascii="Times New Roman" w:hAnsi="Times New Roman" w:cs="Times New Roman"/>
+          <w:b/>
+          <w:bCs/>
+          <w:sz w:val="28"/>
+          <w:szCs w:val="28"/>
+          <w:lang w:val="uk-UA"/>
+        </w:rPr>
+      </w:pPr>
+      <w:r>
+        <w:rPr>
+          <w:rFonts w:ascii="Times New Roman" w:hAnsi="Times New Roman" w:cs="Times New Roman"/>
+          <w:b/>
+          <w:bCs/>
+          <w:sz w:val="28"/>
+          <w:szCs w:val="28"/>
+          <w:lang w:val="uk-UA"/>
+        </w:rPr>
+        <w:t>КІНЕЦЬ ЯКЩО</w:t>
+      </w:r>
+    </w:p>
+    <w:p>
+      <w:pPr>
+        <w:pStyle w:val="a5"/>
+        <w:ind w:left="1985"/>
+        <w:rPr>
+          <w:rFonts w:ascii="Times New Roman" w:hAnsi="Times New Roman" w:cs="Times New Roman"/>
+          <w:sz w:val="28"/>
+          <w:szCs w:val="28"/>
+          <w:lang w:val="uk-UA"/>
+        </w:rPr>
+      </w:pPr>
+    </w:p>
+    <w:p>
+      <w:pPr>
+        <w:pStyle w:val="a5"/>
+        <w:ind w:left="1985"/>
+        <w:rPr>
+          <w:rFonts w:ascii="Times New Roman" w:hAnsi="Times New Roman" w:cs="Times New Roman"/>
+          <w:sz w:val="28"/>
+          <w:szCs w:val="28"/>
+          <w:lang w:val="uk-UA"/>
+        </w:rPr>
+      </w:pPr>
+      <w:r>
+        <w:rPr>
+          <w:rFonts w:ascii="Times New Roman" w:hAnsi="Times New Roman" w:cs="Times New Roman"/>
+          <w:i/>
+          <w:iCs/>
+          <w:sz w:val="28"/>
+          <w:szCs w:val="28"/>
+          <w:lang w:val="uk-UA"/>
+        </w:rPr>
+        <w:t>calcManhattanDistance</w:t>
+      </w:r>
+      <w:r>
+        <w:rPr>
+          <w:rFonts w:ascii="Times New Roman" w:hAnsi="Times New Roman" w:cs="Times New Roman"/>
+          <w:sz w:val="28"/>
+          <w:szCs w:val="28"/>
+          <w:lang w:val="uk-UA"/>
+        </w:rPr>
+        <w:t>(</w:t>
+      </w:r>
+      <w:r>
+        <w:rPr>
+          <w:rFonts w:ascii="Times New Roman" w:hAnsi="Times New Roman" w:cs="Times New Roman"/>
+          <w:sz w:val="28"/>
+          <w:szCs w:val="28"/>
+          <w:lang w:val="en-US"/>
+        </w:rPr>
+        <w:t>cell</w:t>
+      </w:r>
+      <w:r>
+        <w:rPr>
+          <w:rFonts w:ascii="Times New Roman" w:hAnsi="Times New Roman" w:cs="Times New Roman"/>
+          <w:sz w:val="28"/>
+          <w:szCs w:val="28"/>
+          <w:lang w:val="uk-UA"/>
+        </w:rPr>
+        <w:t>, end)</w:t>
+      </w:r>
+    </w:p>
+    <w:p>
+      <w:pPr>
+        <w:pStyle w:val="a5"/>
+        <w:ind w:left="1985"/>
+        <w:rPr>
+          <w:rFonts w:ascii="Times New Roman" w:hAnsi="Times New Roman" w:cs="Times New Roman"/>
+          <w:sz w:val="28"/>
+          <w:szCs w:val="28"/>
+          <w:lang w:val="en-US"/>
+        </w:rPr>
+      </w:pPr>
+      <w:r>
+        <w:rPr>
+          <w:rFonts w:ascii="Times New Roman" w:hAnsi="Times New Roman" w:cs="Times New Roman"/>
+          <w:b/>
+          <w:bCs/>
+          <w:sz w:val="28"/>
+          <w:szCs w:val="28"/>
+          <w:lang w:val="uk-UA"/>
+        </w:rPr>
+        <w:t>ВІД</w:t>
+      </w:r>
+      <w:r>
+        <w:rPr>
+          <w:rFonts w:ascii="Times New Roman" w:hAnsi="Times New Roman" w:cs="Times New Roman"/>
+          <w:sz w:val="28"/>
+          <w:szCs w:val="28"/>
+          <w:lang w:val="uk-UA"/>
+        </w:rPr>
+        <w:t xml:space="preserve"> </w:t>
+      </w:r>
+      <w:r>
+        <w:rPr>
+          <w:rFonts w:ascii="Times New Roman" w:hAnsi="Times New Roman" w:cs="Times New Roman"/>
+          <w:sz w:val="28"/>
+          <w:szCs w:val="28"/>
+          <w:lang w:val="en-US"/>
+        </w:rPr>
+        <w:t>0</w:t>
+      </w:r>
+      <w:r>
+        <w:rPr>
+          <w:rFonts w:ascii="Times New Roman" w:hAnsi="Times New Roman" w:cs="Times New Roman"/>
+          <w:sz w:val="28"/>
+          <w:szCs w:val="28"/>
+          <w:lang w:val="uk-UA"/>
+        </w:rPr>
+        <w:t xml:space="preserve"> </w:t>
+      </w:r>
+      <w:r>
+        <w:rPr>
+          <w:rFonts w:ascii="Times New Roman" w:hAnsi="Times New Roman" w:cs="Times New Roman"/>
+          <w:b/>
+          <w:bCs/>
+          <w:sz w:val="28"/>
+          <w:szCs w:val="28"/>
+          <w:lang w:val="uk-UA"/>
+        </w:rPr>
+        <w:t>ДО</w:t>
+      </w:r>
+      <w:r>
+        <w:rPr>
+          <w:rFonts w:ascii="Times New Roman" w:hAnsi="Times New Roman" w:cs="Times New Roman"/>
+          <w:sz w:val="28"/>
+          <w:szCs w:val="28"/>
+          <w:lang w:val="en-US"/>
+        </w:rPr>
+        <w:t xml:space="preserve"> 3</w:t>
+      </w:r>
+      <w:r>
+        <w:rPr>
+          <w:rFonts w:ascii="Times New Roman" w:hAnsi="Times New Roman" w:cs="Times New Roman"/>
+          <w:sz w:val="28"/>
+          <w:szCs w:val="28"/>
+          <w:lang w:val="uk-UA"/>
+        </w:rPr>
+        <w:t xml:space="preserve"> </w:t>
+      </w:r>
+      <w:r>
+        <w:rPr>
+          <w:rFonts w:ascii="Times New Roman" w:hAnsi="Times New Roman" w:cs="Times New Roman"/>
+          <w:b/>
+          <w:bCs/>
+          <w:sz w:val="28"/>
+          <w:szCs w:val="28"/>
+          <w:lang w:val="uk-UA"/>
+        </w:rPr>
+        <w:t>З</w:t>
+      </w:r>
+      <w:r>
+        <w:rPr>
+          <w:rFonts w:ascii="Times New Roman" w:hAnsi="Times New Roman" w:cs="Times New Roman"/>
+          <w:sz w:val="28"/>
+          <w:szCs w:val="28"/>
+          <w:lang w:val="en-US"/>
+        </w:rPr>
+        <w:t xml:space="preserve"> i</w:t>
+      </w:r>
+    </w:p>
+    <w:p>
+      <w:pPr>
+        <w:pStyle w:val="a5"/>
+        <w:ind w:left="2552"/>
+        <w:rPr>
+          <w:rFonts w:ascii="Times New Roman" w:hAnsi="Times New Roman" w:cs="Times New Roman"/>
+          <w:sz w:val="28"/>
+          <w:szCs w:val="28"/>
+          <w:lang w:val="en-US"/>
+        </w:rPr>
+      </w:pPr>
+      <w:r>
+        <w:rPr>
+          <w:rFonts w:ascii="Times New Roman" w:hAnsi="Times New Roman" w:cs="Times New Roman"/>
+          <w:sz w:val="28"/>
+          <w:szCs w:val="28"/>
+          <w:lang w:val="en-US"/>
+        </w:rPr>
+        <w:t xml:space="preserve">x = cell.x + </w:t>
+      </w:r>
+      <w:r>
+        <w:rPr>
+          <w:rFonts w:ascii="Times New Roman" w:hAnsi="Times New Roman" w:cs="Times New Roman"/>
+          <w:sz w:val="28"/>
+          <w:szCs w:val="28"/>
+        </w:rPr>
+        <w:t>направлення_</w:t>
+      </w:r>
+      <w:r>
+        <w:rPr>
+          <w:rFonts w:ascii="Times New Roman" w:hAnsi="Times New Roman" w:cs="Times New Roman"/>
+          <w:sz w:val="28"/>
+          <w:szCs w:val="28"/>
+          <w:lang w:val="en-US"/>
+        </w:rPr>
+        <w:t>x(i)</w:t>
+      </w:r>
+    </w:p>
+    <w:p>
+      <w:pPr>
+        <w:pStyle w:val="a5"/>
+        <w:ind w:left="2552"/>
+        <w:rPr>
+          <w:rFonts w:ascii="Times New Roman" w:hAnsi="Times New Roman" w:cs="Times New Roman"/>
+          <w:sz w:val="28"/>
+          <w:szCs w:val="28"/>
+          <w:lang w:val="en-US"/>
+        </w:rPr>
+      </w:pPr>
+      <w:r>
+        <w:rPr>
+          <w:rFonts w:ascii="Times New Roman" w:hAnsi="Times New Roman" w:cs="Times New Roman"/>
+          <w:sz w:val="28"/>
+          <w:szCs w:val="28"/>
+          <w:lang w:val="en-US"/>
+        </w:rPr>
+        <w:t xml:space="preserve">y = cell.y + </w:t>
+      </w:r>
+      <w:r>
+        <w:rPr>
+          <w:rFonts w:ascii="Times New Roman" w:hAnsi="Times New Roman" w:cs="Times New Roman"/>
+          <w:sz w:val="28"/>
+          <w:szCs w:val="28"/>
+        </w:rPr>
+        <w:t>направлення_</w:t>
+      </w:r>
+      <w:r>
+        <w:rPr>
+          <w:rFonts w:ascii="Times New Roman" w:hAnsi="Times New Roman" w:cs="Times New Roman"/>
+          <w:sz w:val="28"/>
+          <w:szCs w:val="28"/>
+          <w:lang w:val="en-US"/>
+        </w:rPr>
+        <w:t>y(i)</w:t>
+      </w:r>
+    </w:p>
+    <w:p>
+      <w:pPr>
+        <w:pStyle w:val="a5"/>
+        <w:ind w:left="2552"/>
+        <w:rPr>
+          <w:rFonts w:ascii="Times New Roman" w:hAnsi="Times New Roman" w:cs="Times New Roman"/>
+          <w:sz w:val="28"/>
+          <w:szCs w:val="28"/>
+          <w:lang w:val="en-US"/>
+        </w:rPr>
+      </w:pPr>
+    </w:p>
+    <w:p>
+      <w:pPr>
+        <w:pStyle w:val="a5"/>
+        <w:ind w:left="1701" w:firstLine="851"/>
+        <w:rPr>
+          <w:rFonts w:ascii="Times New Roman" w:hAnsi="Times New Roman" w:cs="Times New Roman"/>
+          <w:sz w:val="28"/>
+          <w:szCs w:val="28"/>
+          <w:lang w:val="en-US"/>
+        </w:rPr>
+      </w:pPr>
+      <w:r>
+        <w:rPr>
+          <w:rFonts w:ascii="Times New Roman" w:hAnsi="Times New Roman" w:cs="Times New Roman"/>
+          <w:b/>
+          <w:bCs/>
+          <w:sz w:val="28"/>
+          <w:szCs w:val="28"/>
+          <w:lang w:val="uk-UA"/>
+        </w:rPr>
+        <w:t>ЯКЩО</w:t>
+      </w:r>
+      <w:r>
+        <w:rPr>
+          <w:rFonts w:ascii="Times New Roman" w:hAnsi="Times New Roman" w:cs="Times New Roman"/>
+          <w:sz w:val="28"/>
+          <w:szCs w:val="28"/>
+          <w:lang w:val="en-US"/>
+        </w:rPr>
+        <w:t xml:space="preserve"> </w:t>
+      </w:r>
+      <w:r>
+        <w:rPr>
+          <w:rFonts w:ascii="Times New Roman" w:hAnsi="Times New Roman" w:cs="Times New Roman"/>
+          <w:sz w:val="28"/>
+          <w:szCs w:val="28"/>
+          <w:lang w:val="uk-UA"/>
+        </w:rPr>
+        <w:t>в_межах(</w:t>
+      </w:r>
+      <w:r>
+        <w:rPr>
+          <w:rFonts w:ascii="Times New Roman" w:hAnsi="Times New Roman" w:cs="Times New Roman"/>
+          <w:sz w:val="28"/>
+          <w:szCs w:val="28"/>
+          <w:lang w:val="en-US"/>
+        </w:rPr>
+        <w:t>maze, x, y</w:t>
+      </w:r>
+      <w:r>
+        <w:rPr>
+          <w:rFonts w:ascii="Times New Roman" w:hAnsi="Times New Roman" w:cs="Times New Roman"/>
+          <w:sz w:val="28"/>
+          <w:szCs w:val="28"/>
+          <w:lang w:val="uk-UA"/>
+        </w:rPr>
+        <w:t>)</w:t>
+      </w:r>
+      <w:r>
+        <w:rPr>
+          <w:rFonts w:ascii="Times New Roman" w:hAnsi="Times New Roman" w:cs="Times New Roman"/>
+          <w:sz w:val="28"/>
+          <w:szCs w:val="28"/>
+          <w:lang w:val="en-US"/>
+        </w:rPr>
+        <w:t xml:space="preserve"> </w:t>
+      </w:r>
+      <w:r>
+        <w:rPr>
+          <w:rFonts w:ascii="Times New Roman" w:hAnsi="Times New Roman" w:cs="Times New Roman"/>
+          <w:b/>
+          <w:bCs/>
+          <w:sz w:val="28"/>
+          <w:szCs w:val="28"/>
+          <w:lang w:val="uk-UA"/>
+        </w:rPr>
+        <w:t>ТА</w:t>
+      </w:r>
+      <w:r>
+        <w:rPr>
+          <w:rFonts w:ascii="Times New Roman" w:hAnsi="Times New Roman" w:cs="Times New Roman"/>
+          <w:sz w:val="28"/>
+          <w:szCs w:val="28"/>
+          <w:lang w:val="uk-UA"/>
+        </w:rPr>
+        <w:t xml:space="preserve"> </w:t>
+      </w:r>
+      <w:r>
+        <w:rPr>
+          <w:rFonts w:ascii="Times New Roman" w:hAnsi="Times New Roman" w:cs="Times New Roman"/>
+          <w:sz w:val="28"/>
+          <w:szCs w:val="28"/>
+          <w:lang w:val="en-US"/>
+        </w:rPr>
+        <w:t>!cell.visited</w:t>
+      </w:r>
+      <w:r>
+        <w:rPr>
+          <w:rFonts w:ascii="Times New Roman" w:hAnsi="Times New Roman" w:cs="Times New Roman"/>
+          <w:sz w:val="28"/>
+          <w:szCs w:val="28"/>
+          <w:lang w:val="uk-UA"/>
+        </w:rPr>
+        <w:t xml:space="preserve"> </w:t>
+      </w:r>
+      <w:r>
+        <w:rPr>
+          <w:rFonts w:ascii="Times New Roman" w:hAnsi="Times New Roman" w:cs="Times New Roman"/>
+          <w:b/>
+          <w:bCs/>
+          <w:sz w:val="28"/>
+          <w:szCs w:val="28"/>
+          <w:lang w:val="uk-UA"/>
+        </w:rPr>
+        <w:t>ТА</w:t>
+      </w:r>
+      <w:r>
+        <w:rPr>
+          <w:rFonts w:ascii="Times New Roman" w:hAnsi="Times New Roman" w:cs="Times New Roman"/>
+          <w:sz w:val="28"/>
+          <w:szCs w:val="28"/>
+          <w:lang w:val="en-US"/>
+        </w:rPr>
+        <w:t xml:space="preserve"> cell.type == “</w:t>
+      </w:r>
+      <w:r>
+        <w:rPr>
+          <w:rFonts w:ascii="Times New Roman" w:hAnsi="Times New Roman" w:cs="Times New Roman"/>
+          <w:sz w:val="28"/>
+          <w:szCs w:val="28"/>
+          <w:lang w:val="uk-UA"/>
+        </w:rPr>
+        <w:t>СТЕЖКА</w:t>
+      </w:r>
+      <w:r>
+        <w:rPr>
+          <w:rFonts w:ascii="Times New Roman" w:hAnsi="Times New Roman" w:cs="Times New Roman"/>
+          <w:sz w:val="28"/>
+          <w:szCs w:val="28"/>
+          <w:lang w:val="en-US"/>
+        </w:rPr>
+        <w:t>”</w:t>
+      </w:r>
+    </w:p>
+    <w:p>
+      <w:pPr>
+        <w:pStyle w:val="a5"/>
+        <w:ind w:left="3119"/>
+        <w:rPr>
+          <w:rFonts w:ascii="Times New Roman" w:hAnsi="Times New Roman" w:cs="Times New Roman"/>
+          <w:sz w:val="28"/>
+          <w:szCs w:val="28"/>
+        </w:rPr>
+      </w:pPr>
+      <w:r>
+        <w:rPr>
+          <w:rFonts w:ascii="Times New Roman" w:hAnsi="Times New Roman" w:cs="Times New Roman"/>
+          <w:sz w:val="28"/>
+          <w:szCs w:val="28"/>
+        </w:rPr>
+        <w:t>neighbourCell = maze.getCell(x, y)</w:t>
+      </w:r>
+    </w:p>
+    <w:p>
+      <w:pPr>
+        <w:pStyle w:val="a5"/>
+        <w:ind w:left="3119"/>
+        <w:rPr>
+          <w:rFonts w:ascii="Times New Roman" w:hAnsi="Times New Roman" w:cs="Times New Roman"/>
+          <w:sz w:val="28"/>
+          <w:szCs w:val="28"/>
+          <w:lang w:val="en-US"/>
+        </w:rPr>
+      </w:pPr>
+      <w:r>
+        <w:rPr>
+          <w:rFonts w:ascii="Times New Roman" w:hAnsi="Times New Roman" w:cs="Times New Roman"/>
+          <w:sz w:val="28"/>
+          <w:szCs w:val="28"/>
+        </w:rPr>
+        <w:t>neighbourCell</w:t>
+      </w:r>
+      <w:r>
+        <w:rPr>
+          <w:rFonts w:ascii="Times New Roman" w:hAnsi="Times New Roman" w:cs="Times New Roman"/>
+          <w:sz w:val="28"/>
+          <w:szCs w:val="28"/>
+          <w:lang w:val="en-US"/>
+        </w:rPr>
+        <w:t>.visited = true</w:t>
+      </w:r>
+    </w:p>
+    <w:p>
+      <w:pPr>
+        <w:pStyle w:val="a5"/>
+        <w:ind w:left="3119"/>
+        <w:rPr>
+          <w:rFonts w:ascii="Times New Roman" w:hAnsi="Times New Roman" w:cs="Times New Roman"/>
+          <w:sz w:val="28"/>
+          <w:szCs w:val="28"/>
+          <w:lang w:val="en-US"/>
+        </w:rPr>
+      </w:pPr>
+      <w:r>
+        <w:rPr>
+          <w:rFonts w:ascii="Times New Roman" w:hAnsi="Times New Roman" w:cs="Times New Roman"/>
+          <w:sz w:val="28"/>
+          <w:szCs w:val="28"/>
+          <w:lang w:val="en-US"/>
+        </w:rPr>
+        <w:t>neighbourCell.path.addAll(cell.path)</w:t>
+      </w:r>
+    </w:p>
+    <w:p>
+      <w:pPr>
+        <w:pStyle w:val="a5"/>
+        <w:ind w:left="3119"/>
+        <w:rPr>
+          <w:rFonts w:ascii="Times New Roman" w:hAnsi="Times New Roman" w:cs="Times New Roman"/>
+          <w:sz w:val="28"/>
+          <w:szCs w:val="28"/>
+          <w:lang w:val="en-US"/>
+        </w:rPr>
+      </w:pPr>
+      <w:r>
+        <w:rPr>
+          <w:rFonts w:ascii="Times New Roman" w:hAnsi="Times New Roman" w:cs="Times New Roman"/>
+          <w:sz w:val="28"/>
+          <w:szCs w:val="28"/>
+          <w:lang w:val="en-US"/>
+        </w:rPr>
+        <w:t>neighbourCell.path.add(cell)</w:t>
+      </w:r>
+    </w:p>
+    <w:p>
+      <w:pPr>
+        <w:pStyle w:val="a5"/>
+        <w:ind w:left="3119"/>
+        <w:rPr>
+          <w:rFonts w:ascii="Times New Roman" w:hAnsi="Times New Roman" w:cs="Times New Roman"/>
+          <w:sz w:val="28"/>
+          <w:szCs w:val="28"/>
+          <w:lang w:val="en-US"/>
+        </w:rPr>
+      </w:pPr>
+      <w:r>
+        <w:rPr>
+          <w:rFonts w:ascii="Times New Roman" w:hAnsi="Times New Roman" w:cs="Times New Roman"/>
+          <w:i/>
+          <w:iCs/>
+          <w:sz w:val="28"/>
+          <w:szCs w:val="28"/>
+          <w:lang w:val="uk-UA"/>
+        </w:rPr>
+        <w:t>calcManhattanDistance</w:t>
+      </w:r>
+      <w:r>
+        <w:rPr>
+          <w:rFonts w:ascii="Times New Roman" w:hAnsi="Times New Roman" w:cs="Times New Roman"/>
+          <w:sz w:val="28"/>
+          <w:szCs w:val="28"/>
+          <w:lang w:val="uk-UA"/>
+        </w:rPr>
+        <w:t>(</w:t>
+      </w:r>
+      <w:r>
+        <w:rPr>
+          <w:rFonts w:ascii="Times New Roman" w:hAnsi="Times New Roman" w:cs="Times New Roman"/>
+          <w:sz w:val="28"/>
+          <w:szCs w:val="28"/>
+          <w:lang w:val="en-US"/>
+        </w:rPr>
+        <w:t>cell</w:t>
+      </w:r>
+      <w:r>
+        <w:rPr>
+          <w:rFonts w:ascii="Times New Roman" w:hAnsi="Times New Roman" w:cs="Times New Roman"/>
+          <w:sz w:val="28"/>
+          <w:szCs w:val="28"/>
+          <w:lang w:val="uk-UA"/>
+        </w:rPr>
+        <w:t>, end)</w:t>
+      </w:r>
+    </w:p>
+    <w:p>
+      <w:pPr>
+        <w:pStyle w:val="a5"/>
+        <w:ind w:left="3119"/>
+        <w:rPr>
+          <w:rFonts w:ascii="Times New Roman" w:hAnsi="Times New Roman" w:cs="Times New Roman"/>
+          <w:sz w:val="28"/>
+          <w:szCs w:val="28"/>
+          <w:lang w:val="en-US"/>
+        </w:rPr>
+      </w:pPr>
+      <w:r>
+        <w:rPr>
+          <w:rFonts w:ascii="Times New Roman" w:hAnsi="Times New Roman" w:cs="Times New Roman"/>
+          <w:i/>
+          <w:iCs/>
+          <w:sz w:val="28"/>
+          <w:szCs w:val="28"/>
+          <w:lang w:val="en-US"/>
+        </w:rPr>
+        <w:t>addToQueue</w:t>
+      </w:r>
+      <w:r>
+        <w:rPr>
+          <w:rFonts w:ascii="Times New Roman" w:hAnsi="Times New Roman" w:cs="Times New Roman"/>
+          <w:sz w:val="28"/>
+          <w:szCs w:val="28"/>
+          <w:lang w:val="en-US"/>
+        </w:rPr>
+        <w:t>(neighbourCell)</w:t>
+      </w:r>
+    </w:p>
+    <w:p>
+      <w:pPr>
+        <w:pStyle w:val="a5"/>
+        <w:ind w:left="2552"/>
+        <w:rPr>
+          <w:rFonts w:ascii="Times New Roman" w:hAnsi="Times New Roman" w:cs="Times New Roman"/>
+          <w:b/>
+          <w:bCs/>
+          <w:sz w:val="28"/>
+          <w:szCs w:val="28"/>
+          <w:lang w:val="uk-UA"/>
+        </w:rPr>
+      </w:pPr>
+      <w:r>
+        <w:rPr>
+          <w:rFonts w:ascii="Times New Roman" w:hAnsi="Times New Roman" w:cs="Times New Roman"/>
+          <w:b/>
+          <w:bCs/>
+          <w:sz w:val="28"/>
+          <w:szCs w:val="28"/>
+          <w:lang w:val="uk-UA"/>
+        </w:rPr>
+        <w:t>КІНЕЦЬ ЯКЩО</w:t>
+      </w:r>
+    </w:p>
+    <w:p>
+      <w:pPr>
+        <w:pStyle w:val="a5"/>
+        <w:ind w:left="1985"/>
+        <w:rPr>
+          <w:rFonts w:ascii="Times New Roman" w:hAnsi="Times New Roman" w:cs="Times New Roman"/>
+          <w:b/>
+          <w:bCs/>
+          <w:sz w:val="28"/>
+          <w:szCs w:val="28"/>
+          <w:lang w:val="uk-UA"/>
+        </w:rPr>
+      </w:pPr>
+      <w:r>
+        <w:rPr>
+          <w:rFonts w:ascii="Times New Roman" w:hAnsi="Times New Roman" w:cs="Times New Roman"/>
+          <w:b/>
+          <w:bCs/>
+          <w:sz w:val="28"/>
+          <w:szCs w:val="28"/>
+          <w:lang w:val="uk-UA"/>
+        </w:rPr>
+        <w:t>КІНЕЦЬ ВІД-ДО</w:t>
+      </w:r>
+    </w:p>
+    <w:p>
+      <w:pPr>
+        <w:pStyle w:val="a5"/>
+        <w:ind w:left="1429"/>
+        <w:rPr>
+          <w:rFonts w:ascii="Times New Roman" w:hAnsi="Times New Roman" w:cs="Times New Roman"/>
+          <w:b/>
+          <w:bCs/>
+          <w:sz w:val="28"/>
+          <w:szCs w:val="28"/>
+          <w:lang w:val="uk-UA"/>
+        </w:rPr>
+      </w:pPr>
+      <w:r>
+        <w:rPr>
+          <w:rFonts w:ascii="Times New Roman" w:hAnsi="Times New Roman" w:cs="Times New Roman"/>
+          <w:b/>
+          <w:bCs/>
+          <w:sz w:val="28"/>
+          <w:szCs w:val="28"/>
+          <w:lang w:val="uk-UA"/>
+        </w:rPr>
+        <w:t>КІНЕЦЬ ПОКИ</w:t>
+      </w:r>
+    </w:p>
+    <w:p>
+      <w:pPr>
+        <w:pStyle w:val="a5"/>
+        <w:ind w:left="1429"/>
+        <w:rPr>
+          <w:rFonts w:ascii="Times New Roman" w:hAnsi="Times New Roman" w:cs="Times New Roman"/>
+          <w:b/>
+          <w:bCs/>
+          <w:sz w:val="28"/>
+          <w:szCs w:val="28"/>
+          <w:lang w:val="uk-UA"/>
+        </w:rPr>
+      </w:pPr>
+    </w:p>
+    <w:p>
+      <w:pPr>
+        <w:pStyle w:val="a5"/>
+        <w:ind w:left="1429"/>
+        <w:rPr>
+          <w:rFonts w:ascii="Times New Roman" w:hAnsi="Times New Roman" w:cs="Times New Roman"/>
+          <w:sz w:val="28"/>
+          <w:szCs w:val="28"/>
+          <w:lang w:val="en-US"/>
+        </w:rPr>
+      </w:pPr>
+      <w:r>
+        <w:rPr>
+          <w:rFonts w:ascii="Times New Roman" w:hAnsi="Times New Roman" w:cs="Times New Roman"/>
+          <w:i/>
+          <w:iCs/>
+          <w:sz w:val="28"/>
+          <w:szCs w:val="28"/>
+          <w:lang w:val="en-US"/>
+        </w:rPr>
+        <w:t>calcManhattanDistance</w:t>
+      </w:r>
+      <w:r>
+        <w:rPr>
+          <w:rFonts w:ascii="Times New Roman" w:hAnsi="Times New Roman" w:cs="Times New Roman"/>
+          <w:sz w:val="28"/>
+          <w:szCs w:val="28"/>
+          <w:lang w:val="en-US"/>
+        </w:rPr>
+        <w:t>:</w:t>
+      </w:r>
+    </w:p>
+    <w:p>
+      <w:pPr>
+        <w:pStyle w:val="a5"/>
+        <w:ind w:left="1429"/>
+        <w:rPr>
+          <w:rFonts w:ascii="Times New Roman" w:hAnsi="Times New Roman" w:cs="Times New Roman"/>
+          <w:sz w:val="28"/>
+          <w:szCs w:val="28"/>
+          <w:lang w:val="uk-UA"/>
+        </w:rPr>
+      </w:pPr>
+      <w:r>
+        <w:rPr>
+          <w:rFonts w:ascii="Times New Roman" w:hAnsi="Times New Roman" w:cs="Times New Roman"/>
+          <w:b/>
+          <w:bCs/>
+          <w:sz w:val="28"/>
+          <w:szCs w:val="28"/>
+          <w:lang w:val="uk-UA"/>
+        </w:rPr>
+        <w:t>ВВІД</w:t>
+      </w:r>
+      <w:r>
+        <w:rPr>
+          <w:rFonts w:ascii="Times New Roman" w:hAnsi="Times New Roman" w:cs="Times New Roman"/>
+          <w:sz w:val="28"/>
+          <w:szCs w:val="28"/>
+          <w:lang w:val="uk-UA"/>
+        </w:rPr>
+        <w:t xml:space="preserve"> </w:t>
+      </w:r>
+      <w:r>
+        <w:rPr>
+          <w:rFonts w:ascii="Times New Roman" w:hAnsi="Times New Roman" w:cs="Times New Roman"/>
+          <w:sz w:val="28"/>
+          <w:szCs w:val="28"/>
+          <w:lang w:val="en-US"/>
+        </w:rPr>
+        <w:t>cell</w:t>
+      </w:r>
+      <w:r>
+        <w:rPr>
+          <w:rFonts w:ascii="Times New Roman" w:hAnsi="Times New Roman" w:cs="Times New Roman"/>
+          <w:sz w:val="28"/>
+          <w:szCs w:val="28"/>
+          <w:lang w:val="uk-UA"/>
+        </w:rPr>
+        <w:t>, end</w:t>
+      </w:r>
+    </w:p>
+    <w:p>
+      <w:pPr>
+        <w:pStyle w:val="a5"/>
+        <w:ind w:left="1429"/>
+        <w:rPr>
+          <w:rFonts w:ascii="Times New Roman" w:hAnsi="Times New Roman" w:cs="Times New Roman"/>
+          <w:sz w:val="28"/>
+          <w:szCs w:val="28"/>
+          <w:lang w:val="en-US"/>
+        </w:rPr>
+      </w:pPr>
+      <w:r>
+        <w:rPr>
+          <w:rFonts w:ascii="Times New Roman" w:hAnsi="Times New Roman" w:cs="Times New Roman"/>
+          <w:sz w:val="28"/>
+          <w:szCs w:val="28"/>
+          <w:lang w:val="en-US"/>
+        </w:rPr>
+        <w:t xml:space="preserve">cell.distance = abs(cell.x </w:t>
+      </w:r>
+      <w:r>
+        <w:rPr>
+          <w:rFonts w:ascii="Times New Roman" w:hAnsi="Times New Roman" w:cs="Times New Roman"/>
+          <w:sz w:val="28"/>
+          <w:szCs w:val="28"/>
+          <w:lang w:val="en-US"/>
+        </w:rPr>
+        <w:t>–</w:t>
+      </w:r>
+      <w:r>
+        <w:rPr>
+          <w:rFonts w:ascii="Times New Roman" w:hAnsi="Times New Roman" w:cs="Times New Roman"/>
+          <w:sz w:val="28"/>
+          <w:szCs w:val="28"/>
+          <w:lang w:val="en-US"/>
+        </w:rPr>
+        <w:t xml:space="preserve"> </w:t>
+      </w:r>
+      <w:r>
+        <w:rPr>
+          <w:rFonts w:ascii="Times New Roman" w:hAnsi="Times New Roman" w:cs="Times New Roman"/>
+          <w:sz w:val="28"/>
+          <w:szCs w:val="28"/>
+          <w:lang w:val="en-US"/>
+        </w:rPr>
+        <w:t>end.x</w:t>
+      </w:r>
+      <w:r>
+        <w:rPr>
+          <w:rFonts w:ascii="Times New Roman" w:hAnsi="Times New Roman" w:cs="Times New Roman"/>
+          <w:sz w:val="28"/>
+          <w:szCs w:val="28"/>
+          <w:lang w:val="en-US"/>
+        </w:rPr>
+        <w:t>)</w:t>
+      </w:r>
+      <w:r>
+        <w:rPr>
+          <w:rFonts w:ascii="Times New Roman" w:hAnsi="Times New Roman" w:cs="Times New Roman"/>
+          <w:sz w:val="28"/>
+          <w:szCs w:val="28"/>
+          <w:lang w:val="en-US"/>
+        </w:rPr>
+        <w:t xml:space="preserve"> + abs(cell.y – end.y)</w:t>
+      </w:r>
+    </w:p>
+    <w:p>
+      <w:pPr>
+        <w:pStyle w:val="a5"/>
+        <w:ind w:left="1429"/>
+        <w:rPr>
+          <w:rFonts w:ascii="Times New Roman" w:hAnsi="Times New Roman" w:cs="Times New Roman"/>
+          <w:sz w:val="28"/>
+          <w:szCs w:val="28"/>
+          <w:lang w:val="uk-UA"/>
+        </w:rPr>
+      </w:pPr>
+    </w:p>
+    <w:p>
+      <w:pPr>
+        <w:pStyle w:val="a5"/>
+        <w:ind w:left="1429"/>
+        <w:rPr>
+          <w:rFonts w:ascii="Times New Roman" w:hAnsi="Times New Roman" w:cs="Times New Roman"/>
+          <w:sz w:val="28"/>
+          <w:szCs w:val="28"/>
+          <w:lang w:val="en-US"/>
+        </w:rPr>
+      </w:pPr>
+      <w:r>
+        <w:rPr>
+          <w:rFonts w:ascii="Times New Roman" w:hAnsi="Times New Roman" w:cs="Times New Roman"/>
+          <w:i/>
+          <w:iCs/>
+          <w:sz w:val="28"/>
+          <w:szCs w:val="28"/>
+          <w:lang w:val="en-US"/>
+        </w:rPr>
+        <w:t>addToQueue</w:t>
+      </w:r>
+      <w:r>
+        <w:rPr>
+          <w:rFonts w:ascii="Times New Roman" w:hAnsi="Times New Roman" w:cs="Times New Roman"/>
+          <w:sz w:val="28"/>
+          <w:szCs w:val="28"/>
+          <w:lang w:val="en-US"/>
+        </w:rPr>
+        <w:t>:</w:t>
+      </w:r>
+    </w:p>
+    <w:p>
+      <w:pPr>
+        <w:pStyle w:val="a5"/>
+        <w:ind w:left="1429"/>
+        <w:rPr>
+          <w:rFonts w:ascii="Times New Roman" w:hAnsi="Times New Roman" w:cs="Times New Roman"/>
+          <w:sz w:val="28"/>
+          <w:szCs w:val="28"/>
+          <w:lang w:val="en-US"/>
+        </w:rPr>
+      </w:pPr>
+      <w:r>
+        <w:rPr>
+          <w:rFonts w:ascii="Times New Roman" w:hAnsi="Times New Roman" w:cs="Times New Roman"/>
+          <w:b/>
+          <w:bCs/>
+          <w:sz w:val="28"/>
+          <w:szCs w:val="28"/>
+          <w:lang w:val="uk-UA"/>
+        </w:rPr>
+        <w:t>ВВІД</w:t>
+      </w:r>
+      <w:r>
+        <w:rPr>
+          <w:rFonts w:ascii="Times New Roman" w:hAnsi="Times New Roman" w:cs="Times New Roman"/>
+          <w:sz w:val="28"/>
+          <w:szCs w:val="28"/>
+          <w:lang w:val="uk-UA"/>
+        </w:rPr>
+        <w:t xml:space="preserve"> </w:t>
+      </w:r>
+      <w:r>
+        <w:rPr>
+          <w:rFonts w:ascii="Times New Roman" w:hAnsi="Times New Roman" w:cs="Times New Roman"/>
+          <w:sz w:val="28"/>
+          <w:szCs w:val="28"/>
+          <w:lang w:val="en-US"/>
+        </w:rPr>
+        <w:t>cell</w:t>
+      </w:r>
+      <w:r>
+        <w:rPr>
+          <w:rFonts w:ascii="Times New Roman" w:hAnsi="Times New Roman" w:cs="Times New Roman"/>
+          <w:sz w:val="28"/>
+          <w:szCs w:val="28"/>
+          <w:lang w:val="uk-UA"/>
+        </w:rPr>
+        <w:t xml:space="preserve">, </w:t>
+      </w:r>
+      <w:r>
+        <w:rPr>
+          <w:rFonts w:ascii="Times New Roman" w:hAnsi="Times New Roman" w:cs="Times New Roman"/>
+          <w:sz w:val="28"/>
+          <w:szCs w:val="28"/>
+          <w:lang w:val="en-US"/>
+        </w:rPr>
+        <w:t>queue</w:t>
+      </w:r>
+    </w:p>
+    <w:p>
+      <w:pPr>
+        <w:pStyle w:val="a5"/>
+        <w:ind w:left="1429"/>
+        <w:rPr>
+          <w:rFonts w:ascii="Times New Roman" w:hAnsi="Times New Roman" w:cs="Times New Roman"/>
+          <w:sz w:val="28"/>
+          <w:szCs w:val="28"/>
+          <w:lang w:val="en-US"/>
+        </w:rPr>
+      </w:pPr>
+      <w:r>
+        <w:rPr>
+          <w:rFonts w:ascii="Times New Roman" w:hAnsi="Times New Roman" w:cs="Times New Roman"/>
+          <w:sz w:val="28"/>
+          <w:szCs w:val="28"/>
+          <w:lang w:val="en-US"/>
+        </w:rPr>
+        <w:t>index = 0</w:t>
+      </w:r>
+    </w:p>
+    <w:p>
+      <w:pPr>
+        <w:pStyle w:val="a5"/>
+        <w:ind w:left="1429"/>
+        <w:rPr>
+          <w:rFonts w:ascii="Times New Roman" w:hAnsi="Times New Roman" w:cs="Times New Roman"/>
+          <w:sz w:val="28"/>
+          <w:szCs w:val="28"/>
+          <w:lang w:val="en-US"/>
+        </w:rPr>
+      </w:pPr>
+      <w:r>
+        <w:rPr>
+          <w:rFonts w:ascii="Times New Roman" w:hAnsi="Times New Roman" w:cs="Times New Roman"/>
+          <w:sz w:val="28"/>
+          <w:szCs w:val="28"/>
+          <w:lang w:val="en-US"/>
+        </w:rPr>
+        <w:t xml:space="preserve">item = </w:t>
+      </w:r>
+      <w:r>
+        <w:rPr>
+          <w:rFonts w:ascii="Times New Roman" w:hAnsi="Times New Roman" w:cs="Times New Roman"/>
+          <w:sz w:val="28"/>
+          <w:szCs w:val="28"/>
+          <w:lang w:val="en-US"/>
+        </w:rPr>
+        <w:t>queue[0]</w:t>
+      </w:r>
+    </w:p>
+    <w:p>
+      <w:pPr>
+        <w:pStyle w:val="a5"/>
+        <w:ind w:left="1429"/>
+        <w:rPr>
+          <w:rFonts w:ascii="Times New Roman" w:hAnsi="Times New Roman" w:cs="Times New Roman"/>
+          <w:sz w:val="28"/>
+          <w:szCs w:val="28"/>
+          <w:lang w:val="en-US"/>
+        </w:rPr>
+      </w:pPr>
+    </w:p>
+    <w:p>
+      <w:pPr>
+        <w:pStyle w:val="a5"/>
+        <w:ind w:left="851" w:firstLine="578"/>
+        <w:rPr>
+          <w:rFonts w:ascii="Times New Roman" w:hAnsi="Times New Roman" w:cs="Times New Roman"/>
+          <w:sz w:val="28"/>
+          <w:szCs w:val="28"/>
+          <w:lang w:val="en-US"/>
+        </w:rPr>
+      </w:pPr>
+      <w:r>
+        <w:rPr>
+          <w:rFonts w:ascii="Times New Roman" w:hAnsi="Times New Roman" w:cs="Times New Roman"/>
+          <w:b/>
+          <w:bCs/>
+          <w:sz w:val="28"/>
+          <w:szCs w:val="28"/>
+          <w:lang w:val="uk-UA"/>
+        </w:rPr>
+        <w:t>ПОКИ</w:t>
+      </w:r>
+      <w:r>
+        <w:rPr>
+          <w:rFonts w:ascii="Times New Roman" w:hAnsi="Times New Roman" w:cs="Times New Roman"/>
+          <w:sz w:val="28"/>
+          <w:szCs w:val="28"/>
+          <w:lang w:val="uk-UA"/>
+        </w:rPr>
+        <w:t xml:space="preserve"> </w:t>
+      </w:r>
+      <w:r>
+        <w:rPr>
+          <w:rFonts w:ascii="Times New Roman" w:hAnsi="Times New Roman" w:cs="Times New Roman"/>
+          <w:sz w:val="28"/>
+          <w:szCs w:val="28"/>
+          <w:lang w:val="en-US"/>
+        </w:rPr>
+        <w:t xml:space="preserve">index &lt; queue.size – 1 </w:t>
+      </w:r>
+      <w:r>
+        <w:rPr>
+          <w:rFonts w:ascii="Times New Roman" w:hAnsi="Times New Roman" w:cs="Times New Roman"/>
+          <w:sz w:val="28"/>
+          <w:szCs w:val="28"/>
+          <w:lang w:val="uk-UA"/>
+        </w:rPr>
+        <w:t xml:space="preserve">ТА </w:t>
+      </w:r>
+      <w:r>
+        <w:rPr>
+          <w:rFonts w:ascii="Times New Roman" w:hAnsi="Times New Roman" w:cs="Times New Roman"/>
+          <w:sz w:val="28"/>
+          <w:szCs w:val="28"/>
+          <w:lang w:val="en-US"/>
+        </w:rPr>
+        <w:t>cell</w:t>
+      </w:r>
+      <w:r>
+        <w:rPr>
+          <w:rFonts w:ascii="Times New Roman" w:hAnsi="Times New Roman" w:cs="Times New Roman"/>
+          <w:sz w:val="28"/>
+          <w:szCs w:val="28"/>
+          <w:lang w:val="uk-UA"/>
+        </w:rPr>
+        <w:t xml:space="preserve">.distance + </w:t>
+      </w:r>
+      <w:r>
+        <w:rPr>
+          <w:rFonts w:ascii="Times New Roman" w:hAnsi="Times New Roman" w:cs="Times New Roman"/>
+          <w:sz w:val="28"/>
+          <w:szCs w:val="28"/>
+          <w:lang w:val="en-US"/>
+        </w:rPr>
+        <w:t>cell</w:t>
+      </w:r>
+      <w:r>
+        <w:rPr>
+          <w:rFonts w:ascii="Times New Roman" w:hAnsi="Times New Roman" w:cs="Times New Roman"/>
+          <w:sz w:val="28"/>
+          <w:szCs w:val="28"/>
+          <w:lang w:val="uk-UA"/>
+        </w:rPr>
+        <w:t>.path.</w:t>
+      </w:r>
+      <w:r>
+        <w:rPr>
+          <w:rFonts w:ascii="Times New Roman" w:hAnsi="Times New Roman" w:cs="Times New Roman"/>
+          <w:sz w:val="28"/>
+          <w:szCs w:val="28"/>
+          <w:lang w:val="en-US"/>
+        </w:rPr>
+        <w:t>length</w:t>
+      </w:r>
+      <w:r>
+        <w:rPr>
+          <w:rFonts w:ascii="Times New Roman" w:hAnsi="Times New Roman" w:cs="Times New Roman"/>
+          <w:sz w:val="28"/>
+          <w:szCs w:val="28"/>
+          <w:lang w:val="uk-UA"/>
+        </w:rPr>
+        <w:t xml:space="preserve"> &gt; </w:t>
+      </w:r>
+      <w:r>
+        <w:rPr>
+          <w:rFonts w:ascii="Times New Roman" w:hAnsi="Times New Roman" w:cs="Times New Roman"/>
+          <w:sz w:val="28"/>
+          <w:szCs w:val="28"/>
+          <w:lang w:val="en-US"/>
+        </w:rPr>
+        <w:t>item</w:t>
+      </w:r>
+      <w:r>
+        <w:rPr>
+          <w:rFonts w:ascii="Times New Roman" w:hAnsi="Times New Roman" w:cs="Times New Roman"/>
+          <w:sz w:val="28"/>
+          <w:szCs w:val="28"/>
+          <w:lang w:val="uk-UA"/>
+        </w:rPr>
+        <w:t xml:space="preserve">.distance + </w:t>
+      </w:r>
+      <w:r>
+        <w:rPr>
+          <w:rFonts w:ascii="Times New Roman" w:hAnsi="Times New Roman" w:cs="Times New Roman"/>
+          <w:sz w:val="28"/>
+          <w:szCs w:val="28"/>
+          <w:lang w:val="en-US"/>
+        </w:rPr>
+        <w:t>item</w:t>
+      </w:r>
+      <w:r>
+        <w:rPr>
+          <w:rFonts w:ascii="Times New Roman" w:hAnsi="Times New Roman" w:cs="Times New Roman"/>
+          <w:sz w:val="28"/>
+          <w:szCs w:val="28"/>
+          <w:lang w:val="uk-UA"/>
+        </w:rPr>
+        <w:t>.path.</w:t>
+      </w:r>
+      <w:r>
+        <w:rPr>
+          <w:rFonts w:ascii="Times New Roman" w:hAnsi="Times New Roman" w:cs="Times New Roman"/>
+          <w:sz w:val="28"/>
+          <w:szCs w:val="28"/>
+          <w:lang w:val="en-US"/>
+        </w:rPr>
+        <w:t>length</w:t>
+      </w:r>
+    </w:p>
+    <w:p>
+      <w:pPr>
+        <w:pStyle w:val="a5"/>
+        <w:ind w:left="1418" w:firstLine="578"/>
+        <w:rPr>
+          <w:rFonts w:ascii="Times New Roman" w:hAnsi="Times New Roman" w:cs="Times New Roman"/>
+          <w:sz w:val="28"/>
+          <w:szCs w:val="28"/>
+          <w:lang w:val="en-US"/>
+        </w:rPr>
+      </w:pPr>
+      <w:r>
+        <w:rPr>
+          <w:rFonts w:ascii="Times New Roman" w:hAnsi="Times New Roman" w:cs="Times New Roman"/>
+          <w:sz w:val="28"/>
+          <w:szCs w:val="28"/>
+          <w:lang w:val="en-US"/>
+        </w:rPr>
+        <w:t>item = queue.(index + 1)</w:t>
+      </w:r>
+    </w:p>
+    <w:p>
+      <w:pPr>
+        <w:pStyle w:val="a5"/>
+        <w:ind w:left="1418" w:firstLine="578"/>
+        <w:rPr>
+          <w:rFonts w:ascii="Times New Roman" w:hAnsi="Times New Roman" w:cs="Times New Roman"/>
+          <w:sz w:val="28"/>
+          <w:szCs w:val="28"/>
+        </w:rPr>
+      </w:pPr>
+      <w:r>
+        <w:rPr>
+          <w:rFonts w:ascii="Times New Roman" w:hAnsi="Times New Roman" w:cs="Times New Roman"/>
+          <w:sz w:val="28"/>
+          <w:szCs w:val="28"/>
+          <w:lang w:val="en-US"/>
+        </w:rPr>
+        <w:t>index = index + 1</w:t>
+      </w:r>
+    </w:p>
+    <w:p>
+      <w:pPr>
+        <w:pStyle w:val="a5"/>
+        <w:ind w:left="851" w:firstLine="578"/>
+        <w:rPr>
+          <w:rFonts w:ascii="Times New Roman" w:hAnsi="Times New Roman" w:cs="Times New Roman"/>
+          <w:sz w:val="28"/>
+          <w:szCs w:val="28"/>
+          <w:lang w:val="uk-UA"/>
+        </w:rPr>
+      </w:pPr>
+      <w:r>
+        <w:rPr>
+          <w:rFonts w:ascii="Times New Roman" w:hAnsi="Times New Roman" w:cs="Times New Roman"/>
+          <w:b/>
+          <w:bCs/>
+          <w:sz w:val="28"/>
+          <w:szCs w:val="28"/>
+          <w:lang w:val="uk-UA"/>
+        </w:rPr>
+        <w:t>КІНЕЦЬ</w:t>
+      </w:r>
+      <w:r>
+        <w:rPr>
+          <w:rFonts w:ascii="Times New Roman" w:hAnsi="Times New Roman" w:cs="Times New Roman"/>
+          <w:sz w:val="28"/>
+          <w:szCs w:val="28"/>
+          <w:lang w:val="uk-UA"/>
+        </w:rPr>
+        <w:t xml:space="preserve"> </w:t>
+      </w:r>
+      <w:r>
+        <w:rPr>
+          <w:rFonts w:ascii="Times New Roman" w:hAnsi="Times New Roman" w:cs="Times New Roman"/>
+          <w:b/>
+          <w:bCs/>
+          <w:sz w:val="28"/>
+          <w:szCs w:val="28"/>
+          <w:lang w:val="uk-UA"/>
+        </w:rPr>
+        <w:t>ПОКИ</w:t>
+      </w:r>
+    </w:p>
+    <w:p>
+      <w:pPr>
+        <w:pStyle w:val="a5"/>
+        <w:ind w:left="1429"/>
+        <w:rPr>
+          <w:rFonts w:ascii="Times New Roman" w:hAnsi="Times New Roman" w:cs="Times New Roman"/>
+          <w:sz w:val="28"/>
+          <w:szCs w:val="28"/>
+          <w:lang w:val="en-US"/>
+        </w:rPr>
+      </w:pPr>
+    </w:p>
+    <w:p>
+      <w:pPr>
+        <w:pStyle w:val="a5"/>
+        <w:ind w:left="1429"/>
+        <w:rPr>
+          <w:rFonts w:ascii="Times New Roman" w:hAnsi="Times New Roman" w:cs="Times New Roman"/>
+          <w:sz w:val="28"/>
+          <w:szCs w:val="28"/>
+          <w:lang w:val="en-US"/>
+        </w:rPr>
+      </w:pPr>
+      <w:r>
+        <w:rPr>
+          <w:rFonts w:ascii="Times New Roman" w:hAnsi="Times New Roman" w:cs="Times New Roman"/>
+          <w:sz w:val="28"/>
+          <w:szCs w:val="28"/>
+          <w:lang w:val="en-US"/>
+        </w:rPr>
+        <w:t>queue.insert(cell, index)</w:t>
+      </w:r>
+    </w:p>
+    <w:p>
+      <w:pPr>
+        <w:pStyle w:val="a5"/>
+        <w:ind w:left="1429"/>
+        <w:rPr>
+          <w:rFonts w:ascii="Times New Roman" w:hAnsi="Times New Roman" w:cs="Times New Roman"/>
+          <w:sz w:val="28"/>
+          <w:szCs w:val="28"/>
+          <w:lang w:val="en-US"/>
+        </w:rPr>
+      </w:pPr>
     </w:p>
     <w:p>
       <w:pPr>
@@ -1666,6 +4105,7 @@
       <w:r>
         <w:rPr>
           <w:rFonts w:ascii="Times New Roman" w:hAnsi="Times New Roman" w:cs="Times New Roman"/>
+          <w:noProof/>
           <w:sz w:val="28"/>
           <w:szCs w:val="28"/>
           <w:lang w:val="uk-UA"/>
@@ -1716,6 +4156,7 @@
       <w:r>
         <w:rPr>
           <w:rFonts w:ascii="Times New Roman" w:hAnsi="Times New Roman" w:cs="Times New Roman"/>
+          <w:noProof/>
           <w:sz w:val="28"/>
           <w:szCs w:val="28"/>
           <w:lang w:val="uk-UA"/>
@@ -1819,6 +4260,7 @@
       <w:r>
         <w:rPr>
           <w:rFonts w:ascii="Times New Roman" w:hAnsi="Times New Roman" w:cs="Times New Roman"/>
+          <w:noProof/>
           <w:sz w:val="28"/>
           <w:szCs w:val="28"/>
           <w:lang w:val="uk-UA"/>
@@ -1930,39 +4372,8 @@
           <w:szCs w:val="28"/>
           <w:lang w:val="en-US"/>
         </w:rPr>
-        <w:t xml:space="preserve"> з </w:t>
-      </w:r>
-      <w:proofErr w:type="spellStart"/>
-      <w:r>
-        <w:rPr>
-          <w:rFonts w:ascii="Times New Roman" w:hAnsi="Times New Roman" w:cs="Times New Roman"/>
-          <w:sz w:val="28"/>
-          <w:szCs w:val="28"/>
-          <w:lang w:val="en-US"/>
-        </w:rPr>
-        <w:t>Манхетенською</w:t>
-      </w:r>
-      <w:proofErr w:type="spellEnd"/>
-      <w:r>
-        <w:rPr>
-          <w:rFonts w:ascii="Times New Roman" w:hAnsi="Times New Roman" w:cs="Times New Roman"/>
-          <w:sz w:val="28"/>
-          <w:szCs w:val="28"/>
-          <w:lang w:val="en-US"/>
-        </w:rPr>
-        <w:t xml:space="preserve"> </w:t>
-      </w:r>
-      <w:proofErr w:type="spellStart"/>
-      <w:r>
-        <w:rPr>
-          <w:rFonts w:ascii="Times New Roman" w:hAnsi="Times New Roman" w:cs="Times New Roman"/>
-          <w:sz w:val="28"/>
-          <w:szCs w:val="28"/>
-          <w:lang w:val="en-US"/>
-        </w:rPr>
-        <w:t>відстанню</w:t>
-      </w:r>
-      <w:proofErr w:type="spellEnd"/>
+        <w:t xml:space="preserve"> з Манхетенською відстанню</w:t>
+      </w:r>
     </w:p>
     <w:p>
       <w:pPr>
@@ -1976,6 +4387,7 @@
       <w:r>
         <w:rPr>
           <w:rFonts w:ascii="Times New Roman" w:hAnsi="Times New Roman" w:cs="Times New Roman"/>
+          <w:noProof/>
           <w:sz w:val="28"/>
           <w:szCs w:val="28"/>
           <w:lang w:val="uk-UA"/>
@@ -2026,6 +4438,7 @@
       <w:r>
         <w:rPr>
           <w:rFonts w:ascii="Times New Roman" w:hAnsi="Times New Roman" w:cs="Times New Roman"/>
+          <w:noProof/>
           <w:sz w:val="28"/>
           <w:szCs w:val="28"/>
           <w:lang w:val="uk-UA"/>
@@ -2082,6 +4495,7 @@
       <w:r>
         <w:rPr>
           <w:rFonts w:ascii="Times New Roman" w:hAnsi="Times New Roman" w:cs="Times New Roman"/>
+          <w:noProof/>
           <w:sz w:val="28"/>
           <w:szCs w:val="28"/>
           <w:lang w:val="uk-UA"/>
@@ -2139,6 +4553,7 @@
       <w:r>
         <w:rPr>
           <w:rFonts w:ascii="Times New Roman" w:hAnsi="Times New Roman" w:cs="Times New Roman"/>
+          <w:noProof/>
           <w:sz w:val="28"/>
           <w:szCs w:val="28"/>
           <w:lang w:val="uk-UA"/>
@@ -2236,25 +4651,7 @@
           <w:szCs w:val="28"/>
           <w:lang w:val="uk-UA"/>
         </w:rPr>
-        <w:t>На рисунках 3.1 і 3.2 показані приклади роботи програми для різних</w:t>
-      </w:r>
-      <w:r>
-        <w:rPr>
-          <w:rFonts w:ascii="Times New Roman" w:hAnsi="Times New Roman" w:cs="Times New Roman"/>
-          <w:sz w:val="28"/>
-          <w:szCs w:val="28"/>
-          <w:lang w:val="uk-UA"/>
-        </w:rPr>
-        <w:t xml:space="preserve"> </w:t>
-      </w:r>
-      <w:r>
-        <w:rPr>
-          <w:rFonts w:ascii="Times New Roman" w:hAnsi="Times New Roman" w:cs="Times New Roman"/>
-          <w:sz w:val="28"/>
-          <w:szCs w:val="28"/>
-          <w:lang w:val="uk-UA"/>
-        </w:rPr>
-        <w:t>алгоритмів пошуку.</w:t>
+        <w:t>На рисунках 3.1 і 3.2 показані приклади роботи програми для різних алгоритмів пошуку.</w:t>
       </w:r>
     </w:p>
     <w:p>
@@ -2285,6 +4682,7 @@
       <w:r>
         <w:rPr>
           <w:rFonts w:ascii="Times New Roman" w:hAnsi="Times New Roman" w:cs="Times New Roman"/>
+          <w:noProof/>
           <w:sz w:val="28"/>
           <w:szCs w:val="28"/>
           <w:lang w:val="uk-UA"/>
@@ -2386,6 +4784,7 @@
       <w:r>
         <w:rPr>
           <w:rFonts w:ascii="Times New Roman" w:hAnsi="Times New Roman" w:cs="Times New Roman"/>
+          <w:noProof/>
           <w:sz w:val="28"/>
           <w:szCs w:val="28"/>
           <w:lang w:val="en-US"/>
@@ -2465,39 +4864,26 @@
           <w:szCs w:val="28"/>
           <w:lang w:val="en-US"/>
         </w:rPr>
-        <w:t xml:space="preserve"> з </w:t>
-      </w:r>
-      <w:proofErr w:type="spellStart"/>
-      <w:r>
-        <w:rPr>
-          <w:rFonts w:ascii="Times New Roman" w:hAnsi="Times New Roman" w:cs="Times New Roman"/>
-          <w:sz w:val="28"/>
-          <w:szCs w:val="28"/>
-          <w:lang w:val="en-US"/>
-        </w:rPr>
-        <w:t>Манхетенською</w:t>
-      </w:r>
-      <w:proofErr w:type="spellEnd"/>
-      <w:r>
-        <w:rPr>
-          <w:rFonts w:ascii="Times New Roman" w:hAnsi="Times New Roman" w:cs="Times New Roman"/>
-          <w:sz w:val="28"/>
-          <w:szCs w:val="28"/>
-          <w:lang w:val="en-US"/>
-        </w:rPr>
-        <w:t xml:space="preserve"> </w:t>
-      </w:r>
-      <w:proofErr w:type="spellStart"/>
-      <w:r>
-        <w:rPr>
-          <w:rFonts w:ascii="Times New Roman" w:hAnsi="Times New Roman" w:cs="Times New Roman"/>
-          <w:sz w:val="28"/>
-          <w:szCs w:val="28"/>
-          <w:lang w:val="en-US"/>
-        </w:rPr>
-        <w:t>відстанню</w:t>
-      </w:r>
-      <w:proofErr w:type="spellEnd"/>
+        <w:t xml:space="preserve"> з Ман</w:t>
+      </w:r>
+      <w:r>
+        <w:rPr>
+          <w:rFonts w:ascii="Times New Roman" w:hAnsi="Times New Roman" w:cs="Times New Roman"/>
+          <w:sz w:val="28"/>
+          <w:szCs w:val="28"/>
+          <w:lang w:val="uk-UA"/>
+        </w:rPr>
+        <w:t>г</w:t>
+      </w:r>
+      <w:r>
+        <w:rPr>
+          <w:rFonts w:ascii="Times New Roman" w:hAnsi="Times New Roman" w:cs="Times New Roman"/>
+          <w:sz w:val="28"/>
+          <w:szCs w:val="28"/>
+          <w:lang w:val="en-US"/>
+        </w:rPr>
+        <w:t>етенською відстанню</w:t>
+      </w:r>
     </w:p>
     <w:p>
       <w:pPr>
@@ -2696,8 +5082,8 @@
         <w:tblLook w:val="04A0" w:firstRow="1" w:lastRow="0" w:firstColumn="1" w:lastColumn="0" w:noHBand="0" w:noVBand="1"/>
       </w:tblPr>
       <w:tblGrid>
-        <w:gridCol w:w="1925"/>
-        <w:gridCol w:w="1926"/>
+        <w:gridCol w:w="2263"/>
+        <w:gridCol w:w="1588"/>
         <w:gridCol w:w="1926"/>
         <w:gridCol w:w="1926"/>
         <w:gridCol w:w="1926"/>
@@ -2705,7 +5091,7 @@
       <w:tr>
         <w:tc>
           <w:tcPr>
-            <w:tcW w:w="1925" w:type="dxa"/>
+            <w:tcW w:w="2263" w:type="dxa"/>
           </w:tcPr>
           <w:p>
             <w:pPr>
@@ -2731,7 +5117,7 @@
         </w:tc>
         <w:tc>
           <w:tcPr>
-            <w:tcW w:w="1926" w:type="dxa"/>
+            <w:tcW w:w="1588" w:type="dxa"/>
           </w:tcPr>
           <w:p>
             <w:pPr>
@@ -2837,7 +5223,7 @@
       <w:tr>
         <w:tc>
           <w:tcPr>
-            <w:tcW w:w="1925" w:type="dxa"/>
+            <w:tcW w:w="2263" w:type="dxa"/>
           </w:tcPr>
           <w:p>
             <w:pPr>
@@ -2863,7 +5249,7 @@
         </w:tc>
         <w:tc>
           <w:tcPr>
-            <w:tcW w:w="1926" w:type="dxa"/>
+            <w:tcW w:w="1588" w:type="dxa"/>
           </w:tcPr>
           <w:p>
             <w:pPr>
@@ -2962,6 +5348,419 @@
                 <w:lang w:val="en-US"/>
               </w:rPr>
               <w:t>174</w:t>
+            </w:r>
+          </w:p>
+        </w:tc>
+      </w:tr>
+      <w:tr>
+        <w:tc>
+          <w:tcPr>
+            <w:tcW w:w="2263" w:type="dxa"/>
+          </w:tcPr>
+          <w:p>
+            <w:pPr>
+              <w:pStyle w:val="a5"/>
+              <w:ind w:left="0"/>
+              <w:rPr>
+                <w:rFonts w:ascii="Times New Roman" w:hAnsi="Times New Roman" w:cs="Times New Roman"/>
+                <w:sz w:val="28"/>
+                <w:szCs w:val="28"/>
+                <w:lang w:val="uk-UA"/>
+              </w:rPr>
+            </w:pPr>
+            <w:r>
+              <w:rPr>
+                <w:rFonts w:ascii="Times New Roman" w:hAnsi="Times New Roman" w:cs="Times New Roman"/>
+                <w:sz w:val="28"/>
+                <w:szCs w:val="28"/>
+                <w:lang w:val="uk-UA"/>
+              </w:rPr>
+              <w:t>Лабіринт 2</w:t>
+            </w:r>
+            <w:r>
+              <w:rPr>
+                <w:rFonts w:ascii="Times New Roman" w:hAnsi="Times New Roman" w:cs="Times New Roman"/>
+                <w:sz w:val="28"/>
+                <w:szCs w:val="28"/>
+                <w:lang w:val="uk-UA"/>
+              </w:rPr>
+              <w:t>5</w:t>
+            </w:r>
+            <w:r>
+              <w:rPr>
+                <w:rFonts w:ascii="Times New Roman" w:hAnsi="Times New Roman" w:cs="Times New Roman"/>
+                <w:sz w:val="28"/>
+                <w:szCs w:val="28"/>
+                <w:lang w:val="uk-UA"/>
+              </w:rPr>
+              <w:t>х2</w:t>
+            </w:r>
+            <w:r>
+              <w:rPr>
+                <w:rFonts w:ascii="Times New Roman" w:hAnsi="Times New Roman" w:cs="Times New Roman"/>
+                <w:sz w:val="28"/>
+                <w:szCs w:val="28"/>
+                <w:lang w:val="uk-UA"/>
+              </w:rPr>
+              <w:t>5</w:t>
+            </w:r>
+          </w:p>
+        </w:tc>
+        <w:tc>
+          <w:tcPr>
+            <w:tcW w:w="1588" w:type="dxa"/>
+          </w:tcPr>
+          <w:p>
+            <w:pPr>
+              <w:pStyle w:val="a5"/>
+              <w:ind w:left="0"/>
+              <w:rPr>
+                <w:rFonts w:ascii="Times New Roman" w:hAnsi="Times New Roman" w:cs="Times New Roman"/>
+                <w:sz w:val="28"/>
+                <w:szCs w:val="28"/>
+                <w:lang w:val="en-US"/>
+              </w:rPr>
+            </w:pPr>
+            <w:r>
+              <w:rPr>
+                <w:rFonts w:ascii="Times New Roman" w:hAnsi="Times New Roman" w:cs="Times New Roman"/>
+                <w:sz w:val="28"/>
+                <w:szCs w:val="28"/>
+                <w:lang w:val="en-US"/>
+              </w:rPr>
+              <w:t>249</w:t>
+            </w:r>
+          </w:p>
+        </w:tc>
+        <w:tc>
+          <w:tcPr>
+            <w:tcW w:w="1926" w:type="dxa"/>
+          </w:tcPr>
+          <w:p>
+            <w:pPr>
+              <w:pStyle w:val="a5"/>
+              <w:ind w:left="0"/>
+              <w:rPr>
+                <w:rFonts w:ascii="Times New Roman" w:hAnsi="Times New Roman" w:cs="Times New Roman"/>
+                <w:sz w:val="28"/>
+                <w:szCs w:val="28"/>
+                <w:lang w:val="en-US"/>
+              </w:rPr>
+            </w:pPr>
+            <w:r>
+              <w:rPr>
+                <w:rFonts w:ascii="Times New Roman" w:hAnsi="Times New Roman" w:cs="Times New Roman"/>
+                <w:sz w:val="28"/>
+                <w:szCs w:val="28"/>
+                <w:lang w:val="en-US"/>
+              </w:rPr>
+              <w:t>737</w:t>
+            </w:r>
+          </w:p>
+        </w:tc>
+        <w:tc>
+          <w:tcPr>
+            <w:tcW w:w="1926" w:type="dxa"/>
+          </w:tcPr>
+          <w:p>
+            <w:pPr>
+              <w:pStyle w:val="a5"/>
+              <w:ind w:left="0"/>
+              <w:rPr>
+                <w:rFonts w:ascii="Times New Roman" w:hAnsi="Times New Roman" w:cs="Times New Roman"/>
+                <w:sz w:val="28"/>
+                <w:szCs w:val="28"/>
+                <w:lang w:val="en-US"/>
+              </w:rPr>
+            </w:pPr>
+            <w:r>
+              <w:rPr>
+                <w:rFonts w:ascii="Times New Roman" w:hAnsi="Times New Roman" w:cs="Times New Roman"/>
+                <w:sz w:val="28"/>
+                <w:szCs w:val="28"/>
+                <w:lang w:val="en-US"/>
+              </w:rPr>
+              <w:t>992</w:t>
+            </w:r>
+          </w:p>
+        </w:tc>
+        <w:tc>
+          <w:tcPr>
+            <w:tcW w:w="1926" w:type="dxa"/>
+          </w:tcPr>
+          <w:p>
+            <w:pPr>
+              <w:pStyle w:val="a5"/>
+              <w:ind w:left="0"/>
+              <w:rPr>
+                <w:rFonts w:ascii="Times New Roman" w:hAnsi="Times New Roman" w:cs="Times New Roman"/>
+                <w:sz w:val="28"/>
+                <w:szCs w:val="28"/>
+                <w:lang w:val="en-US"/>
+              </w:rPr>
+            </w:pPr>
+            <w:r>
+              <w:rPr>
+                <w:rFonts w:ascii="Times New Roman" w:hAnsi="Times New Roman" w:cs="Times New Roman"/>
+                <w:sz w:val="28"/>
+                <w:szCs w:val="28"/>
+                <w:lang w:val="en-US"/>
+              </w:rPr>
+              <w:t>255</w:t>
+            </w:r>
+          </w:p>
+        </w:tc>
+      </w:tr>
+      <w:tr>
+        <w:tc>
+          <w:tcPr>
+            <w:tcW w:w="2263" w:type="dxa"/>
+          </w:tcPr>
+          <w:p>
+            <w:pPr>
+              <w:pStyle w:val="a5"/>
+              <w:ind w:left="0"/>
+              <w:rPr>
+                <w:rFonts w:ascii="Times New Roman" w:hAnsi="Times New Roman" w:cs="Times New Roman"/>
+                <w:sz w:val="28"/>
+                <w:szCs w:val="28"/>
+                <w:lang w:val="uk-UA"/>
+              </w:rPr>
+            </w:pPr>
+            <w:r>
+              <w:rPr>
+                <w:rFonts w:ascii="Times New Roman" w:hAnsi="Times New Roman" w:cs="Times New Roman"/>
+                <w:sz w:val="28"/>
+                <w:szCs w:val="28"/>
+              </w:rPr>
+              <w:t>Лабіринт 29x29</w:t>
+            </w:r>
+          </w:p>
+        </w:tc>
+        <w:tc>
+          <w:tcPr>
+            <w:tcW w:w="1588" w:type="dxa"/>
+          </w:tcPr>
+          <w:p>
+            <w:pPr>
+              <w:pStyle w:val="a5"/>
+              <w:ind w:left="0"/>
+              <w:rPr>
+                <w:rFonts w:ascii="Times New Roman" w:hAnsi="Times New Roman" w:cs="Times New Roman"/>
+                <w:sz w:val="28"/>
+                <w:szCs w:val="28"/>
+                <w:lang w:val="en-US"/>
+              </w:rPr>
+            </w:pPr>
+            <w:r>
+              <w:rPr>
+                <w:rFonts w:ascii="Times New Roman" w:hAnsi="Times New Roman" w:cs="Times New Roman"/>
+                <w:sz w:val="28"/>
+                <w:szCs w:val="28"/>
+              </w:rPr>
+              <w:t>394</w:t>
+            </w:r>
+          </w:p>
+        </w:tc>
+        <w:tc>
+          <w:tcPr>
+            <w:tcW w:w="1926" w:type="dxa"/>
+          </w:tcPr>
+          <w:p>
+            <w:pPr>
+              <w:pStyle w:val="a5"/>
+              <w:ind w:left="0"/>
+              <w:rPr>
+                <w:rFonts w:ascii="Times New Roman" w:hAnsi="Times New Roman" w:cs="Times New Roman"/>
+                <w:sz w:val="28"/>
+                <w:szCs w:val="28"/>
+                <w:lang w:val="en-US"/>
+              </w:rPr>
+            </w:pPr>
+            <w:r>
+              <w:rPr>
+                <w:rFonts w:ascii="Times New Roman" w:hAnsi="Times New Roman" w:cs="Times New Roman"/>
+                <w:sz w:val="28"/>
+                <w:szCs w:val="28"/>
+              </w:rPr>
+              <w:t>1176</w:t>
+            </w:r>
+          </w:p>
+        </w:tc>
+        <w:tc>
+          <w:tcPr>
+            <w:tcW w:w="1926" w:type="dxa"/>
+          </w:tcPr>
+          <w:p>
+            <w:pPr>
+              <w:pStyle w:val="a5"/>
+              <w:ind w:left="0"/>
+              <w:rPr>
+                <w:rFonts w:ascii="Times New Roman" w:hAnsi="Times New Roman" w:cs="Times New Roman"/>
+                <w:sz w:val="28"/>
+                <w:szCs w:val="28"/>
+                <w:lang w:val="en-US"/>
+              </w:rPr>
+            </w:pPr>
+            <w:r>
+              <w:rPr>
+                <w:rFonts w:ascii="Times New Roman" w:hAnsi="Times New Roman" w:cs="Times New Roman"/>
+                <w:sz w:val="28"/>
+                <w:szCs w:val="28"/>
+              </w:rPr>
+              <w:t>1572</w:t>
+            </w:r>
+          </w:p>
+        </w:tc>
+        <w:tc>
+          <w:tcPr>
+            <w:tcW w:w="1926" w:type="dxa"/>
+          </w:tcPr>
+          <w:p>
+            <w:pPr>
+              <w:pStyle w:val="a5"/>
+              <w:ind w:left="0"/>
+              <w:rPr>
+                <w:rFonts w:ascii="Times New Roman" w:hAnsi="Times New Roman" w:cs="Times New Roman"/>
+                <w:sz w:val="28"/>
+                <w:szCs w:val="28"/>
+                <w:lang w:val="en-US"/>
+              </w:rPr>
+            </w:pPr>
+            <w:r>
+              <w:rPr>
+                <w:rFonts w:ascii="Times New Roman" w:hAnsi="Times New Roman" w:cs="Times New Roman"/>
+                <w:sz w:val="28"/>
+                <w:szCs w:val="28"/>
+              </w:rPr>
+              <w:t>396</w:t>
+            </w:r>
+          </w:p>
+        </w:tc>
+      </w:tr>
+      <w:tr>
+        <w:tc>
+          <w:tcPr>
+            <w:tcW w:w="2263" w:type="dxa"/>
+          </w:tcPr>
+          <w:p>
+            <w:pPr>
+              <w:pStyle w:val="a5"/>
+              <w:ind w:left="0"/>
+              <w:rPr>
+                <w:rFonts w:ascii="Times New Roman" w:hAnsi="Times New Roman" w:cs="Times New Roman"/>
+                <w:sz w:val="28"/>
+                <w:szCs w:val="28"/>
+                <w:lang w:val="uk-UA"/>
+              </w:rPr>
+            </w:pPr>
+            <w:r>
+              <w:rPr>
+                <w:rFonts w:ascii="Times New Roman" w:hAnsi="Times New Roman" w:cs="Times New Roman"/>
+                <w:sz w:val="28"/>
+                <w:szCs w:val="28"/>
+              </w:rPr>
+              <w:t>Лабіринт 33x33</w:t>
+            </w:r>
+          </w:p>
+        </w:tc>
+        <w:tc>
+          <w:tcPr>
+            <w:tcW w:w="1588" w:type="dxa"/>
+          </w:tcPr>
+          <w:p>
+            <w:pPr>
+              <w:pStyle w:val="a5"/>
+              <w:ind w:left="0"/>
+              <w:rPr>
+                <w:rFonts w:ascii="Times New Roman" w:hAnsi="Times New Roman" w:cs="Times New Roman"/>
+                <w:sz w:val="28"/>
+                <w:szCs w:val="28"/>
+                <w:lang w:val="en-US"/>
+              </w:rPr>
+            </w:pPr>
+            <w:r>
+              <w:rPr>
+                <w:rFonts w:ascii="Times New Roman" w:hAnsi="Times New Roman" w:cs="Times New Roman"/>
+                <w:sz w:val="28"/>
+                <w:szCs w:val="28"/>
+              </w:rPr>
+              <w:t>470</w:t>
+            </w:r>
+          </w:p>
+        </w:tc>
+        <w:tc>
+          <w:tcPr>
+            <w:tcW w:w="1926" w:type="dxa"/>
+          </w:tcPr>
+          <w:p>
+            <w:pPr>
+              <w:pStyle w:val="a5"/>
+              <w:ind w:left="0"/>
+              <w:rPr>
+                <w:rFonts w:ascii="Times New Roman" w:hAnsi="Times New Roman" w:cs="Times New Roman"/>
+                <w:sz w:val="28"/>
+                <w:szCs w:val="28"/>
+                <w:lang w:val="en-US"/>
+              </w:rPr>
+            </w:pPr>
+            <w:r>
+              <w:rPr>
+                <w:rFonts w:ascii="Times New Roman" w:hAnsi="Times New Roman" w:cs="Times New Roman"/>
+                <w:sz w:val="28"/>
+                <w:szCs w:val="28"/>
+              </w:rPr>
+              <w:t>1402</w:t>
+            </w:r>
+          </w:p>
+        </w:tc>
+        <w:tc>
+          <w:tcPr>
+            <w:tcW w:w="1926" w:type="dxa"/>
+          </w:tcPr>
+          <w:p>
+            <w:pPr>
+              <w:pStyle w:val="a5"/>
+              <w:ind w:left="0"/>
+              <w:rPr>
+                <w:rFonts w:ascii="Times New Roman" w:hAnsi="Times New Roman" w:cs="Times New Roman"/>
+                <w:sz w:val="28"/>
+                <w:szCs w:val="28"/>
+                <w:lang w:val="en-US"/>
+              </w:rPr>
+            </w:pPr>
+            <w:r>
+              <w:rPr>
+                <w:rFonts w:ascii="Times New Roman" w:hAnsi="Times New Roman" w:cs="Times New Roman"/>
+                <w:sz w:val="28"/>
+                <w:szCs w:val="28"/>
+              </w:rPr>
+              <w:t>1876</w:t>
+            </w:r>
+          </w:p>
+        </w:tc>
+        <w:tc>
+          <w:tcPr>
+            <w:tcW w:w="1926" w:type="dxa"/>
+          </w:tcPr>
+          <w:p>
+            <w:pPr>
+              <w:pStyle w:val="a5"/>
+              <w:ind w:left="0"/>
+              <w:rPr>
+                <w:rFonts w:ascii="Times New Roman" w:hAnsi="Times New Roman" w:cs="Times New Roman"/>
+                <w:sz w:val="28"/>
+                <w:szCs w:val="28"/>
+                <w:lang w:val="en-US"/>
+              </w:rPr>
+            </w:pPr>
+            <w:r>
+              <w:rPr>
+                <w:rFonts w:ascii="Times New Roman" w:hAnsi="Times New Roman" w:cs="Times New Roman"/>
+                <w:sz w:val="28"/>
+                <w:szCs w:val="28"/>
+              </w:rPr>
+              <w:t>474</w:t>
             </w:r>
           </w:p>
         </w:tc>
@@ -2975,7 +5774,7 @@
           <w:rFonts w:ascii="Times New Roman" w:hAnsi="Times New Roman" w:cs="Times New Roman"/>
           <w:sz w:val="28"/>
           <w:szCs w:val="28"/>
-          <w:lang w:val="en-US"/>
+          <w:lang w:val="uk-UA"/>
         </w:rPr>
       </w:pPr>
     </w:p>
@@ -2998,256 +5797,8 @@
           <w:lang w:val="uk-UA"/>
         </w:rPr>
         <w:lastRenderedPageBreak/>
-        <w:t xml:space="preserve">В таблиці </w:t>
-      </w:r>
-      <w:r>
-        <w:rPr>
-          <w:rFonts w:ascii="Times New Roman" w:hAnsi="Times New Roman" w:cs="Times New Roman"/>
-          <w:sz w:val="28"/>
-          <w:szCs w:val="28"/>
-          <w:lang w:val="uk-UA"/>
-        </w:rPr>
-        <w:t>4</w:t>
-      </w:r>
-      <w:r>
-        <w:rPr>
-          <w:rFonts w:ascii="Times New Roman" w:hAnsi="Times New Roman" w:cs="Times New Roman"/>
-          <w:sz w:val="28"/>
-          <w:szCs w:val="28"/>
-          <w:lang w:val="uk-UA"/>
-        </w:rPr>
-        <w:t>.</w:t>
-      </w:r>
-      <w:r>
-        <w:rPr>
-          <w:rFonts w:ascii="Times New Roman" w:hAnsi="Times New Roman" w:cs="Times New Roman"/>
-          <w:sz w:val="28"/>
-          <w:szCs w:val="28"/>
-          <w:lang w:val="en-US"/>
-        </w:rPr>
-        <w:t>2</w:t>
-      </w:r>
-      <w:r>
-        <w:rPr>
-          <w:rFonts w:ascii="Times New Roman" w:hAnsi="Times New Roman" w:cs="Times New Roman"/>
-          <w:sz w:val="28"/>
-          <w:szCs w:val="28"/>
-          <w:lang w:val="uk-UA"/>
-        </w:rPr>
-        <w:t xml:space="preserve"> наведені характеристики оцінювання алгоритму </w:t>
-      </w:r>
-      <w:r>
-        <w:rPr>
-          <w:rFonts w:ascii="Times New Roman" w:hAnsi="Times New Roman" w:cs="Times New Roman"/>
-          <w:sz w:val="28"/>
-          <w:szCs w:val="28"/>
-          <w:lang w:val="en-US"/>
-        </w:rPr>
-        <w:t>A*</w:t>
-      </w:r>
-      <w:r>
-        <w:rPr>
-          <w:rFonts w:ascii="Times New Roman" w:hAnsi="Times New Roman" w:cs="Times New Roman"/>
-          <w:sz w:val="28"/>
-          <w:szCs w:val="28"/>
-          <w:lang w:val="en-US"/>
-        </w:rPr>
-        <w:t xml:space="preserve"> з </w:t>
-      </w:r>
-      <w:proofErr w:type="spellStart"/>
-      <w:r>
-        <w:rPr>
-          <w:rFonts w:ascii="Times New Roman" w:hAnsi="Times New Roman" w:cs="Times New Roman"/>
-          <w:sz w:val="28"/>
-          <w:szCs w:val="28"/>
-          <w:lang w:val="en-US"/>
-        </w:rPr>
-        <w:t>Манхетенською</w:t>
-      </w:r>
-      <w:proofErr w:type="spellEnd"/>
-      <w:r>
-        <w:rPr>
-          <w:rFonts w:ascii="Times New Roman" w:hAnsi="Times New Roman" w:cs="Times New Roman"/>
-          <w:sz w:val="28"/>
-          <w:szCs w:val="28"/>
-          <w:lang w:val="en-US"/>
-        </w:rPr>
-        <w:t xml:space="preserve"> </w:t>
-      </w:r>
-      <w:proofErr w:type="spellStart"/>
-      <w:r>
-        <w:rPr>
-          <w:rFonts w:ascii="Times New Roman" w:hAnsi="Times New Roman" w:cs="Times New Roman"/>
-          <w:sz w:val="28"/>
-          <w:szCs w:val="28"/>
-          <w:lang w:val="en-US"/>
-        </w:rPr>
-        <w:t>відстанню</w:t>
-      </w:r>
-      <w:proofErr w:type="spellEnd"/>
-      <w:r>
-        <w:rPr>
-          <w:rFonts w:ascii="Times New Roman" w:hAnsi="Times New Roman" w:cs="Times New Roman"/>
-          <w:sz w:val="28"/>
-          <w:szCs w:val="28"/>
-          <w:lang w:val="uk-UA"/>
-        </w:rPr>
-        <w:t xml:space="preserve">, задачі </w:t>
-      </w:r>
-      <w:r>
-        <w:rPr>
-          <w:rFonts w:ascii="Times New Roman" w:hAnsi="Times New Roman" w:cs="Times New Roman"/>
-          <w:sz w:val="28"/>
-          <w:szCs w:val="28"/>
-          <w:lang w:val="uk-UA"/>
-        </w:rPr>
-        <w:t>розв’язування лабіринту</w:t>
-      </w:r>
-      <w:r>
-        <w:rPr>
-          <w:rFonts w:ascii="Times New Roman" w:hAnsi="Times New Roman" w:cs="Times New Roman"/>
-          <w:sz w:val="28"/>
-          <w:szCs w:val="28"/>
-          <w:lang w:val="uk-UA"/>
-        </w:rPr>
-        <w:t xml:space="preserve"> для 20 початкових станів.</w:t>
-      </w:r>
-    </w:p>
-    <w:p>
-      <w:pPr>
-        <w:pStyle w:val="a5"/>
-        <w:ind w:left="0" w:firstLine="709"/>
-        <w:rPr>
-          <w:rFonts w:ascii="Times New Roman" w:hAnsi="Times New Roman" w:cs="Times New Roman"/>
-          <w:sz w:val="28"/>
-          <w:szCs w:val="28"/>
-          <w:lang w:val="uk-UA"/>
-        </w:rPr>
-      </w:pPr>
-    </w:p>
-    <w:p>
-      <w:pPr>
-        <w:pStyle w:val="a5"/>
-        <w:ind w:left="0" w:firstLine="709"/>
-        <w:rPr>
-          <w:rFonts w:ascii="Times New Roman" w:hAnsi="Times New Roman" w:cs="Times New Roman"/>
-          <w:sz w:val="28"/>
-          <w:szCs w:val="28"/>
-          <w:lang w:val="en-US"/>
-        </w:rPr>
-      </w:pPr>
-      <w:r>
-        <w:rPr>
-          <w:rFonts w:ascii="Times New Roman" w:hAnsi="Times New Roman" w:cs="Times New Roman"/>
-          <w:sz w:val="28"/>
-          <w:szCs w:val="28"/>
-          <w:lang w:val="uk-UA"/>
-        </w:rPr>
-        <w:t>Таблиця 4.</w:t>
-      </w:r>
-      <w:r>
-        <w:rPr>
-          <w:rFonts w:ascii="Times New Roman" w:hAnsi="Times New Roman" w:cs="Times New Roman"/>
-          <w:sz w:val="28"/>
-          <w:szCs w:val="28"/>
-          <w:lang w:val="en-US"/>
-        </w:rPr>
-        <w:t>2</w:t>
-      </w:r>
-      <w:r>
-        <w:rPr>
-          <w:rFonts w:ascii="Times New Roman" w:hAnsi="Times New Roman" w:cs="Times New Roman"/>
-          <w:sz w:val="28"/>
-          <w:szCs w:val="28"/>
-          <w:lang w:val="uk-UA"/>
-        </w:rPr>
-        <w:t xml:space="preserve"> </w:t>
-      </w:r>
-      <w:r>
-        <w:rPr>
-          <w:rFonts w:ascii="Times New Roman" w:hAnsi="Times New Roman" w:cs="Times New Roman"/>
-          <w:sz w:val="28"/>
-          <w:szCs w:val="28"/>
-          <w:lang w:val="en-US"/>
-        </w:rPr>
-        <w:t>–</w:t>
-      </w:r>
-      <w:r>
-        <w:rPr>
-          <w:rFonts w:ascii="Times New Roman" w:hAnsi="Times New Roman" w:cs="Times New Roman"/>
-          <w:sz w:val="28"/>
-          <w:szCs w:val="28"/>
-          <w:lang w:val="uk-UA"/>
-        </w:rPr>
-        <w:t xml:space="preserve"> </w:t>
-      </w:r>
-      <w:r>
-        <w:rPr>
-          <w:rFonts w:ascii="Times New Roman" w:hAnsi="Times New Roman" w:cs="Times New Roman"/>
-          <w:sz w:val="28"/>
-          <w:szCs w:val="28"/>
-          <w:lang w:val="uk-UA"/>
-        </w:rPr>
-        <w:t>Характеристики оцінювання алгоритму</w:t>
-      </w:r>
-      <w:r>
-        <w:rPr>
-          <w:rFonts w:ascii="Times New Roman" w:hAnsi="Times New Roman" w:cs="Times New Roman"/>
-          <w:sz w:val="28"/>
-          <w:szCs w:val="28"/>
-          <w:lang w:val="uk-UA"/>
-        </w:rPr>
-        <w:t xml:space="preserve"> </w:t>
-      </w:r>
-      <w:r>
-        <w:rPr>
-          <w:rFonts w:ascii="Times New Roman" w:hAnsi="Times New Roman" w:cs="Times New Roman"/>
-          <w:sz w:val="28"/>
-          <w:szCs w:val="28"/>
-          <w:lang w:val="en-US"/>
-        </w:rPr>
-        <w:t>A*</w:t>
-      </w:r>
-      <w:r>
-        <w:rPr>
-          <w:rFonts w:ascii="Times New Roman" w:hAnsi="Times New Roman" w:cs="Times New Roman"/>
-          <w:sz w:val="28"/>
-          <w:szCs w:val="28"/>
-          <w:lang w:val="en-US"/>
-        </w:rPr>
-        <w:t xml:space="preserve"> з </w:t>
-      </w:r>
-      <w:proofErr w:type="spellStart"/>
-      <w:r>
-        <w:rPr>
-          <w:rFonts w:ascii="Times New Roman" w:hAnsi="Times New Roman" w:cs="Times New Roman"/>
-          <w:sz w:val="28"/>
-          <w:szCs w:val="28"/>
-          <w:lang w:val="en-US"/>
-        </w:rPr>
-        <w:t>Манхетенською</w:t>
-      </w:r>
-      <w:proofErr w:type="spellEnd"/>
-      <w:r>
-        <w:rPr>
-          <w:rFonts w:ascii="Times New Roman" w:hAnsi="Times New Roman" w:cs="Times New Roman"/>
-          <w:sz w:val="28"/>
-          <w:szCs w:val="28"/>
-          <w:lang w:val="en-US"/>
-        </w:rPr>
-        <w:t xml:space="preserve"> </w:t>
-      </w:r>
-      <w:proofErr w:type="spellStart"/>
-      <w:r>
-        <w:rPr>
-          <w:rFonts w:ascii="Times New Roman" w:hAnsi="Times New Roman" w:cs="Times New Roman"/>
-          <w:sz w:val="28"/>
-          <w:szCs w:val="28"/>
-          <w:lang w:val="en-US"/>
-        </w:rPr>
-        <w:t>відстанню</w:t>
-      </w:r>
-      <w:proofErr w:type="spellEnd"/>
+        <w:t>Продовження таблиці 4.1</w:t>
+      </w:r>
     </w:p>
     <w:tbl>
       <w:tblPr>
@@ -3256,8 +5807,8 @@
         <w:tblLook w:val="04A0" w:firstRow="1" w:lastRow="0" w:firstColumn="1" w:lastColumn="0" w:noHBand="0" w:noVBand="1"/>
       </w:tblPr>
       <w:tblGrid>
-        <w:gridCol w:w="1925"/>
-        <w:gridCol w:w="1926"/>
+        <w:gridCol w:w="2405"/>
+        <w:gridCol w:w="1446"/>
         <w:gridCol w:w="1926"/>
         <w:gridCol w:w="1926"/>
         <w:gridCol w:w="1926"/>
@@ -3265,7 +5816,7 @@
       <w:tr>
         <w:tc>
           <w:tcPr>
-            <w:tcW w:w="1925" w:type="dxa"/>
+            <w:tcW w:w="2405" w:type="dxa"/>
           </w:tcPr>
           <w:p>
             <w:pPr>
@@ -3291,7 +5842,7 @@
         </w:tc>
         <w:tc>
           <w:tcPr>
-            <w:tcW w:w="1926" w:type="dxa"/>
+            <w:tcW w:w="1446" w:type="dxa"/>
           </w:tcPr>
           <w:p>
             <w:pPr>
@@ -3397,7 +5948,7 @@
       <w:tr>
         <w:tc>
           <w:tcPr>
-            <w:tcW w:w="1925" w:type="dxa"/>
+            <w:tcW w:w="2405" w:type="dxa"/>
           </w:tcPr>
           <w:p>
             <w:pPr>
@@ -3415,113 +5966,2140 @@
                 <w:rFonts w:ascii="Times New Roman" w:hAnsi="Times New Roman" w:cs="Times New Roman"/>
                 <w:sz w:val="28"/>
                 <w:szCs w:val="28"/>
+              </w:rPr>
+              <w:t>Лабіринт 37x37</w:t>
+            </w:r>
+          </w:p>
+        </w:tc>
+        <w:tc>
+          <w:tcPr>
+            <w:tcW w:w="1446" w:type="dxa"/>
+          </w:tcPr>
+          <w:p>
+            <w:pPr>
+              <w:pStyle w:val="a5"/>
+              <w:ind w:left="0"/>
+              <w:rPr>
+                <w:rFonts w:ascii="Times New Roman" w:hAnsi="Times New Roman" w:cs="Times New Roman"/>
+                <w:sz w:val="28"/>
+                <w:szCs w:val="28"/>
+                <w:lang w:val="en-US"/>
+              </w:rPr>
+            </w:pPr>
+            <w:r>
+              <w:rPr>
+                <w:rFonts w:ascii="Times New Roman" w:hAnsi="Times New Roman" w:cs="Times New Roman"/>
+                <w:sz w:val="28"/>
+                <w:szCs w:val="28"/>
+              </w:rPr>
+              <w:t>594</w:t>
+            </w:r>
+          </w:p>
+        </w:tc>
+        <w:tc>
+          <w:tcPr>
+            <w:tcW w:w="1926" w:type="dxa"/>
+          </w:tcPr>
+          <w:p>
+            <w:pPr>
+              <w:pStyle w:val="a5"/>
+              <w:ind w:left="0"/>
+              <w:rPr>
+                <w:rFonts w:ascii="Times New Roman" w:hAnsi="Times New Roman" w:cs="Times New Roman"/>
+                <w:sz w:val="28"/>
+                <w:szCs w:val="28"/>
+                <w:lang w:val="en-US"/>
+              </w:rPr>
+            </w:pPr>
+            <w:r>
+              <w:rPr>
+                <w:rFonts w:ascii="Times New Roman" w:hAnsi="Times New Roman" w:cs="Times New Roman"/>
+                <w:sz w:val="28"/>
+                <w:szCs w:val="28"/>
+              </w:rPr>
+              <w:t>1774</w:t>
+            </w:r>
+          </w:p>
+        </w:tc>
+        <w:tc>
+          <w:tcPr>
+            <w:tcW w:w="1926" w:type="dxa"/>
+          </w:tcPr>
+          <w:p>
+            <w:pPr>
+              <w:pStyle w:val="a5"/>
+              <w:ind w:left="0"/>
+              <w:rPr>
+                <w:rFonts w:ascii="Times New Roman" w:hAnsi="Times New Roman" w:cs="Times New Roman"/>
+                <w:sz w:val="28"/>
+                <w:szCs w:val="28"/>
+                <w:lang w:val="en-US"/>
+              </w:rPr>
+            </w:pPr>
+            <w:r>
+              <w:rPr>
+                <w:rFonts w:ascii="Times New Roman" w:hAnsi="Times New Roman" w:cs="Times New Roman"/>
+                <w:sz w:val="28"/>
+                <w:szCs w:val="28"/>
+              </w:rPr>
+              <w:t>2372</w:t>
+            </w:r>
+          </w:p>
+        </w:tc>
+        <w:tc>
+          <w:tcPr>
+            <w:tcW w:w="1926" w:type="dxa"/>
+          </w:tcPr>
+          <w:p>
+            <w:pPr>
+              <w:pStyle w:val="a5"/>
+              <w:ind w:left="0"/>
+              <w:rPr>
+                <w:rFonts w:ascii="Times New Roman" w:hAnsi="Times New Roman" w:cs="Times New Roman"/>
+                <w:sz w:val="28"/>
+                <w:szCs w:val="28"/>
+                <w:lang w:val="en-US"/>
+              </w:rPr>
+            </w:pPr>
+            <w:r>
+              <w:rPr>
+                <w:rFonts w:ascii="Times New Roman" w:hAnsi="Times New Roman" w:cs="Times New Roman"/>
+                <w:sz w:val="28"/>
+                <w:szCs w:val="28"/>
+              </w:rPr>
+              <w:t>598</w:t>
+            </w:r>
+          </w:p>
+        </w:tc>
+      </w:tr>
+      <w:tr>
+        <w:tc>
+          <w:tcPr>
+            <w:tcW w:w="2405" w:type="dxa"/>
+          </w:tcPr>
+          <w:p>
+            <w:pPr>
+              <w:pStyle w:val="a5"/>
+              <w:ind w:left="0"/>
+              <w:rPr>
+                <w:rFonts w:ascii="Times New Roman" w:hAnsi="Times New Roman" w:cs="Times New Roman"/>
+                <w:sz w:val="28"/>
+                <w:szCs w:val="28"/>
                 <w:lang w:val="uk-UA"/>
               </w:rPr>
-              <w:t>Лабіринт 21х21</w:t>
-            </w:r>
-          </w:p>
-        </w:tc>
-        <w:tc>
-          <w:tcPr>
-            <w:tcW w:w="1926" w:type="dxa"/>
-          </w:tcPr>
-          <w:p>
-            <w:pPr>
-              <w:pStyle w:val="a5"/>
-              <w:ind w:left="0"/>
-              <w:rPr>
-                <w:rFonts w:ascii="Times New Roman" w:hAnsi="Times New Roman" w:cs="Times New Roman"/>
-                <w:sz w:val="28"/>
-                <w:szCs w:val="28"/>
-                <w:lang w:val="en-US"/>
-              </w:rPr>
-            </w:pPr>
-            <w:r>
-              <w:rPr>
-                <w:rFonts w:ascii="Times New Roman" w:hAnsi="Times New Roman" w:cs="Times New Roman"/>
-                <w:sz w:val="28"/>
-                <w:szCs w:val="28"/>
-                <w:lang w:val="en-US"/>
-              </w:rPr>
-              <w:t>109</w:t>
-            </w:r>
-          </w:p>
-        </w:tc>
-        <w:tc>
-          <w:tcPr>
-            <w:tcW w:w="1926" w:type="dxa"/>
-          </w:tcPr>
-          <w:p>
-            <w:pPr>
-              <w:pStyle w:val="a5"/>
-              <w:ind w:left="0"/>
-              <w:rPr>
-                <w:rFonts w:ascii="Times New Roman" w:hAnsi="Times New Roman" w:cs="Times New Roman"/>
-                <w:sz w:val="28"/>
-                <w:szCs w:val="28"/>
-                <w:lang w:val="en-US"/>
-              </w:rPr>
-            </w:pPr>
-            <w:r>
-              <w:rPr>
-                <w:rFonts w:ascii="Times New Roman" w:hAnsi="Times New Roman" w:cs="Times New Roman"/>
-                <w:sz w:val="28"/>
-                <w:szCs w:val="28"/>
-                <w:lang w:val="en-US"/>
-              </w:rPr>
-              <w:t>317</w:t>
-            </w:r>
-          </w:p>
-        </w:tc>
-        <w:tc>
-          <w:tcPr>
-            <w:tcW w:w="1926" w:type="dxa"/>
-          </w:tcPr>
-          <w:p>
-            <w:pPr>
-              <w:pStyle w:val="a5"/>
-              <w:ind w:left="0"/>
-              <w:rPr>
-                <w:rFonts w:ascii="Times New Roman" w:hAnsi="Times New Roman" w:cs="Times New Roman"/>
-                <w:sz w:val="28"/>
-                <w:szCs w:val="28"/>
-                <w:lang w:val="en-US"/>
-              </w:rPr>
-            </w:pPr>
-            <w:r>
-              <w:rPr>
-                <w:rFonts w:ascii="Times New Roman" w:hAnsi="Times New Roman" w:cs="Times New Roman"/>
-                <w:sz w:val="28"/>
-                <w:szCs w:val="28"/>
-                <w:lang w:val="en-US"/>
-              </w:rPr>
-              <w:t>432</w:t>
-            </w:r>
-          </w:p>
-        </w:tc>
-        <w:tc>
-          <w:tcPr>
-            <w:tcW w:w="1926" w:type="dxa"/>
-          </w:tcPr>
-          <w:p>
-            <w:pPr>
-              <w:pStyle w:val="a5"/>
-              <w:ind w:left="0"/>
-              <w:rPr>
-                <w:rFonts w:ascii="Times New Roman" w:hAnsi="Times New Roman" w:cs="Times New Roman"/>
-                <w:sz w:val="28"/>
-                <w:szCs w:val="28"/>
-                <w:lang w:val="en-US"/>
-              </w:rPr>
-            </w:pPr>
-            <w:r>
-              <w:rPr>
-                <w:rFonts w:ascii="Times New Roman" w:hAnsi="Times New Roman" w:cs="Times New Roman"/>
-                <w:sz w:val="28"/>
-                <w:szCs w:val="28"/>
-                <w:lang w:val="en-US"/>
-              </w:rPr>
-              <w:t>115</w:t>
+            </w:pPr>
+            <w:r>
+              <w:rPr>
+                <w:rFonts w:ascii="Times New Roman" w:hAnsi="Times New Roman" w:cs="Times New Roman"/>
+                <w:sz w:val="28"/>
+                <w:szCs w:val="28"/>
+              </w:rPr>
+              <w:t>Лабіринт 41x41</w:t>
+            </w:r>
+          </w:p>
+        </w:tc>
+        <w:tc>
+          <w:tcPr>
+            <w:tcW w:w="1446" w:type="dxa"/>
+          </w:tcPr>
+          <w:p>
+            <w:pPr>
+              <w:pStyle w:val="a5"/>
+              <w:ind w:left="0"/>
+              <w:rPr>
+                <w:rFonts w:ascii="Times New Roman" w:hAnsi="Times New Roman" w:cs="Times New Roman"/>
+                <w:sz w:val="28"/>
+                <w:szCs w:val="28"/>
+                <w:lang w:val="en-US"/>
+              </w:rPr>
+            </w:pPr>
+            <w:r>
+              <w:rPr>
+                <w:rFonts w:ascii="Times New Roman" w:hAnsi="Times New Roman" w:cs="Times New Roman"/>
+                <w:sz w:val="28"/>
+                <w:szCs w:val="28"/>
+              </w:rPr>
+              <w:t>569</w:t>
+            </w:r>
+          </w:p>
+        </w:tc>
+        <w:tc>
+          <w:tcPr>
+            <w:tcW w:w="1926" w:type="dxa"/>
+          </w:tcPr>
+          <w:p>
+            <w:pPr>
+              <w:pStyle w:val="a5"/>
+              <w:ind w:left="0"/>
+              <w:rPr>
+                <w:rFonts w:ascii="Times New Roman" w:hAnsi="Times New Roman" w:cs="Times New Roman"/>
+                <w:sz w:val="28"/>
+                <w:szCs w:val="28"/>
+                <w:lang w:val="en-US"/>
+              </w:rPr>
+            </w:pPr>
+            <w:r>
+              <w:rPr>
+                <w:rFonts w:ascii="Times New Roman" w:hAnsi="Times New Roman" w:cs="Times New Roman"/>
+                <w:sz w:val="28"/>
+                <w:szCs w:val="28"/>
+              </w:rPr>
+              <w:t>1696</w:t>
+            </w:r>
+          </w:p>
+        </w:tc>
+        <w:tc>
+          <w:tcPr>
+            <w:tcW w:w="1926" w:type="dxa"/>
+          </w:tcPr>
+          <w:p>
+            <w:pPr>
+              <w:pStyle w:val="a5"/>
+              <w:ind w:left="0"/>
+              <w:rPr>
+                <w:rFonts w:ascii="Times New Roman" w:hAnsi="Times New Roman" w:cs="Times New Roman"/>
+                <w:sz w:val="28"/>
+                <w:szCs w:val="28"/>
+                <w:lang w:val="en-US"/>
+              </w:rPr>
+            </w:pPr>
+            <w:r>
+              <w:rPr>
+                <w:rFonts w:ascii="Times New Roman" w:hAnsi="Times New Roman" w:cs="Times New Roman"/>
+                <w:sz w:val="28"/>
+                <w:szCs w:val="28"/>
+              </w:rPr>
+              <w:t>2272</w:t>
+            </w:r>
+          </w:p>
+        </w:tc>
+        <w:tc>
+          <w:tcPr>
+            <w:tcW w:w="1926" w:type="dxa"/>
+          </w:tcPr>
+          <w:p>
+            <w:pPr>
+              <w:pStyle w:val="a5"/>
+              <w:ind w:left="0"/>
+              <w:rPr>
+                <w:rFonts w:ascii="Times New Roman" w:hAnsi="Times New Roman" w:cs="Times New Roman"/>
+                <w:sz w:val="28"/>
+                <w:szCs w:val="28"/>
+                <w:lang w:val="en-US"/>
+              </w:rPr>
+            </w:pPr>
+            <w:r>
+              <w:rPr>
+                <w:rFonts w:ascii="Times New Roman" w:hAnsi="Times New Roman" w:cs="Times New Roman"/>
+                <w:sz w:val="28"/>
+                <w:szCs w:val="28"/>
+              </w:rPr>
+              <w:t>576</w:t>
+            </w:r>
+          </w:p>
+        </w:tc>
+      </w:tr>
+      <w:tr>
+        <w:tc>
+          <w:tcPr>
+            <w:tcW w:w="2405" w:type="dxa"/>
+          </w:tcPr>
+          <w:p>
+            <w:pPr>
+              <w:pStyle w:val="a5"/>
+              <w:ind w:left="0"/>
+              <w:rPr>
+                <w:rFonts w:ascii="Times New Roman" w:hAnsi="Times New Roman" w:cs="Times New Roman"/>
+                <w:sz w:val="28"/>
+                <w:szCs w:val="28"/>
+                <w:lang w:val="uk-UA"/>
+              </w:rPr>
+            </w:pPr>
+            <w:r>
+              <w:rPr>
+                <w:rFonts w:ascii="Times New Roman" w:hAnsi="Times New Roman" w:cs="Times New Roman"/>
+                <w:sz w:val="28"/>
+                <w:szCs w:val="28"/>
+              </w:rPr>
+              <w:t>Лабіринт 45x45</w:t>
+            </w:r>
+          </w:p>
+        </w:tc>
+        <w:tc>
+          <w:tcPr>
+            <w:tcW w:w="1446" w:type="dxa"/>
+          </w:tcPr>
+          <w:p>
+            <w:pPr>
+              <w:pStyle w:val="a5"/>
+              <w:ind w:left="0"/>
+              <w:rPr>
+                <w:rFonts w:ascii="Times New Roman" w:hAnsi="Times New Roman" w:cs="Times New Roman"/>
+                <w:sz w:val="28"/>
+                <w:szCs w:val="28"/>
+                <w:lang w:val="en-US"/>
+              </w:rPr>
+            </w:pPr>
+            <w:r>
+              <w:rPr>
+                <w:rFonts w:ascii="Times New Roman" w:hAnsi="Times New Roman" w:cs="Times New Roman"/>
+                <w:sz w:val="28"/>
+                <w:szCs w:val="28"/>
+              </w:rPr>
+              <w:t>803</w:t>
+            </w:r>
+          </w:p>
+        </w:tc>
+        <w:tc>
+          <w:tcPr>
+            <w:tcW w:w="1926" w:type="dxa"/>
+          </w:tcPr>
+          <w:p>
+            <w:pPr>
+              <w:pStyle w:val="a5"/>
+              <w:ind w:left="0"/>
+              <w:rPr>
+                <w:rFonts w:ascii="Times New Roman" w:hAnsi="Times New Roman" w:cs="Times New Roman"/>
+                <w:sz w:val="28"/>
+                <w:szCs w:val="28"/>
+                <w:lang w:val="en-US"/>
+              </w:rPr>
+            </w:pPr>
+            <w:r>
+              <w:rPr>
+                <w:rFonts w:ascii="Times New Roman" w:hAnsi="Times New Roman" w:cs="Times New Roman"/>
+                <w:sz w:val="28"/>
+                <w:szCs w:val="28"/>
+              </w:rPr>
+              <w:t>2398</w:t>
+            </w:r>
+          </w:p>
+        </w:tc>
+        <w:tc>
+          <w:tcPr>
+            <w:tcW w:w="1926" w:type="dxa"/>
+          </w:tcPr>
+          <w:p>
+            <w:pPr>
+              <w:pStyle w:val="a5"/>
+              <w:ind w:left="0"/>
+              <w:rPr>
+                <w:rFonts w:ascii="Times New Roman" w:hAnsi="Times New Roman" w:cs="Times New Roman"/>
+                <w:sz w:val="28"/>
+                <w:szCs w:val="28"/>
+                <w:lang w:val="en-US"/>
+              </w:rPr>
+            </w:pPr>
+            <w:r>
+              <w:rPr>
+                <w:rFonts w:ascii="Times New Roman" w:hAnsi="Times New Roman" w:cs="Times New Roman"/>
+                <w:sz w:val="28"/>
+                <w:szCs w:val="28"/>
+              </w:rPr>
+              <w:t>3208</w:t>
+            </w:r>
+          </w:p>
+        </w:tc>
+        <w:tc>
+          <w:tcPr>
+            <w:tcW w:w="1926" w:type="dxa"/>
+          </w:tcPr>
+          <w:p>
+            <w:pPr>
+              <w:pStyle w:val="a5"/>
+              <w:ind w:left="0"/>
+              <w:rPr>
+                <w:rFonts w:ascii="Times New Roman" w:hAnsi="Times New Roman" w:cs="Times New Roman"/>
+                <w:sz w:val="28"/>
+                <w:szCs w:val="28"/>
+                <w:lang w:val="en-US"/>
+              </w:rPr>
+            </w:pPr>
+            <w:r>
+              <w:rPr>
+                <w:rFonts w:ascii="Times New Roman" w:hAnsi="Times New Roman" w:cs="Times New Roman"/>
+                <w:sz w:val="28"/>
+                <w:szCs w:val="28"/>
+              </w:rPr>
+              <w:t>810</w:t>
+            </w:r>
+          </w:p>
+        </w:tc>
+      </w:tr>
+      <w:tr>
+        <w:tc>
+          <w:tcPr>
+            <w:tcW w:w="2405" w:type="dxa"/>
+          </w:tcPr>
+          <w:p>
+            <w:pPr>
+              <w:pStyle w:val="a5"/>
+              <w:ind w:left="0"/>
+              <w:rPr>
+                <w:rFonts w:ascii="Times New Roman" w:hAnsi="Times New Roman" w:cs="Times New Roman"/>
+                <w:sz w:val="28"/>
+                <w:szCs w:val="28"/>
+                <w:lang w:val="uk-UA"/>
+              </w:rPr>
+            </w:pPr>
+            <w:r>
+              <w:rPr>
+                <w:rFonts w:ascii="Times New Roman" w:hAnsi="Times New Roman" w:cs="Times New Roman"/>
+                <w:sz w:val="28"/>
+                <w:szCs w:val="28"/>
+              </w:rPr>
+              <w:t>Лабіринт 49x49</w:t>
+            </w:r>
+          </w:p>
+        </w:tc>
+        <w:tc>
+          <w:tcPr>
+            <w:tcW w:w="1446" w:type="dxa"/>
+          </w:tcPr>
+          <w:p>
+            <w:pPr>
+              <w:pStyle w:val="a5"/>
+              <w:ind w:left="0"/>
+              <w:rPr>
+                <w:rFonts w:ascii="Times New Roman" w:hAnsi="Times New Roman" w:cs="Times New Roman"/>
+                <w:sz w:val="28"/>
+                <w:szCs w:val="28"/>
+                <w:lang w:val="en-US"/>
+              </w:rPr>
+            </w:pPr>
+            <w:r>
+              <w:rPr>
+                <w:rFonts w:ascii="Times New Roman" w:hAnsi="Times New Roman" w:cs="Times New Roman"/>
+                <w:sz w:val="28"/>
+                <w:szCs w:val="28"/>
+              </w:rPr>
+              <w:t>1131</w:t>
+            </w:r>
+          </w:p>
+        </w:tc>
+        <w:tc>
+          <w:tcPr>
+            <w:tcW w:w="1926" w:type="dxa"/>
+          </w:tcPr>
+          <w:p>
+            <w:pPr>
+              <w:pStyle w:val="a5"/>
+              <w:ind w:left="0"/>
+              <w:rPr>
+                <w:rFonts w:ascii="Times New Roman" w:hAnsi="Times New Roman" w:cs="Times New Roman"/>
+                <w:sz w:val="28"/>
+                <w:szCs w:val="28"/>
+                <w:lang w:val="en-US"/>
+              </w:rPr>
+            </w:pPr>
+            <w:r>
+              <w:rPr>
+                <w:rFonts w:ascii="Times New Roman" w:hAnsi="Times New Roman" w:cs="Times New Roman"/>
+                <w:sz w:val="28"/>
+                <w:szCs w:val="28"/>
+              </w:rPr>
+              <w:t>3386</w:t>
+            </w:r>
+          </w:p>
+        </w:tc>
+        <w:tc>
+          <w:tcPr>
+            <w:tcW w:w="1926" w:type="dxa"/>
+          </w:tcPr>
+          <w:p>
+            <w:pPr>
+              <w:pStyle w:val="a5"/>
+              <w:ind w:left="0"/>
+              <w:rPr>
+                <w:rFonts w:ascii="Times New Roman" w:hAnsi="Times New Roman" w:cs="Times New Roman"/>
+                <w:sz w:val="28"/>
+                <w:szCs w:val="28"/>
+                <w:lang w:val="en-US"/>
+              </w:rPr>
+            </w:pPr>
+            <w:r>
+              <w:rPr>
+                <w:rFonts w:ascii="Times New Roman" w:hAnsi="Times New Roman" w:cs="Times New Roman"/>
+                <w:sz w:val="28"/>
+                <w:szCs w:val="28"/>
+              </w:rPr>
+              <w:t>4520</w:t>
+            </w:r>
+          </w:p>
+        </w:tc>
+        <w:tc>
+          <w:tcPr>
+            <w:tcW w:w="1926" w:type="dxa"/>
+          </w:tcPr>
+          <w:p>
+            <w:pPr>
+              <w:pStyle w:val="a5"/>
+              <w:ind w:left="0"/>
+              <w:rPr>
+                <w:rFonts w:ascii="Times New Roman" w:hAnsi="Times New Roman" w:cs="Times New Roman"/>
+                <w:sz w:val="28"/>
+                <w:szCs w:val="28"/>
+                <w:lang w:val="en-US"/>
+              </w:rPr>
+            </w:pPr>
+            <w:r>
+              <w:rPr>
+                <w:rFonts w:ascii="Times New Roman" w:hAnsi="Times New Roman" w:cs="Times New Roman"/>
+                <w:sz w:val="28"/>
+                <w:szCs w:val="28"/>
+              </w:rPr>
+              <w:t>1134</w:t>
+            </w:r>
+          </w:p>
+        </w:tc>
+      </w:tr>
+      <w:tr>
+        <w:tc>
+          <w:tcPr>
+            <w:tcW w:w="2405" w:type="dxa"/>
+          </w:tcPr>
+          <w:p>
+            <w:pPr>
+              <w:pStyle w:val="a5"/>
+              <w:ind w:left="0"/>
+              <w:rPr>
+                <w:rFonts w:ascii="Times New Roman" w:hAnsi="Times New Roman" w:cs="Times New Roman"/>
+                <w:sz w:val="28"/>
+                <w:szCs w:val="28"/>
+                <w:lang w:val="uk-UA"/>
+              </w:rPr>
+            </w:pPr>
+            <w:r>
+              <w:rPr>
+                <w:rFonts w:ascii="Times New Roman" w:hAnsi="Times New Roman" w:cs="Times New Roman"/>
+                <w:sz w:val="28"/>
+                <w:szCs w:val="28"/>
+              </w:rPr>
+              <w:t>Лабіринт 53x53</w:t>
+            </w:r>
+          </w:p>
+        </w:tc>
+        <w:tc>
+          <w:tcPr>
+            <w:tcW w:w="1446" w:type="dxa"/>
+          </w:tcPr>
+          <w:p>
+            <w:pPr>
+              <w:pStyle w:val="a5"/>
+              <w:ind w:left="0"/>
+              <w:rPr>
+                <w:rFonts w:ascii="Times New Roman" w:hAnsi="Times New Roman" w:cs="Times New Roman"/>
+                <w:sz w:val="28"/>
+                <w:szCs w:val="28"/>
+                <w:lang w:val="en-US"/>
+              </w:rPr>
+            </w:pPr>
+            <w:r>
+              <w:rPr>
+                <w:rFonts w:ascii="Times New Roman" w:hAnsi="Times New Roman" w:cs="Times New Roman"/>
+                <w:sz w:val="28"/>
+                <w:szCs w:val="28"/>
+              </w:rPr>
+              <w:t>1147</w:t>
+            </w:r>
+          </w:p>
+        </w:tc>
+        <w:tc>
+          <w:tcPr>
+            <w:tcW w:w="1926" w:type="dxa"/>
+          </w:tcPr>
+          <w:p>
+            <w:pPr>
+              <w:pStyle w:val="a5"/>
+              <w:ind w:left="0"/>
+              <w:rPr>
+                <w:rFonts w:ascii="Times New Roman" w:hAnsi="Times New Roman" w:cs="Times New Roman"/>
+                <w:sz w:val="28"/>
+                <w:szCs w:val="28"/>
+                <w:lang w:val="en-US"/>
+              </w:rPr>
+            </w:pPr>
+            <w:r>
+              <w:rPr>
+                <w:rFonts w:ascii="Times New Roman" w:hAnsi="Times New Roman" w:cs="Times New Roman"/>
+                <w:sz w:val="28"/>
+                <w:szCs w:val="28"/>
+              </w:rPr>
+              <w:t>3431</w:t>
+            </w:r>
+          </w:p>
+        </w:tc>
+        <w:tc>
+          <w:tcPr>
+            <w:tcW w:w="1926" w:type="dxa"/>
+          </w:tcPr>
+          <w:p>
+            <w:pPr>
+              <w:pStyle w:val="a5"/>
+              <w:ind w:left="0"/>
+              <w:rPr>
+                <w:rFonts w:ascii="Times New Roman" w:hAnsi="Times New Roman" w:cs="Times New Roman"/>
+                <w:sz w:val="28"/>
+                <w:szCs w:val="28"/>
+                <w:lang w:val="en-US"/>
+              </w:rPr>
+            </w:pPr>
+            <w:r>
+              <w:rPr>
+                <w:rFonts w:ascii="Times New Roman" w:hAnsi="Times New Roman" w:cs="Times New Roman"/>
+                <w:sz w:val="28"/>
+                <w:szCs w:val="28"/>
+              </w:rPr>
+              <w:t>4584</w:t>
+            </w:r>
+          </w:p>
+        </w:tc>
+        <w:tc>
+          <w:tcPr>
+            <w:tcW w:w="1926" w:type="dxa"/>
+          </w:tcPr>
+          <w:p>
+            <w:pPr>
+              <w:pStyle w:val="a5"/>
+              <w:ind w:left="0"/>
+              <w:rPr>
+                <w:rFonts w:ascii="Times New Roman" w:hAnsi="Times New Roman" w:cs="Times New Roman"/>
+                <w:sz w:val="28"/>
+                <w:szCs w:val="28"/>
+                <w:lang w:val="en-US"/>
+              </w:rPr>
+            </w:pPr>
+            <w:r>
+              <w:rPr>
+                <w:rFonts w:ascii="Times New Roman" w:hAnsi="Times New Roman" w:cs="Times New Roman"/>
+                <w:sz w:val="28"/>
+                <w:szCs w:val="28"/>
+              </w:rPr>
+              <w:t>1153</w:t>
+            </w:r>
+          </w:p>
+        </w:tc>
+      </w:tr>
+      <w:tr>
+        <w:tc>
+          <w:tcPr>
+            <w:tcW w:w="2405" w:type="dxa"/>
+          </w:tcPr>
+          <w:p>
+            <w:pPr>
+              <w:pStyle w:val="a5"/>
+              <w:ind w:left="0"/>
+              <w:rPr>
+                <w:rFonts w:ascii="Times New Roman" w:hAnsi="Times New Roman" w:cs="Times New Roman"/>
+                <w:sz w:val="28"/>
+                <w:szCs w:val="28"/>
+                <w:lang w:val="uk-UA"/>
+              </w:rPr>
+            </w:pPr>
+            <w:r>
+              <w:rPr>
+                <w:rFonts w:ascii="Times New Roman" w:hAnsi="Times New Roman" w:cs="Times New Roman"/>
+                <w:sz w:val="28"/>
+                <w:szCs w:val="28"/>
+              </w:rPr>
+              <w:t>Лабіринт 57x57</w:t>
+            </w:r>
+          </w:p>
+        </w:tc>
+        <w:tc>
+          <w:tcPr>
+            <w:tcW w:w="1446" w:type="dxa"/>
+          </w:tcPr>
+          <w:p>
+            <w:pPr>
+              <w:pStyle w:val="a5"/>
+              <w:ind w:left="0"/>
+              <w:rPr>
+                <w:rFonts w:ascii="Times New Roman" w:hAnsi="Times New Roman" w:cs="Times New Roman"/>
+                <w:sz w:val="28"/>
+                <w:szCs w:val="28"/>
+                <w:lang w:val="en-US"/>
+              </w:rPr>
+            </w:pPr>
+            <w:r>
+              <w:rPr>
+                <w:rFonts w:ascii="Times New Roman" w:hAnsi="Times New Roman" w:cs="Times New Roman"/>
+                <w:sz w:val="28"/>
+                <w:szCs w:val="28"/>
+              </w:rPr>
+              <w:t>984</w:t>
+            </w:r>
+          </w:p>
+        </w:tc>
+        <w:tc>
+          <w:tcPr>
+            <w:tcW w:w="1926" w:type="dxa"/>
+          </w:tcPr>
+          <w:p>
+            <w:pPr>
+              <w:pStyle w:val="a5"/>
+              <w:ind w:left="0"/>
+              <w:rPr>
+                <w:rFonts w:ascii="Times New Roman" w:hAnsi="Times New Roman" w:cs="Times New Roman"/>
+                <w:sz w:val="28"/>
+                <w:szCs w:val="28"/>
+                <w:lang w:val="en-US"/>
+              </w:rPr>
+            </w:pPr>
+            <w:r>
+              <w:rPr>
+                <w:rFonts w:ascii="Times New Roman" w:hAnsi="Times New Roman" w:cs="Times New Roman"/>
+                <w:sz w:val="28"/>
+                <w:szCs w:val="28"/>
+              </w:rPr>
+              <w:t>2934</w:t>
+            </w:r>
+          </w:p>
+        </w:tc>
+        <w:tc>
+          <w:tcPr>
+            <w:tcW w:w="1926" w:type="dxa"/>
+          </w:tcPr>
+          <w:p>
+            <w:pPr>
+              <w:pStyle w:val="a5"/>
+              <w:ind w:left="0"/>
+              <w:rPr>
+                <w:rFonts w:ascii="Times New Roman" w:hAnsi="Times New Roman" w:cs="Times New Roman"/>
+                <w:sz w:val="28"/>
+                <w:szCs w:val="28"/>
+                <w:lang w:val="en-US"/>
+              </w:rPr>
+            </w:pPr>
+            <w:r>
+              <w:rPr>
+                <w:rFonts w:ascii="Times New Roman" w:hAnsi="Times New Roman" w:cs="Times New Roman"/>
+                <w:sz w:val="28"/>
+                <w:szCs w:val="28"/>
+              </w:rPr>
+              <w:t>3932</w:t>
+            </w:r>
+          </w:p>
+        </w:tc>
+        <w:tc>
+          <w:tcPr>
+            <w:tcW w:w="1926" w:type="dxa"/>
+          </w:tcPr>
+          <w:p>
+            <w:pPr>
+              <w:pStyle w:val="a5"/>
+              <w:ind w:left="0"/>
+              <w:rPr>
+                <w:rFonts w:ascii="Times New Roman" w:hAnsi="Times New Roman" w:cs="Times New Roman"/>
+                <w:sz w:val="28"/>
+                <w:szCs w:val="28"/>
+                <w:lang w:val="en-US"/>
+              </w:rPr>
+            </w:pPr>
+            <w:r>
+              <w:rPr>
+                <w:rFonts w:ascii="Times New Roman" w:hAnsi="Times New Roman" w:cs="Times New Roman"/>
+                <w:sz w:val="28"/>
+                <w:szCs w:val="28"/>
+              </w:rPr>
+              <w:t>998</w:t>
+            </w:r>
+          </w:p>
+        </w:tc>
+      </w:tr>
+      <w:tr>
+        <w:tc>
+          <w:tcPr>
+            <w:tcW w:w="2405" w:type="dxa"/>
+          </w:tcPr>
+          <w:p>
+            <w:pPr>
+              <w:pStyle w:val="a5"/>
+              <w:ind w:left="0"/>
+              <w:rPr>
+                <w:rFonts w:ascii="Times New Roman" w:hAnsi="Times New Roman" w:cs="Times New Roman"/>
+                <w:sz w:val="28"/>
+                <w:szCs w:val="28"/>
+                <w:lang w:val="uk-UA"/>
+              </w:rPr>
+            </w:pPr>
+            <w:r>
+              <w:rPr>
+                <w:rFonts w:ascii="Times New Roman" w:hAnsi="Times New Roman" w:cs="Times New Roman"/>
+                <w:sz w:val="28"/>
+                <w:szCs w:val="28"/>
+              </w:rPr>
+              <w:t>Лабіринт 61x61</w:t>
+            </w:r>
+          </w:p>
+        </w:tc>
+        <w:tc>
+          <w:tcPr>
+            <w:tcW w:w="1446" w:type="dxa"/>
+          </w:tcPr>
+          <w:p>
+            <w:pPr>
+              <w:pStyle w:val="a5"/>
+              <w:ind w:left="0"/>
+              <w:rPr>
+                <w:rFonts w:ascii="Times New Roman" w:hAnsi="Times New Roman" w:cs="Times New Roman"/>
+                <w:sz w:val="28"/>
+                <w:szCs w:val="28"/>
+                <w:lang w:val="en-US"/>
+              </w:rPr>
+            </w:pPr>
+            <w:r>
+              <w:rPr>
+                <w:rFonts w:ascii="Times New Roman" w:hAnsi="Times New Roman" w:cs="Times New Roman"/>
+                <w:sz w:val="28"/>
+                <w:szCs w:val="28"/>
+              </w:rPr>
+              <w:t>1803</w:t>
+            </w:r>
+          </w:p>
+        </w:tc>
+        <w:tc>
+          <w:tcPr>
+            <w:tcW w:w="1926" w:type="dxa"/>
+          </w:tcPr>
+          <w:p>
+            <w:pPr>
+              <w:pStyle w:val="a5"/>
+              <w:ind w:left="0"/>
+              <w:rPr>
+                <w:rFonts w:ascii="Times New Roman" w:hAnsi="Times New Roman" w:cs="Times New Roman"/>
+                <w:sz w:val="28"/>
+                <w:szCs w:val="28"/>
+                <w:lang w:val="en-US"/>
+              </w:rPr>
+            </w:pPr>
+            <w:r>
+              <w:rPr>
+                <w:rFonts w:ascii="Times New Roman" w:hAnsi="Times New Roman" w:cs="Times New Roman"/>
+                <w:sz w:val="28"/>
+                <w:szCs w:val="28"/>
+              </w:rPr>
+              <w:t>5405</w:t>
+            </w:r>
+          </w:p>
+        </w:tc>
+        <w:tc>
+          <w:tcPr>
+            <w:tcW w:w="1926" w:type="dxa"/>
+          </w:tcPr>
+          <w:p>
+            <w:pPr>
+              <w:pStyle w:val="a5"/>
+              <w:ind w:left="0"/>
+              <w:rPr>
+                <w:rFonts w:ascii="Times New Roman" w:hAnsi="Times New Roman" w:cs="Times New Roman"/>
+                <w:sz w:val="28"/>
+                <w:szCs w:val="28"/>
+                <w:lang w:val="en-US"/>
+              </w:rPr>
+            </w:pPr>
+            <w:r>
+              <w:rPr>
+                <w:rFonts w:ascii="Times New Roman" w:hAnsi="Times New Roman" w:cs="Times New Roman"/>
+                <w:sz w:val="28"/>
+                <w:szCs w:val="28"/>
+              </w:rPr>
+              <w:t>7208</w:t>
+            </w:r>
+          </w:p>
+        </w:tc>
+        <w:tc>
+          <w:tcPr>
+            <w:tcW w:w="1926" w:type="dxa"/>
+          </w:tcPr>
+          <w:p>
+            <w:pPr>
+              <w:pStyle w:val="a5"/>
+              <w:ind w:left="0"/>
+              <w:rPr>
+                <w:rFonts w:ascii="Times New Roman" w:hAnsi="Times New Roman" w:cs="Times New Roman"/>
+                <w:sz w:val="28"/>
+                <w:szCs w:val="28"/>
+                <w:lang w:val="en-US"/>
+              </w:rPr>
+            </w:pPr>
+            <w:r>
+              <w:rPr>
+                <w:rFonts w:ascii="Times New Roman" w:hAnsi="Times New Roman" w:cs="Times New Roman"/>
+                <w:sz w:val="28"/>
+                <w:szCs w:val="28"/>
+              </w:rPr>
+              <w:t>1803</w:t>
+            </w:r>
+          </w:p>
+        </w:tc>
+      </w:tr>
+      <w:tr>
+        <w:tc>
+          <w:tcPr>
+            <w:tcW w:w="2405" w:type="dxa"/>
+          </w:tcPr>
+          <w:p>
+            <w:pPr>
+              <w:pStyle w:val="a5"/>
+              <w:ind w:left="0"/>
+              <w:rPr>
+                <w:rFonts w:ascii="Times New Roman" w:hAnsi="Times New Roman" w:cs="Times New Roman"/>
+                <w:sz w:val="28"/>
+                <w:szCs w:val="28"/>
+                <w:lang w:val="uk-UA"/>
+              </w:rPr>
+            </w:pPr>
+            <w:r>
+              <w:rPr>
+                <w:rFonts w:ascii="Times New Roman" w:hAnsi="Times New Roman" w:cs="Times New Roman"/>
+                <w:sz w:val="28"/>
+                <w:szCs w:val="28"/>
+              </w:rPr>
+              <w:t>Лабіринт 65x65</w:t>
+            </w:r>
+          </w:p>
+        </w:tc>
+        <w:tc>
+          <w:tcPr>
+            <w:tcW w:w="1446" w:type="dxa"/>
+          </w:tcPr>
+          <w:p>
+            <w:pPr>
+              <w:pStyle w:val="a5"/>
+              <w:ind w:left="0"/>
+              <w:rPr>
+                <w:rFonts w:ascii="Times New Roman" w:hAnsi="Times New Roman" w:cs="Times New Roman"/>
+                <w:sz w:val="28"/>
+                <w:szCs w:val="28"/>
+                <w:lang w:val="en-US"/>
+              </w:rPr>
+            </w:pPr>
+            <w:r>
+              <w:rPr>
+                <w:rFonts w:ascii="Times New Roman" w:hAnsi="Times New Roman" w:cs="Times New Roman"/>
+                <w:sz w:val="28"/>
+                <w:szCs w:val="28"/>
+              </w:rPr>
+              <w:t>1869</w:t>
+            </w:r>
+          </w:p>
+        </w:tc>
+        <w:tc>
+          <w:tcPr>
+            <w:tcW w:w="1926" w:type="dxa"/>
+          </w:tcPr>
+          <w:p>
+            <w:pPr>
+              <w:pStyle w:val="a5"/>
+              <w:ind w:left="0"/>
+              <w:rPr>
+                <w:rFonts w:ascii="Times New Roman" w:hAnsi="Times New Roman" w:cs="Times New Roman"/>
+                <w:sz w:val="28"/>
+                <w:szCs w:val="28"/>
+                <w:lang w:val="en-US"/>
+              </w:rPr>
+            </w:pPr>
+            <w:r>
+              <w:rPr>
+                <w:rFonts w:ascii="Times New Roman" w:hAnsi="Times New Roman" w:cs="Times New Roman"/>
+                <w:sz w:val="28"/>
+                <w:szCs w:val="28"/>
+              </w:rPr>
+              <w:t>5598</w:t>
+            </w:r>
+          </w:p>
+        </w:tc>
+        <w:tc>
+          <w:tcPr>
+            <w:tcW w:w="1926" w:type="dxa"/>
+          </w:tcPr>
+          <w:p>
+            <w:pPr>
+              <w:pStyle w:val="a5"/>
+              <w:ind w:left="0"/>
+              <w:rPr>
+                <w:rFonts w:ascii="Times New Roman" w:hAnsi="Times New Roman" w:cs="Times New Roman"/>
+                <w:sz w:val="28"/>
+                <w:szCs w:val="28"/>
+                <w:lang w:val="en-US"/>
+              </w:rPr>
+            </w:pPr>
+            <w:r>
+              <w:rPr>
+                <w:rFonts w:ascii="Times New Roman" w:hAnsi="Times New Roman" w:cs="Times New Roman"/>
+                <w:sz w:val="28"/>
+                <w:szCs w:val="28"/>
+              </w:rPr>
+              <w:t>7472</w:t>
+            </w:r>
+          </w:p>
+        </w:tc>
+        <w:tc>
+          <w:tcPr>
+            <w:tcW w:w="1926" w:type="dxa"/>
+          </w:tcPr>
+          <w:p>
+            <w:pPr>
+              <w:pStyle w:val="a5"/>
+              <w:ind w:left="0"/>
+              <w:rPr>
+                <w:rFonts w:ascii="Times New Roman" w:hAnsi="Times New Roman" w:cs="Times New Roman"/>
+                <w:sz w:val="28"/>
+                <w:szCs w:val="28"/>
+                <w:lang w:val="en-US"/>
+              </w:rPr>
+            </w:pPr>
+            <w:r>
+              <w:rPr>
+                <w:rFonts w:ascii="Times New Roman" w:hAnsi="Times New Roman" w:cs="Times New Roman"/>
+                <w:sz w:val="28"/>
+                <w:szCs w:val="28"/>
+              </w:rPr>
+              <w:t>1874</w:t>
+            </w:r>
+          </w:p>
+        </w:tc>
+      </w:tr>
+      <w:tr>
+        <w:tc>
+          <w:tcPr>
+            <w:tcW w:w="2405" w:type="dxa"/>
+          </w:tcPr>
+          <w:p>
+            <w:pPr>
+              <w:pStyle w:val="a5"/>
+              <w:ind w:left="0"/>
+              <w:rPr>
+                <w:rFonts w:ascii="Times New Roman" w:hAnsi="Times New Roman" w:cs="Times New Roman"/>
+                <w:sz w:val="28"/>
+                <w:szCs w:val="28"/>
+                <w:lang w:val="uk-UA"/>
+              </w:rPr>
+            </w:pPr>
+            <w:r>
+              <w:rPr>
+                <w:rFonts w:ascii="Times New Roman" w:hAnsi="Times New Roman" w:cs="Times New Roman"/>
+                <w:sz w:val="28"/>
+                <w:szCs w:val="28"/>
+              </w:rPr>
+              <w:t>Лабіринт 69x69</w:t>
+            </w:r>
+          </w:p>
+        </w:tc>
+        <w:tc>
+          <w:tcPr>
+            <w:tcW w:w="1446" w:type="dxa"/>
+          </w:tcPr>
+          <w:p>
+            <w:pPr>
+              <w:pStyle w:val="a5"/>
+              <w:ind w:left="0"/>
+              <w:rPr>
+                <w:rFonts w:ascii="Times New Roman" w:hAnsi="Times New Roman" w:cs="Times New Roman"/>
+                <w:sz w:val="28"/>
+                <w:szCs w:val="28"/>
+                <w:lang w:val="en-US"/>
+              </w:rPr>
+            </w:pPr>
+            <w:r>
+              <w:rPr>
+                <w:rFonts w:ascii="Times New Roman" w:hAnsi="Times New Roman" w:cs="Times New Roman"/>
+                <w:sz w:val="28"/>
+                <w:szCs w:val="28"/>
+              </w:rPr>
+              <w:t>2188</w:t>
+            </w:r>
+          </w:p>
+        </w:tc>
+        <w:tc>
+          <w:tcPr>
+            <w:tcW w:w="1926" w:type="dxa"/>
+          </w:tcPr>
+          <w:p>
+            <w:pPr>
+              <w:pStyle w:val="a5"/>
+              <w:ind w:left="0"/>
+              <w:rPr>
+                <w:rFonts w:ascii="Times New Roman" w:hAnsi="Times New Roman" w:cs="Times New Roman"/>
+                <w:sz w:val="28"/>
+                <w:szCs w:val="28"/>
+                <w:lang w:val="en-US"/>
+              </w:rPr>
+            </w:pPr>
+            <w:r>
+              <w:rPr>
+                <w:rFonts w:ascii="Times New Roman" w:hAnsi="Times New Roman" w:cs="Times New Roman"/>
+                <w:sz w:val="28"/>
+                <w:szCs w:val="28"/>
+              </w:rPr>
+              <w:t>6554</w:t>
+            </w:r>
+          </w:p>
+        </w:tc>
+        <w:tc>
+          <w:tcPr>
+            <w:tcW w:w="1926" w:type="dxa"/>
+          </w:tcPr>
+          <w:p>
+            <w:pPr>
+              <w:pStyle w:val="a5"/>
+              <w:ind w:left="0"/>
+              <w:rPr>
+                <w:rFonts w:ascii="Times New Roman" w:hAnsi="Times New Roman" w:cs="Times New Roman"/>
+                <w:sz w:val="28"/>
+                <w:szCs w:val="28"/>
+                <w:lang w:val="en-US"/>
+              </w:rPr>
+            </w:pPr>
+            <w:r>
+              <w:rPr>
+                <w:rFonts w:ascii="Times New Roman" w:hAnsi="Times New Roman" w:cs="Times New Roman"/>
+                <w:sz w:val="28"/>
+                <w:szCs w:val="28"/>
+              </w:rPr>
+              <w:t>8748</w:t>
+            </w:r>
+          </w:p>
+        </w:tc>
+        <w:tc>
+          <w:tcPr>
+            <w:tcW w:w="1926" w:type="dxa"/>
+          </w:tcPr>
+          <w:p>
+            <w:pPr>
+              <w:pStyle w:val="a5"/>
+              <w:ind w:left="0"/>
+              <w:rPr>
+                <w:rFonts w:ascii="Times New Roman" w:hAnsi="Times New Roman" w:cs="Times New Roman"/>
+                <w:sz w:val="28"/>
+                <w:szCs w:val="28"/>
+                <w:lang w:val="en-US"/>
+              </w:rPr>
+            </w:pPr>
+            <w:r>
+              <w:rPr>
+                <w:rFonts w:ascii="Times New Roman" w:hAnsi="Times New Roman" w:cs="Times New Roman"/>
+                <w:sz w:val="28"/>
+                <w:szCs w:val="28"/>
+              </w:rPr>
+              <w:t>2194</w:t>
+            </w:r>
+          </w:p>
+        </w:tc>
+      </w:tr>
+      <w:tr>
+        <w:tc>
+          <w:tcPr>
+            <w:tcW w:w="2405" w:type="dxa"/>
+          </w:tcPr>
+          <w:p>
+            <w:pPr>
+              <w:pStyle w:val="a5"/>
+              <w:ind w:left="0"/>
+              <w:rPr>
+                <w:rFonts w:ascii="Times New Roman" w:hAnsi="Times New Roman" w:cs="Times New Roman"/>
+                <w:sz w:val="28"/>
+                <w:szCs w:val="28"/>
+                <w:lang w:val="uk-UA"/>
+              </w:rPr>
+            </w:pPr>
+            <w:r>
+              <w:rPr>
+                <w:rFonts w:ascii="Times New Roman" w:hAnsi="Times New Roman" w:cs="Times New Roman"/>
+                <w:sz w:val="28"/>
+                <w:szCs w:val="28"/>
+              </w:rPr>
+              <w:t>Лабіринт 73x73</w:t>
+            </w:r>
+          </w:p>
+        </w:tc>
+        <w:tc>
+          <w:tcPr>
+            <w:tcW w:w="1446" w:type="dxa"/>
+          </w:tcPr>
+          <w:p>
+            <w:pPr>
+              <w:pStyle w:val="a5"/>
+              <w:ind w:left="0"/>
+              <w:rPr>
+                <w:rFonts w:ascii="Times New Roman" w:hAnsi="Times New Roman" w:cs="Times New Roman"/>
+                <w:sz w:val="28"/>
+                <w:szCs w:val="28"/>
+                <w:lang w:val="en-US"/>
+              </w:rPr>
+            </w:pPr>
+            <w:r>
+              <w:rPr>
+                <w:rFonts w:ascii="Times New Roman" w:hAnsi="Times New Roman" w:cs="Times New Roman"/>
+                <w:sz w:val="28"/>
+                <w:szCs w:val="28"/>
+              </w:rPr>
+              <w:t>1971</w:t>
+            </w:r>
+          </w:p>
+        </w:tc>
+        <w:tc>
+          <w:tcPr>
+            <w:tcW w:w="1926" w:type="dxa"/>
+          </w:tcPr>
+          <w:p>
+            <w:pPr>
+              <w:pStyle w:val="a5"/>
+              <w:ind w:left="0"/>
+              <w:rPr>
+                <w:rFonts w:ascii="Times New Roman" w:hAnsi="Times New Roman" w:cs="Times New Roman"/>
+                <w:sz w:val="28"/>
+                <w:szCs w:val="28"/>
+                <w:lang w:val="en-US"/>
+              </w:rPr>
+            </w:pPr>
+            <w:r>
+              <w:rPr>
+                <w:rFonts w:ascii="Times New Roman" w:hAnsi="Times New Roman" w:cs="Times New Roman"/>
+                <w:sz w:val="28"/>
+                <w:szCs w:val="28"/>
+              </w:rPr>
+              <w:t>5894</w:t>
+            </w:r>
+          </w:p>
+        </w:tc>
+        <w:tc>
+          <w:tcPr>
+            <w:tcW w:w="1926" w:type="dxa"/>
+          </w:tcPr>
+          <w:p>
+            <w:pPr>
+              <w:pStyle w:val="a5"/>
+              <w:ind w:left="0"/>
+              <w:rPr>
+                <w:rFonts w:ascii="Times New Roman" w:hAnsi="Times New Roman" w:cs="Times New Roman"/>
+                <w:sz w:val="28"/>
+                <w:szCs w:val="28"/>
+                <w:lang w:val="en-US"/>
+              </w:rPr>
+            </w:pPr>
+            <w:r>
+              <w:rPr>
+                <w:rFonts w:ascii="Times New Roman" w:hAnsi="Times New Roman" w:cs="Times New Roman"/>
+                <w:sz w:val="28"/>
+                <w:szCs w:val="28"/>
+              </w:rPr>
+              <w:t>7880</w:t>
+            </w:r>
+          </w:p>
+        </w:tc>
+        <w:tc>
+          <w:tcPr>
+            <w:tcW w:w="1926" w:type="dxa"/>
+          </w:tcPr>
+          <w:p>
+            <w:pPr>
+              <w:pStyle w:val="a5"/>
+              <w:ind w:left="0"/>
+              <w:rPr>
+                <w:rFonts w:ascii="Times New Roman" w:hAnsi="Times New Roman" w:cs="Times New Roman"/>
+                <w:sz w:val="28"/>
+                <w:szCs w:val="28"/>
+                <w:lang w:val="en-US"/>
+              </w:rPr>
+            </w:pPr>
+            <w:r>
+              <w:rPr>
+                <w:rFonts w:ascii="Times New Roman" w:hAnsi="Times New Roman" w:cs="Times New Roman"/>
+                <w:sz w:val="28"/>
+                <w:szCs w:val="28"/>
+              </w:rPr>
+              <w:t>1986</w:t>
+            </w:r>
+          </w:p>
+        </w:tc>
+      </w:tr>
+      <w:tr>
+        <w:tc>
+          <w:tcPr>
+            <w:tcW w:w="2405" w:type="dxa"/>
+          </w:tcPr>
+          <w:p>
+            <w:pPr>
+              <w:pStyle w:val="a5"/>
+              <w:ind w:left="0"/>
+              <w:rPr>
+                <w:rFonts w:ascii="Times New Roman" w:hAnsi="Times New Roman" w:cs="Times New Roman"/>
+                <w:sz w:val="28"/>
+                <w:szCs w:val="28"/>
+                <w:lang w:val="uk-UA"/>
+              </w:rPr>
+            </w:pPr>
+            <w:r>
+              <w:rPr>
+                <w:rFonts w:ascii="Times New Roman" w:hAnsi="Times New Roman" w:cs="Times New Roman"/>
+                <w:sz w:val="28"/>
+                <w:szCs w:val="28"/>
+              </w:rPr>
+              <w:t>Лабіринт 73x73</w:t>
+            </w:r>
+          </w:p>
+        </w:tc>
+        <w:tc>
+          <w:tcPr>
+            <w:tcW w:w="1446" w:type="dxa"/>
+          </w:tcPr>
+          <w:p>
+            <w:pPr>
+              <w:pStyle w:val="a5"/>
+              <w:ind w:left="0"/>
+              <w:rPr>
+                <w:rFonts w:ascii="Times New Roman" w:hAnsi="Times New Roman" w:cs="Times New Roman"/>
+                <w:sz w:val="28"/>
+                <w:szCs w:val="28"/>
+                <w:lang w:val="en-US"/>
+              </w:rPr>
+            </w:pPr>
+            <w:r>
+              <w:rPr>
+                <w:rFonts w:ascii="Times New Roman" w:hAnsi="Times New Roman" w:cs="Times New Roman"/>
+                <w:sz w:val="28"/>
+                <w:szCs w:val="28"/>
+              </w:rPr>
+              <w:t>1971</w:t>
+            </w:r>
+          </w:p>
+        </w:tc>
+        <w:tc>
+          <w:tcPr>
+            <w:tcW w:w="1926" w:type="dxa"/>
+          </w:tcPr>
+          <w:p>
+            <w:pPr>
+              <w:pStyle w:val="a5"/>
+              <w:ind w:left="0"/>
+              <w:rPr>
+                <w:rFonts w:ascii="Times New Roman" w:hAnsi="Times New Roman" w:cs="Times New Roman"/>
+                <w:sz w:val="28"/>
+                <w:szCs w:val="28"/>
+                <w:lang w:val="en-US"/>
+              </w:rPr>
+            </w:pPr>
+            <w:r>
+              <w:rPr>
+                <w:rFonts w:ascii="Times New Roman" w:hAnsi="Times New Roman" w:cs="Times New Roman"/>
+                <w:sz w:val="28"/>
+                <w:szCs w:val="28"/>
+              </w:rPr>
+              <w:t>5894</w:t>
+            </w:r>
+          </w:p>
+        </w:tc>
+        <w:tc>
+          <w:tcPr>
+            <w:tcW w:w="1926" w:type="dxa"/>
+          </w:tcPr>
+          <w:p>
+            <w:pPr>
+              <w:pStyle w:val="a5"/>
+              <w:ind w:left="0"/>
+              <w:rPr>
+                <w:rFonts w:ascii="Times New Roman" w:hAnsi="Times New Roman" w:cs="Times New Roman"/>
+                <w:sz w:val="28"/>
+                <w:szCs w:val="28"/>
+                <w:lang w:val="en-US"/>
+              </w:rPr>
+            </w:pPr>
+            <w:r>
+              <w:rPr>
+                <w:rFonts w:ascii="Times New Roman" w:hAnsi="Times New Roman" w:cs="Times New Roman"/>
+                <w:sz w:val="28"/>
+                <w:szCs w:val="28"/>
+              </w:rPr>
+              <w:t>7880</w:t>
+            </w:r>
+          </w:p>
+        </w:tc>
+        <w:tc>
+          <w:tcPr>
+            <w:tcW w:w="1926" w:type="dxa"/>
+          </w:tcPr>
+          <w:p>
+            <w:pPr>
+              <w:pStyle w:val="a5"/>
+              <w:ind w:left="0"/>
+              <w:rPr>
+                <w:rFonts w:ascii="Times New Roman" w:hAnsi="Times New Roman" w:cs="Times New Roman"/>
+                <w:sz w:val="28"/>
+                <w:szCs w:val="28"/>
+                <w:lang w:val="en-US"/>
+              </w:rPr>
+            </w:pPr>
+            <w:r>
+              <w:rPr>
+                <w:rFonts w:ascii="Times New Roman" w:hAnsi="Times New Roman" w:cs="Times New Roman"/>
+                <w:sz w:val="28"/>
+                <w:szCs w:val="28"/>
+              </w:rPr>
+              <w:t>1986</w:t>
+            </w:r>
+          </w:p>
+        </w:tc>
+      </w:tr>
+      <w:tr>
+        <w:tc>
+          <w:tcPr>
+            <w:tcW w:w="2405" w:type="dxa"/>
+          </w:tcPr>
+          <w:p>
+            <w:pPr>
+              <w:pStyle w:val="a5"/>
+              <w:ind w:left="0"/>
+              <w:rPr>
+                <w:rFonts w:ascii="Times New Roman" w:hAnsi="Times New Roman" w:cs="Times New Roman"/>
+                <w:sz w:val="28"/>
+                <w:szCs w:val="28"/>
+                <w:lang w:val="uk-UA"/>
+              </w:rPr>
+            </w:pPr>
+            <w:r>
+              <w:rPr>
+                <w:rFonts w:ascii="Times New Roman" w:hAnsi="Times New Roman" w:cs="Times New Roman"/>
+                <w:sz w:val="28"/>
+                <w:szCs w:val="28"/>
+              </w:rPr>
+              <w:t>Лабіринт 77x77</w:t>
+            </w:r>
+          </w:p>
+        </w:tc>
+        <w:tc>
+          <w:tcPr>
+            <w:tcW w:w="1446" w:type="dxa"/>
+          </w:tcPr>
+          <w:p>
+            <w:pPr>
+              <w:pStyle w:val="a5"/>
+              <w:ind w:left="0"/>
+              <w:rPr>
+                <w:rFonts w:ascii="Times New Roman" w:hAnsi="Times New Roman" w:cs="Times New Roman"/>
+                <w:sz w:val="28"/>
+                <w:szCs w:val="28"/>
+                <w:lang w:val="en-US"/>
+              </w:rPr>
+            </w:pPr>
+            <w:r>
+              <w:rPr>
+                <w:rFonts w:ascii="Times New Roman" w:hAnsi="Times New Roman" w:cs="Times New Roman"/>
+                <w:sz w:val="28"/>
+                <w:szCs w:val="28"/>
+              </w:rPr>
+              <w:t>2271</w:t>
+            </w:r>
+          </w:p>
+        </w:tc>
+        <w:tc>
+          <w:tcPr>
+            <w:tcW w:w="1926" w:type="dxa"/>
+          </w:tcPr>
+          <w:p>
+            <w:pPr>
+              <w:pStyle w:val="a5"/>
+              <w:ind w:left="0"/>
+              <w:rPr>
+                <w:rFonts w:ascii="Times New Roman" w:hAnsi="Times New Roman" w:cs="Times New Roman"/>
+                <w:sz w:val="28"/>
+                <w:szCs w:val="28"/>
+                <w:lang w:val="en-US"/>
+              </w:rPr>
+            </w:pPr>
+            <w:r>
+              <w:rPr>
+                <w:rFonts w:ascii="Times New Roman" w:hAnsi="Times New Roman" w:cs="Times New Roman"/>
+                <w:sz w:val="28"/>
+                <w:szCs w:val="28"/>
+              </w:rPr>
+              <w:t>6796</w:t>
+            </w:r>
+          </w:p>
+        </w:tc>
+        <w:tc>
+          <w:tcPr>
+            <w:tcW w:w="1926" w:type="dxa"/>
+          </w:tcPr>
+          <w:p>
+            <w:pPr>
+              <w:pStyle w:val="a5"/>
+              <w:ind w:left="0"/>
+              <w:rPr>
+                <w:rFonts w:ascii="Times New Roman" w:hAnsi="Times New Roman" w:cs="Times New Roman"/>
+                <w:sz w:val="28"/>
+                <w:szCs w:val="28"/>
+                <w:lang w:val="en-US"/>
+              </w:rPr>
+            </w:pPr>
+            <w:r>
+              <w:rPr>
+                <w:rFonts w:ascii="Times New Roman" w:hAnsi="Times New Roman" w:cs="Times New Roman"/>
+                <w:sz w:val="28"/>
+                <w:szCs w:val="28"/>
+              </w:rPr>
+              <w:t>9080</w:t>
+            </w:r>
+          </w:p>
+        </w:tc>
+        <w:tc>
+          <w:tcPr>
+            <w:tcW w:w="1926" w:type="dxa"/>
+          </w:tcPr>
+          <w:p>
+            <w:pPr>
+              <w:pStyle w:val="a5"/>
+              <w:ind w:left="0"/>
+              <w:rPr>
+                <w:rFonts w:ascii="Times New Roman" w:hAnsi="Times New Roman" w:cs="Times New Roman"/>
+                <w:sz w:val="28"/>
+                <w:szCs w:val="28"/>
+                <w:lang w:val="en-US"/>
+              </w:rPr>
+            </w:pPr>
+            <w:r>
+              <w:rPr>
+                <w:rFonts w:ascii="Times New Roman" w:hAnsi="Times New Roman" w:cs="Times New Roman"/>
+                <w:sz w:val="28"/>
+                <w:szCs w:val="28"/>
+              </w:rPr>
+              <w:t>2284</w:t>
+            </w:r>
+          </w:p>
+        </w:tc>
+      </w:tr>
+      <w:tr>
+        <w:tc>
+          <w:tcPr>
+            <w:tcW w:w="2405" w:type="dxa"/>
+          </w:tcPr>
+          <w:p>
+            <w:pPr>
+              <w:pStyle w:val="a5"/>
+              <w:ind w:left="0"/>
+              <w:rPr>
+                <w:rFonts w:ascii="Times New Roman" w:hAnsi="Times New Roman" w:cs="Times New Roman"/>
+                <w:sz w:val="28"/>
+                <w:szCs w:val="28"/>
+                <w:lang w:val="uk-UA"/>
+              </w:rPr>
+            </w:pPr>
+            <w:r>
+              <w:rPr>
+                <w:rFonts w:ascii="Times New Roman" w:hAnsi="Times New Roman" w:cs="Times New Roman"/>
+                <w:sz w:val="28"/>
+                <w:szCs w:val="28"/>
+              </w:rPr>
+              <w:t>Лабіринт 81x81</w:t>
+            </w:r>
+          </w:p>
+        </w:tc>
+        <w:tc>
+          <w:tcPr>
+            <w:tcW w:w="1446" w:type="dxa"/>
+          </w:tcPr>
+          <w:p>
+            <w:pPr>
+              <w:pStyle w:val="a5"/>
+              <w:ind w:left="0"/>
+              <w:rPr>
+                <w:rFonts w:ascii="Times New Roman" w:hAnsi="Times New Roman" w:cs="Times New Roman"/>
+                <w:sz w:val="28"/>
+                <w:szCs w:val="28"/>
+                <w:lang w:val="en-US"/>
+              </w:rPr>
+            </w:pPr>
+            <w:r>
+              <w:rPr>
+                <w:rFonts w:ascii="Times New Roman" w:hAnsi="Times New Roman" w:cs="Times New Roman"/>
+                <w:sz w:val="28"/>
+                <w:szCs w:val="28"/>
+              </w:rPr>
+              <w:t>2737</w:t>
+            </w:r>
+          </w:p>
+        </w:tc>
+        <w:tc>
+          <w:tcPr>
+            <w:tcW w:w="1926" w:type="dxa"/>
+          </w:tcPr>
+          <w:p>
+            <w:pPr>
+              <w:pStyle w:val="a5"/>
+              <w:ind w:left="0"/>
+              <w:rPr>
+                <w:rFonts w:ascii="Times New Roman" w:hAnsi="Times New Roman" w:cs="Times New Roman"/>
+                <w:sz w:val="28"/>
+                <w:szCs w:val="28"/>
+                <w:lang w:val="en-US"/>
+              </w:rPr>
+            </w:pPr>
+            <w:r>
+              <w:rPr>
+                <w:rFonts w:ascii="Times New Roman" w:hAnsi="Times New Roman" w:cs="Times New Roman"/>
+                <w:sz w:val="28"/>
+                <w:szCs w:val="28"/>
+              </w:rPr>
+              <w:t>8194</w:t>
+            </w:r>
+          </w:p>
+        </w:tc>
+        <w:tc>
+          <w:tcPr>
+            <w:tcW w:w="1926" w:type="dxa"/>
+          </w:tcPr>
+          <w:p>
+            <w:pPr>
+              <w:pStyle w:val="a5"/>
+              <w:ind w:left="0"/>
+              <w:rPr>
+                <w:rFonts w:ascii="Times New Roman" w:hAnsi="Times New Roman" w:cs="Times New Roman"/>
+                <w:sz w:val="28"/>
+                <w:szCs w:val="28"/>
+                <w:lang w:val="en-US"/>
+              </w:rPr>
+            </w:pPr>
+            <w:r>
+              <w:rPr>
+                <w:rFonts w:ascii="Times New Roman" w:hAnsi="Times New Roman" w:cs="Times New Roman"/>
+                <w:sz w:val="28"/>
+                <w:szCs w:val="28"/>
+              </w:rPr>
+              <w:t>10944</w:t>
+            </w:r>
+          </w:p>
+        </w:tc>
+        <w:tc>
+          <w:tcPr>
+            <w:tcW w:w="1926" w:type="dxa"/>
+          </w:tcPr>
+          <w:p>
+            <w:pPr>
+              <w:pStyle w:val="a5"/>
+              <w:ind w:left="0"/>
+              <w:rPr>
+                <w:rFonts w:ascii="Times New Roman" w:hAnsi="Times New Roman" w:cs="Times New Roman"/>
+                <w:sz w:val="28"/>
+                <w:szCs w:val="28"/>
+                <w:lang w:val="en-US"/>
+              </w:rPr>
+            </w:pPr>
+            <w:r>
+              <w:rPr>
+                <w:rFonts w:ascii="Times New Roman" w:hAnsi="Times New Roman" w:cs="Times New Roman"/>
+                <w:sz w:val="28"/>
+                <w:szCs w:val="28"/>
+              </w:rPr>
+              <w:t>2750</w:t>
+            </w:r>
+          </w:p>
+        </w:tc>
+      </w:tr>
+      <w:tr>
+        <w:tc>
+          <w:tcPr>
+            <w:tcW w:w="2405" w:type="dxa"/>
+          </w:tcPr>
+          <w:p>
+            <w:pPr>
+              <w:pStyle w:val="a5"/>
+              <w:ind w:left="0"/>
+              <w:rPr>
+                <w:rFonts w:ascii="Times New Roman" w:hAnsi="Times New Roman" w:cs="Times New Roman"/>
+                <w:sz w:val="28"/>
+                <w:szCs w:val="28"/>
+                <w:lang w:val="uk-UA"/>
+              </w:rPr>
+            </w:pPr>
+            <w:r>
+              <w:rPr>
+                <w:rFonts w:ascii="Times New Roman" w:hAnsi="Times New Roman" w:cs="Times New Roman"/>
+                <w:sz w:val="28"/>
+                <w:szCs w:val="28"/>
+              </w:rPr>
+              <w:t>Лабіринт 85x85</w:t>
+            </w:r>
+          </w:p>
+        </w:tc>
+        <w:tc>
+          <w:tcPr>
+            <w:tcW w:w="1446" w:type="dxa"/>
+          </w:tcPr>
+          <w:p>
+            <w:pPr>
+              <w:pStyle w:val="a5"/>
+              <w:ind w:left="0"/>
+              <w:rPr>
+                <w:rFonts w:ascii="Times New Roman" w:hAnsi="Times New Roman" w:cs="Times New Roman"/>
+                <w:sz w:val="28"/>
+                <w:szCs w:val="28"/>
+                <w:lang w:val="en-US"/>
+              </w:rPr>
+            </w:pPr>
+            <w:r>
+              <w:rPr>
+                <w:rFonts w:ascii="Times New Roman" w:hAnsi="Times New Roman" w:cs="Times New Roman"/>
+                <w:sz w:val="28"/>
+                <w:szCs w:val="28"/>
+              </w:rPr>
+              <w:t>3085</w:t>
+            </w:r>
+          </w:p>
+        </w:tc>
+        <w:tc>
+          <w:tcPr>
+            <w:tcW w:w="1926" w:type="dxa"/>
+          </w:tcPr>
+          <w:p>
+            <w:pPr>
+              <w:pStyle w:val="a5"/>
+              <w:ind w:left="0"/>
+              <w:rPr>
+                <w:rFonts w:ascii="Times New Roman" w:hAnsi="Times New Roman" w:cs="Times New Roman"/>
+                <w:sz w:val="28"/>
+                <w:szCs w:val="28"/>
+                <w:lang w:val="en-US"/>
+              </w:rPr>
+            </w:pPr>
+            <w:r>
+              <w:rPr>
+                <w:rFonts w:ascii="Times New Roman" w:hAnsi="Times New Roman" w:cs="Times New Roman"/>
+                <w:sz w:val="28"/>
+                <w:szCs w:val="28"/>
+              </w:rPr>
+              <w:t>9240</w:t>
+            </w:r>
+          </w:p>
+        </w:tc>
+        <w:tc>
+          <w:tcPr>
+            <w:tcW w:w="1926" w:type="dxa"/>
+          </w:tcPr>
+          <w:p>
+            <w:pPr>
+              <w:pStyle w:val="a5"/>
+              <w:ind w:left="0"/>
+              <w:rPr>
+                <w:rFonts w:ascii="Times New Roman" w:hAnsi="Times New Roman" w:cs="Times New Roman"/>
+                <w:sz w:val="28"/>
+                <w:szCs w:val="28"/>
+                <w:lang w:val="en-US"/>
+              </w:rPr>
+            </w:pPr>
+            <w:r>
+              <w:rPr>
+                <w:rFonts w:ascii="Times New Roman" w:hAnsi="Times New Roman" w:cs="Times New Roman"/>
+                <w:sz w:val="28"/>
+                <w:szCs w:val="28"/>
+              </w:rPr>
+              <w:t>12336</w:t>
+            </w:r>
+          </w:p>
+        </w:tc>
+        <w:tc>
+          <w:tcPr>
+            <w:tcW w:w="1926" w:type="dxa"/>
+          </w:tcPr>
+          <w:p>
+            <w:pPr>
+              <w:pStyle w:val="a5"/>
+              <w:ind w:left="0"/>
+              <w:rPr>
+                <w:rFonts w:ascii="Times New Roman" w:hAnsi="Times New Roman" w:cs="Times New Roman"/>
+                <w:sz w:val="28"/>
+                <w:szCs w:val="28"/>
+                <w:lang w:val="en-US"/>
+              </w:rPr>
+            </w:pPr>
+            <w:r>
+              <w:rPr>
+                <w:rFonts w:ascii="Times New Roman" w:hAnsi="Times New Roman" w:cs="Times New Roman"/>
+                <w:sz w:val="28"/>
+                <w:szCs w:val="28"/>
+              </w:rPr>
+              <w:t>3096</w:t>
+            </w:r>
+          </w:p>
+        </w:tc>
+      </w:tr>
+      <w:tr>
+        <w:tc>
+          <w:tcPr>
+            <w:tcW w:w="2405" w:type="dxa"/>
+          </w:tcPr>
+          <w:p>
+            <w:pPr>
+              <w:pStyle w:val="a5"/>
+              <w:ind w:left="0"/>
+              <w:rPr>
+                <w:rFonts w:ascii="Times New Roman" w:hAnsi="Times New Roman" w:cs="Times New Roman"/>
+                <w:sz w:val="28"/>
+                <w:szCs w:val="28"/>
+                <w:lang w:val="uk-UA"/>
+              </w:rPr>
+            </w:pPr>
+            <w:r>
+              <w:rPr>
+                <w:rFonts w:ascii="Times New Roman" w:hAnsi="Times New Roman" w:cs="Times New Roman"/>
+                <w:sz w:val="28"/>
+                <w:szCs w:val="28"/>
+              </w:rPr>
+              <w:t>Лабіринт 89x89</w:t>
+            </w:r>
+          </w:p>
+        </w:tc>
+        <w:tc>
+          <w:tcPr>
+            <w:tcW w:w="1446" w:type="dxa"/>
+          </w:tcPr>
+          <w:p>
+            <w:pPr>
+              <w:pStyle w:val="a5"/>
+              <w:ind w:left="0"/>
+              <w:rPr>
+                <w:rFonts w:ascii="Times New Roman" w:hAnsi="Times New Roman" w:cs="Times New Roman"/>
+                <w:sz w:val="28"/>
+                <w:szCs w:val="28"/>
+                <w:lang w:val="en-US"/>
+              </w:rPr>
+            </w:pPr>
+            <w:r>
+              <w:rPr>
+                <w:rFonts w:ascii="Times New Roman" w:hAnsi="Times New Roman" w:cs="Times New Roman"/>
+                <w:sz w:val="28"/>
+                <w:szCs w:val="28"/>
+              </w:rPr>
+              <w:t>2985</w:t>
+            </w:r>
+          </w:p>
+        </w:tc>
+        <w:tc>
+          <w:tcPr>
+            <w:tcW w:w="1926" w:type="dxa"/>
+          </w:tcPr>
+          <w:p>
+            <w:pPr>
+              <w:pStyle w:val="a5"/>
+              <w:ind w:left="0"/>
+              <w:rPr>
+                <w:rFonts w:ascii="Times New Roman" w:hAnsi="Times New Roman" w:cs="Times New Roman"/>
+                <w:sz w:val="28"/>
+                <w:szCs w:val="28"/>
+                <w:lang w:val="en-US"/>
+              </w:rPr>
+            </w:pPr>
+            <w:r>
+              <w:rPr>
+                <w:rFonts w:ascii="Times New Roman" w:hAnsi="Times New Roman" w:cs="Times New Roman"/>
+                <w:sz w:val="28"/>
+                <w:szCs w:val="28"/>
+              </w:rPr>
+              <w:t>8941</w:t>
+            </w:r>
+          </w:p>
+        </w:tc>
+        <w:tc>
+          <w:tcPr>
+            <w:tcW w:w="1926" w:type="dxa"/>
+          </w:tcPr>
+          <w:p>
+            <w:pPr>
+              <w:pStyle w:val="a5"/>
+              <w:ind w:left="0"/>
+              <w:rPr>
+                <w:rFonts w:ascii="Times New Roman" w:hAnsi="Times New Roman" w:cs="Times New Roman"/>
+                <w:sz w:val="28"/>
+                <w:szCs w:val="28"/>
+                <w:lang w:val="en-US"/>
+              </w:rPr>
+            </w:pPr>
+            <w:r>
+              <w:rPr>
+                <w:rFonts w:ascii="Times New Roman" w:hAnsi="Times New Roman" w:cs="Times New Roman"/>
+                <w:sz w:val="28"/>
+                <w:szCs w:val="28"/>
+              </w:rPr>
+              <w:t>11936</w:t>
+            </w:r>
+          </w:p>
+        </w:tc>
+        <w:tc>
+          <w:tcPr>
+            <w:tcW w:w="1926" w:type="dxa"/>
+          </w:tcPr>
+          <w:p>
+            <w:pPr>
+              <w:pStyle w:val="a5"/>
+              <w:ind w:left="0"/>
+              <w:rPr>
+                <w:rFonts w:ascii="Times New Roman" w:hAnsi="Times New Roman" w:cs="Times New Roman"/>
+                <w:sz w:val="28"/>
+                <w:szCs w:val="28"/>
+                <w:lang w:val="en-US"/>
+              </w:rPr>
+            </w:pPr>
+            <w:r>
+              <w:rPr>
+                <w:rFonts w:ascii="Times New Roman" w:hAnsi="Times New Roman" w:cs="Times New Roman"/>
+                <w:sz w:val="28"/>
+                <w:szCs w:val="28"/>
+              </w:rPr>
+              <w:t>2995</w:t>
+            </w:r>
+          </w:p>
+        </w:tc>
+      </w:tr>
+      <w:tr>
+        <w:tc>
+          <w:tcPr>
+            <w:tcW w:w="2405" w:type="dxa"/>
+          </w:tcPr>
+          <w:p>
+            <w:pPr>
+              <w:pStyle w:val="a5"/>
+              <w:ind w:left="0"/>
+              <w:rPr>
+                <w:rFonts w:ascii="Times New Roman" w:hAnsi="Times New Roman" w:cs="Times New Roman"/>
+                <w:sz w:val="28"/>
+                <w:szCs w:val="28"/>
+                <w:lang w:val="uk-UA"/>
+              </w:rPr>
+            </w:pPr>
+            <w:r>
+              <w:rPr>
+                <w:rFonts w:ascii="Times New Roman" w:hAnsi="Times New Roman" w:cs="Times New Roman"/>
+                <w:sz w:val="28"/>
+                <w:szCs w:val="28"/>
+              </w:rPr>
+              <w:t>Лабіринт 93x93</w:t>
+            </w:r>
+          </w:p>
+        </w:tc>
+        <w:tc>
+          <w:tcPr>
+            <w:tcW w:w="1446" w:type="dxa"/>
+          </w:tcPr>
+          <w:p>
+            <w:pPr>
+              <w:pStyle w:val="a5"/>
+              <w:ind w:left="0"/>
+              <w:rPr>
+                <w:rFonts w:ascii="Times New Roman" w:hAnsi="Times New Roman" w:cs="Times New Roman"/>
+                <w:sz w:val="28"/>
+                <w:szCs w:val="28"/>
+                <w:lang w:val="en-US"/>
+              </w:rPr>
+            </w:pPr>
+            <w:r>
+              <w:rPr>
+                <w:rFonts w:ascii="Times New Roman" w:hAnsi="Times New Roman" w:cs="Times New Roman"/>
+                <w:sz w:val="28"/>
+                <w:szCs w:val="28"/>
+              </w:rPr>
+              <w:t>4055</w:t>
+            </w:r>
+          </w:p>
+        </w:tc>
+        <w:tc>
+          <w:tcPr>
+            <w:tcW w:w="1926" w:type="dxa"/>
+          </w:tcPr>
+          <w:p>
+            <w:pPr>
+              <w:pStyle w:val="a5"/>
+              <w:ind w:left="0"/>
+              <w:rPr>
+                <w:rFonts w:ascii="Times New Roman" w:hAnsi="Times New Roman" w:cs="Times New Roman"/>
+                <w:sz w:val="28"/>
+                <w:szCs w:val="28"/>
+                <w:lang w:val="en-US"/>
+              </w:rPr>
+            </w:pPr>
+            <w:r>
+              <w:rPr>
+                <w:rFonts w:ascii="Times New Roman" w:hAnsi="Times New Roman" w:cs="Times New Roman"/>
+                <w:sz w:val="28"/>
+                <w:szCs w:val="28"/>
+              </w:rPr>
+              <w:t>12151</w:t>
+            </w:r>
+          </w:p>
+        </w:tc>
+        <w:tc>
+          <w:tcPr>
+            <w:tcW w:w="1926" w:type="dxa"/>
+          </w:tcPr>
+          <w:p>
+            <w:pPr>
+              <w:pStyle w:val="a5"/>
+              <w:ind w:left="0"/>
+              <w:rPr>
+                <w:rFonts w:ascii="Times New Roman" w:hAnsi="Times New Roman" w:cs="Times New Roman"/>
+                <w:sz w:val="28"/>
+                <w:szCs w:val="28"/>
+                <w:lang w:val="en-US"/>
+              </w:rPr>
+            </w:pPr>
+            <w:r>
+              <w:rPr>
+                <w:rFonts w:ascii="Times New Roman" w:hAnsi="Times New Roman" w:cs="Times New Roman"/>
+                <w:sz w:val="28"/>
+                <w:szCs w:val="28"/>
+              </w:rPr>
+              <w:t>16216</w:t>
+            </w:r>
+          </w:p>
+        </w:tc>
+        <w:tc>
+          <w:tcPr>
+            <w:tcW w:w="1926" w:type="dxa"/>
+          </w:tcPr>
+          <w:p>
+            <w:pPr>
+              <w:pStyle w:val="a5"/>
+              <w:ind w:left="0"/>
+              <w:rPr>
+                <w:rFonts w:ascii="Times New Roman" w:hAnsi="Times New Roman" w:cs="Times New Roman"/>
+                <w:sz w:val="28"/>
+                <w:szCs w:val="28"/>
+                <w:lang w:val="en-US"/>
+              </w:rPr>
+            </w:pPr>
+            <w:r>
+              <w:rPr>
+                <w:rFonts w:ascii="Times New Roman" w:hAnsi="Times New Roman" w:cs="Times New Roman"/>
+                <w:sz w:val="28"/>
+                <w:szCs w:val="28"/>
+              </w:rPr>
+              <w:t>4065</w:t>
+            </w:r>
+          </w:p>
+        </w:tc>
+      </w:tr>
+      <w:tr>
+        <w:tc>
+          <w:tcPr>
+            <w:tcW w:w="2405" w:type="dxa"/>
+          </w:tcPr>
+          <w:p>
+            <w:pPr>
+              <w:pStyle w:val="a5"/>
+              <w:ind w:left="0"/>
+              <w:rPr>
+                <w:rFonts w:ascii="Times New Roman" w:hAnsi="Times New Roman" w:cs="Times New Roman"/>
+                <w:sz w:val="28"/>
+                <w:szCs w:val="28"/>
+                <w:lang w:val="uk-UA"/>
+              </w:rPr>
+            </w:pPr>
+            <w:r>
+              <w:rPr>
+                <w:rFonts w:ascii="Times New Roman" w:hAnsi="Times New Roman" w:cs="Times New Roman"/>
+                <w:sz w:val="28"/>
+                <w:szCs w:val="28"/>
+              </w:rPr>
+              <w:t>Лабіринт 99x99</w:t>
+            </w:r>
+          </w:p>
+        </w:tc>
+        <w:tc>
+          <w:tcPr>
+            <w:tcW w:w="1446" w:type="dxa"/>
+          </w:tcPr>
+          <w:p>
+            <w:pPr>
+              <w:pStyle w:val="a5"/>
+              <w:ind w:left="0"/>
+              <w:rPr>
+                <w:rFonts w:ascii="Times New Roman" w:hAnsi="Times New Roman" w:cs="Times New Roman"/>
+                <w:sz w:val="28"/>
+                <w:szCs w:val="28"/>
+                <w:lang w:val="en-US"/>
+              </w:rPr>
+            </w:pPr>
+            <w:r>
+              <w:rPr>
+                <w:rFonts w:ascii="Times New Roman" w:hAnsi="Times New Roman" w:cs="Times New Roman"/>
+                <w:sz w:val="28"/>
+                <w:szCs w:val="28"/>
+              </w:rPr>
+              <w:t>4203</w:t>
+            </w:r>
+          </w:p>
+        </w:tc>
+        <w:tc>
+          <w:tcPr>
+            <w:tcW w:w="1926" w:type="dxa"/>
+          </w:tcPr>
+          <w:p>
+            <w:pPr>
+              <w:pStyle w:val="a5"/>
+              <w:ind w:left="0"/>
+              <w:rPr>
+                <w:rFonts w:ascii="Times New Roman" w:hAnsi="Times New Roman" w:cs="Times New Roman"/>
+                <w:sz w:val="28"/>
+                <w:szCs w:val="28"/>
+                <w:lang w:val="en-US"/>
+              </w:rPr>
+            </w:pPr>
+            <w:r>
+              <w:rPr>
+                <w:rFonts w:ascii="Times New Roman" w:hAnsi="Times New Roman" w:cs="Times New Roman"/>
+                <w:sz w:val="28"/>
+                <w:szCs w:val="28"/>
+              </w:rPr>
+              <w:t>12595</w:t>
+            </w:r>
+          </w:p>
+        </w:tc>
+        <w:tc>
+          <w:tcPr>
+            <w:tcW w:w="1926" w:type="dxa"/>
+          </w:tcPr>
+          <w:p>
+            <w:pPr>
+              <w:pStyle w:val="a5"/>
+              <w:ind w:left="0"/>
+              <w:rPr>
+                <w:rFonts w:ascii="Times New Roman" w:hAnsi="Times New Roman" w:cs="Times New Roman"/>
+                <w:sz w:val="28"/>
+                <w:szCs w:val="28"/>
+                <w:lang w:val="en-US"/>
+              </w:rPr>
+            </w:pPr>
+            <w:r>
+              <w:rPr>
+                <w:rFonts w:ascii="Times New Roman" w:hAnsi="Times New Roman" w:cs="Times New Roman"/>
+                <w:sz w:val="28"/>
+                <w:szCs w:val="28"/>
+              </w:rPr>
+              <w:t>16808</w:t>
+            </w:r>
+          </w:p>
+        </w:tc>
+        <w:tc>
+          <w:tcPr>
+            <w:tcW w:w="1926" w:type="dxa"/>
+          </w:tcPr>
+          <w:p>
+            <w:pPr>
+              <w:pStyle w:val="a5"/>
+              <w:ind w:left="0"/>
+              <w:rPr>
+                <w:rFonts w:ascii="Times New Roman" w:hAnsi="Times New Roman" w:cs="Times New Roman"/>
+                <w:sz w:val="28"/>
+                <w:szCs w:val="28"/>
+                <w:lang w:val="en-US"/>
+              </w:rPr>
+            </w:pPr>
+            <w:r>
+              <w:rPr>
+                <w:rFonts w:ascii="Times New Roman" w:hAnsi="Times New Roman" w:cs="Times New Roman"/>
+                <w:sz w:val="28"/>
+                <w:szCs w:val="28"/>
+              </w:rPr>
+              <w:t>4213</w:t>
             </w:r>
           </w:p>
         </w:tc>
@@ -3547,9 +8125,117 @@
           <w:rFonts w:ascii="Times New Roman" w:hAnsi="Times New Roman" w:cs="Times New Roman"/>
           <w:sz w:val="28"/>
           <w:szCs w:val="28"/>
-          <w:lang w:val="en-US"/>
-        </w:rPr>
-      </w:pPr>
+          <w:lang w:val="uk-UA"/>
+        </w:rPr>
+      </w:pPr>
+      <w:r>
+        <w:rPr>
+          <w:rFonts w:ascii="Times New Roman" w:hAnsi="Times New Roman" w:cs="Times New Roman"/>
+          <w:sz w:val="28"/>
+          <w:szCs w:val="28"/>
+          <w:lang w:val="uk-UA"/>
+        </w:rPr>
+        <w:t xml:space="preserve">В таблиці </w:t>
+      </w:r>
+      <w:r>
+        <w:rPr>
+          <w:rFonts w:ascii="Times New Roman" w:hAnsi="Times New Roman" w:cs="Times New Roman"/>
+          <w:sz w:val="28"/>
+          <w:szCs w:val="28"/>
+          <w:lang w:val="uk-UA"/>
+        </w:rPr>
+        <w:t>4</w:t>
+      </w:r>
+      <w:r>
+        <w:rPr>
+          <w:rFonts w:ascii="Times New Roman" w:hAnsi="Times New Roman" w:cs="Times New Roman"/>
+          <w:sz w:val="28"/>
+          <w:szCs w:val="28"/>
+          <w:lang w:val="uk-UA"/>
+        </w:rPr>
+        <w:t>.</w:t>
+      </w:r>
+      <w:r>
+        <w:rPr>
+          <w:rFonts w:ascii="Times New Roman" w:hAnsi="Times New Roman" w:cs="Times New Roman"/>
+          <w:sz w:val="28"/>
+          <w:szCs w:val="28"/>
+          <w:lang w:val="en-US"/>
+        </w:rPr>
+        <w:t>2</w:t>
+      </w:r>
+      <w:r>
+        <w:rPr>
+          <w:rFonts w:ascii="Times New Roman" w:hAnsi="Times New Roman" w:cs="Times New Roman"/>
+          <w:sz w:val="28"/>
+          <w:szCs w:val="28"/>
+          <w:lang w:val="uk-UA"/>
+        </w:rPr>
+        <w:t xml:space="preserve"> наведені характеристики оцінювання алгоритму </w:t>
+      </w:r>
+      <w:r>
+        <w:rPr>
+          <w:rFonts w:ascii="Times New Roman" w:hAnsi="Times New Roman" w:cs="Times New Roman"/>
+          <w:sz w:val="28"/>
+          <w:szCs w:val="28"/>
+          <w:lang w:val="en-US"/>
+        </w:rPr>
+        <w:t>A*</w:t>
+      </w:r>
+      <w:r>
+        <w:rPr>
+          <w:rFonts w:ascii="Times New Roman" w:hAnsi="Times New Roman" w:cs="Times New Roman"/>
+          <w:sz w:val="28"/>
+          <w:szCs w:val="28"/>
+          <w:lang w:val="en-US"/>
+        </w:rPr>
+        <w:t xml:space="preserve"> з Ман</w:t>
+      </w:r>
+      <w:r>
+        <w:rPr>
+          <w:rFonts w:ascii="Times New Roman" w:hAnsi="Times New Roman" w:cs="Times New Roman"/>
+          <w:sz w:val="28"/>
+          <w:szCs w:val="28"/>
+          <w:lang w:val="uk-UA"/>
+        </w:rPr>
+        <w:t>г</w:t>
+      </w:r>
+      <w:r>
+        <w:rPr>
+          <w:rFonts w:ascii="Times New Roman" w:hAnsi="Times New Roman" w:cs="Times New Roman"/>
+          <w:sz w:val="28"/>
+          <w:szCs w:val="28"/>
+          <w:lang w:val="en-US"/>
+        </w:rPr>
+        <w:t>етенською відстанню</w:t>
+      </w:r>
+      <w:r>
+        <w:rPr>
+          <w:rFonts w:ascii="Times New Roman" w:hAnsi="Times New Roman" w:cs="Times New Roman"/>
+          <w:sz w:val="28"/>
+          <w:szCs w:val="28"/>
+          <w:lang w:val="uk-UA"/>
+        </w:rPr>
+        <w:t xml:space="preserve">, задачі </w:t>
+      </w:r>
+      <w:r>
+        <w:rPr>
+          <w:rFonts w:ascii="Times New Roman" w:hAnsi="Times New Roman" w:cs="Times New Roman"/>
+          <w:sz w:val="28"/>
+          <w:szCs w:val="28"/>
+          <w:lang w:val="uk-UA"/>
+        </w:rPr>
+        <w:t>розв’язування лабіринту</w:t>
+      </w:r>
+      <w:r>
+        <w:rPr>
+          <w:rFonts w:ascii="Times New Roman" w:hAnsi="Times New Roman" w:cs="Times New Roman"/>
+          <w:sz w:val="28"/>
+          <w:szCs w:val="28"/>
+          <w:lang w:val="uk-UA"/>
+        </w:rPr>
+        <w:t xml:space="preserve"> для 20 початкових станів.</w:t>
+      </w:r>
     </w:p>
     <w:p>
       <w:pPr>
@@ -3562,14 +8248,3283 @@
           <w:lang w:val="uk-UA"/>
         </w:rPr>
       </w:pPr>
-      <w:r>
-        <w:rPr>
-          <w:rFonts w:ascii="Times New Roman" w:hAnsi="Times New Roman" w:cs="Times New Roman"/>
-          <w:sz w:val="28"/>
-          <w:szCs w:val="28"/>
-          <w:lang w:val="uk-UA"/>
-        </w:rPr>
-        <w:t>Висновок:</w:t>
+    </w:p>
+    <w:p>
+      <w:pPr>
+        <w:pStyle w:val="a5"/>
+        <w:ind w:left="0" w:firstLine="709"/>
+        <w:rPr>
+          <w:rFonts w:ascii="Times New Roman" w:hAnsi="Times New Roman" w:cs="Times New Roman"/>
+          <w:sz w:val="28"/>
+          <w:szCs w:val="28"/>
+          <w:lang w:val="en-US"/>
+        </w:rPr>
+      </w:pPr>
+      <w:r>
+        <w:rPr>
+          <w:rFonts w:ascii="Times New Roman" w:hAnsi="Times New Roman" w:cs="Times New Roman"/>
+          <w:sz w:val="28"/>
+          <w:szCs w:val="28"/>
+          <w:lang w:val="uk-UA"/>
+        </w:rPr>
+        <w:t>Таблиця 4.</w:t>
+      </w:r>
+      <w:r>
+        <w:rPr>
+          <w:rFonts w:ascii="Times New Roman" w:hAnsi="Times New Roman" w:cs="Times New Roman"/>
+          <w:sz w:val="28"/>
+          <w:szCs w:val="28"/>
+          <w:lang w:val="en-US"/>
+        </w:rPr>
+        <w:t>2</w:t>
+      </w:r>
+      <w:r>
+        <w:rPr>
+          <w:rFonts w:ascii="Times New Roman" w:hAnsi="Times New Roman" w:cs="Times New Roman"/>
+          <w:sz w:val="28"/>
+          <w:szCs w:val="28"/>
+          <w:lang w:val="uk-UA"/>
+        </w:rPr>
+        <w:t xml:space="preserve"> </w:t>
+      </w:r>
+      <w:r>
+        <w:rPr>
+          <w:rFonts w:ascii="Times New Roman" w:hAnsi="Times New Roman" w:cs="Times New Roman"/>
+          <w:sz w:val="28"/>
+          <w:szCs w:val="28"/>
+          <w:lang w:val="en-US"/>
+        </w:rPr>
+        <w:t>–</w:t>
+      </w:r>
+      <w:r>
+        <w:rPr>
+          <w:rFonts w:ascii="Times New Roman" w:hAnsi="Times New Roman" w:cs="Times New Roman"/>
+          <w:sz w:val="28"/>
+          <w:szCs w:val="28"/>
+          <w:lang w:val="uk-UA"/>
+        </w:rPr>
+        <w:t xml:space="preserve"> </w:t>
+      </w:r>
+      <w:r>
+        <w:rPr>
+          <w:rFonts w:ascii="Times New Roman" w:hAnsi="Times New Roman" w:cs="Times New Roman"/>
+          <w:sz w:val="28"/>
+          <w:szCs w:val="28"/>
+          <w:lang w:val="uk-UA"/>
+        </w:rPr>
+        <w:t>Характеристики оцінювання алгоритму</w:t>
+      </w:r>
+      <w:r>
+        <w:rPr>
+          <w:rFonts w:ascii="Times New Roman" w:hAnsi="Times New Roman" w:cs="Times New Roman"/>
+          <w:sz w:val="28"/>
+          <w:szCs w:val="28"/>
+          <w:lang w:val="uk-UA"/>
+        </w:rPr>
+        <w:t xml:space="preserve"> </w:t>
+      </w:r>
+      <w:r>
+        <w:rPr>
+          <w:rFonts w:ascii="Times New Roman" w:hAnsi="Times New Roman" w:cs="Times New Roman"/>
+          <w:sz w:val="28"/>
+          <w:szCs w:val="28"/>
+          <w:lang w:val="en-US"/>
+        </w:rPr>
+        <w:t>A*</w:t>
+      </w:r>
+      <w:r>
+        <w:rPr>
+          <w:rFonts w:ascii="Times New Roman" w:hAnsi="Times New Roman" w:cs="Times New Roman"/>
+          <w:sz w:val="28"/>
+          <w:szCs w:val="28"/>
+          <w:lang w:val="en-US"/>
+        </w:rPr>
+        <w:t xml:space="preserve"> з Ман</w:t>
+      </w:r>
+      <w:r>
+        <w:rPr>
+          <w:rFonts w:ascii="Times New Roman" w:hAnsi="Times New Roman" w:cs="Times New Roman"/>
+          <w:sz w:val="28"/>
+          <w:szCs w:val="28"/>
+          <w:lang w:val="uk-UA"/>
+        </w:rPr>
+        <w:t>г</w:t>
+      </w:r>
+      <w:r>
+        <w:rPr>
+          <w:rFonts w:ascii="Times New Roman" w:hAnsi="Times New Roman" w:cs="Times New Roman"/>
+          <w:sz w:val="28"/>
+          <w:szCs w:val="28"/>
+          <w:lang w:val="en-US"/>
+        </w:rPr>
+        <w:t>етенською відстанню</w:t>
+      </w:r>
+    </w:p>
+    <w:tbl>
+      <w:tblPr>
+        <w:tblStyle w:val="a6"/>
+        <w:tblW w:w="0" w:type="auto"/>
+        <w:tblLook w:val="04A0" w:firstRow="1" w:lastRow="0" w:firstColumn="1" w:lastColumn="0" w:noHBand="0" w:noVBand="1"/>
+      </w:tblPr>
+      <w:tblGrid>
+        <w:gridCol w:w="2263"/>
+        <w:gridCol w:w="1588"/>
+        <w:gridCol w:w="1926"/>
+        <w:gridCol w:w="1926"/>
+        <w:gridCol w:w="1926"/>
+      </w:tblGrid>
+      <w:tr>
+        <w:tc>
+          <w:tcPr>
+            <w:tcW w:w="2263" w:type="dxa"/>
+          </w:tcPr>
+          <w:p>
+            <w:pPr>
+              <w:pStyle w:val="a5"/>
+              <w:ind w:left="0"/>
+              <w:rPr>
+                <w:rFonts w:ascii="Times New Roman" w:hAnsi="Times New Roman" w:cs="Times New Roman"/>
+                <w:sz w:val="28"/>
+                <w:szCs w:val="28"/>
+                <w:lang w:val="uk-UA"/>
+              </w:rPr>
+            </w:pPr>
+            <w:r>
+              <w:rPr>
+                <w:rFonts w:ascii="Times New Roman" w:hAnsi="Times New Roman" w:cs="Times New Roman"/>
+                <w:sz w:val="28"/>
+                <w:szCs w:val="28"/>
+                <w:lang w:val="uk-UA"/>
+              </w:rPr>
+              <w:t>Початкові стани</w:t>
+            </w:r>
+          </w:p>
+        </w:tc>
+        <w:tc>
+          <w:tcPr>
+            <w:tcW w:w="1588" w:type="dxa"/>
+          </w:tcPr>
+          <w:p>
+            <w:pPr>
+              <w:pStyle w:val="a5"/>
+              <w:ind w:left="0"/>
+              <w:rPr>
+                <w:rFonts w:ascii="Times New Roman" w:hAnsi="Times New Roman" w:cs="Times New Roman"/>
+                <w:sz w:val="28"/>
+                <w:szCs w:val="28"/>
+                <w:lang w:val="uk-UA"/>
+              </w:rPr>
+            </w:pPr>
+            <w:r>
+              <w:rPr>
+                <w:rFonts w:ascii="Times New Roman" w:hAnsi="Times New Roman" w:cs="Times New Roman"/>
+                <w:sz w:val="28"/>
+                <w:szCs w:val="28"/>
+                <w:lang w:val="uk-UA"/>
+              </w:rPr>
+              <w:t>Ітерації</w:t>
+            </w:r>
+          </w:p>
+        </w:tc>
+        <w:tc>
+          <w:tcPr>
+            <w:tcW w:w="1926" w:type="dxa"/>
+          </w:tcPr>
+          <w:p>
+            <w:pPr>
+              <w:pStyle w:val="a5"/>
+              <w:ind w:left="0"/>
+              <w:rPr>
+                <w:rFonts w:ascii="Times New Roman" w:hAnsi="Times New Roman" w:cs="Times New Roman"/>
+                <w:sz w:val="28"/>
+                <w:szCs w:val="28"/>
+                <w:lang w:val="uk-UA"/>
+              </w:rPr>
+            </w:pPr>
+            <w:r>
+              <w:rPr>
+                <w:rFonts w:ascii="Times New Roman" w:hAnsi="Times New Roman" w:cs="Times New Roman"/>
+                <w:sz w:val="28"/>
+                <w:szCs w:val="28"/>
+                <w:lang w:val="uk-UA"/>
+              </w:rPr>
+              <w:t>Кількість глухих кутів</w:t>
+            </w:r>
+          </w:p>
+        </w:tc>
+        <w:tc>
+          <w:tcPr>
+            <w:tcW w:w="1926" w:type="dxa"/>
+          </w:tcPr>
+          <w:p>
+            <w:pPr>
+              <w:pStyle w:val="a5"/>
+              <w:ind w:left="0"/>
+              <w:rPr>
+                <w:rFonts w:ascii="Times New Roman" w:hAnsi="Times New Roman" w:cs="Times New Roman"/>
+                <w:sz w:val="28"/>
+                <w:szCs w:val="28"/>
+                <w:lang w:val="uk-UA"/>
+              </w:rPr>
+            </w:pPr>
+            <w:r>
+              <w:rPr>
+                <w:rFonts w:ascii="Times New Roman" w:hAnsi="Times New Roman" w:cs="Times New Roman"/>
+                <w:sz w:val="28"/>
+                <w:szCs w:val="28"/>
+                <w:lang w:val="uk-UA"/>
+              </w:rPr>
+              <w:t>Всього станів</w:t>
+            </w:r>
+          </w:p>
+        </w:tc>
+        <w:tc>
+          <w:tcPr>
+            <w:tcW w:w="1926" w:type="dxa"/>
+          </w:tcPr>
+          <w:p>
+            <w:pPr>
+              <w:pStyle w:val="a5"/>
+              <w:ind w:left="0"/>
+              <w:rPr>
+                <w:rFonts w:ascii="Times New Roman" w:hAnsi="Times New Roman" w:cs="Times New Roman"/>
+                <w:sz w:val="28"/>
+                <w:szCs w:val="28"/>
+                <w:lang w:val="uk-UA"/>
+              </w:rPr>
+            </w:pPr>
+            <w:r>
+              <w:rPr>
+                <w:rFonts w:ascii="Times New Roman" w:hAnsi="Times New Roman" w:cs="Times New Roman"/>
+                <w:sz w:val="28"/>
+                <w:szCs w:val="28"/>
+                <w:lang w:val="uk-UA"/>
+              </w:rPr>
+              <w:t>Всього станів у пам’яті</w:t>
+            </w:r>
+          </w:p>
+        </w:tc>
+      </w:tr>
+      <w:tr>
+        <w:tc>
+          <w:tcPr>
+            <w:tcW w:w="2263" w:type="dxa"/>
+          </w:tcPr>
+          <w:p>
+            <w:pPr>
+              <w:pStyle w:val="a5"/>
+              <w:ind w:left="0"/>
+              <w:rPr>
+                <w:rFonts w:ascii="Times New Roman" w:hAnsi="Times New Roman" w:cs="Times New Roman"/>
+                <w:sz w:val="28"/>
+                <w:szCs w:val="28"/>
+                <w:lang w:val="uk-UA"/>
+              </w:rPr>
+            </w:pPr>
+            <w:r>
+              <w:rPr>
+                <w:rFonts w:ascii="Times New Roman" w:hAnsi="Times New Roman" w:cs="Times New Roman"/>
+                <w:sz w:val="28"/>
+                <w:szCs w:val="28"/>
+                <w:lang w:val="uk-UA"/>
+              </w:rPr>
+              <w:t>Лабіринт 21х21</w:t>
+            </w:r>
+          </w:p>
+        </w:tc>
+        <w:tc>
+          <w:tcPr>
+            <w:tcW w:w="1588" w:type="dxa"/>
+          </w:tcPr>
+          <w:p>
+            <w:pPr>
+              <w:pStyle w:val="a5"/>
+              <w:ind w:left="0"/>
+              <w:rPr>
+                <w:rFonts w:ascii="Times New Roman" w:hAnsi="Times New Roman" w:cs="Times New Roman"/>
+                <w:sz w:val="28"/>
+                <w:szCs w:val="28"/>
+                <w:lang w:val="en-US"/>
+              </w:rPr>
+            </w:pPr>
+            <w:r>
+              <w:rPr>
+                <w:rFonts w:ascii="Times New Roman" w:hAnsi="Times New Roman" w:cs="Times New Roman"/>
+                <w:sz w:val="28"/>
+                <w:szCs w:val="28"/>
+                <w:lang w:val="en-US"/>
+              </w:rPr>
+              <w:t>109</w:t>
+            </w:r>
+          </w:p>
+        </w:tc>
+        <w:tc>
+          <w:tcPr>
+            <w:tcW w:w="1926" w:type="dxa"/>
+          </w:tcPr>
+          <w:p>
+            <w:pPr>
+              <w:pStyle w:val="a5"/>
+              <w:ind w:left="0"/>
+              <w:rPr>
+                <w:rFonts w:ascii="Times New Roman" w:hAnsi="Times New Roman" w:cs="Times New Roman"/>
+                <w:sz w:val="28"/>
+                <w:szCs w:val="28"/>
+                <w:lang w:val="en-US"/>
+              </w:rPr>
+            </w:pPr>
+            <w:r>
+              <w:rPr>
+                <w:rFonts w:ascii="Times New Roman" w:hAnsi="Times New Roman" w:cs="Times New Roman"/>
+                <w:sz w:val="28"/>
+                <w:szCs w:val="28"/>
+                <w:lang w:val="en-US"/>
+              </w:rPr>
+              <w:t>317</w:t>
+            </w:r>
+          </w:p>
+        </w:tc>
+        <w:tc>
+          <w:tcPr>
+            <w:tcW w:w="1926" w:type="dxa"/>
+          </w:tcPr>
+          <w:p>
+            <w:pPr>
+              <w:pStyle w:val="a5"/>
+              <w:ind w:left="0"/>
+              <w:rPr>
+                <w:rFonts w:ascii="Times New Roman" w:hAnsi="Times New Roman" w:cs="Times New Roman"/>
+                <w:sz w:val="28"/>
+                <w:szCs w:val="28"/>
+                <w:lang w:val="en-US"/>
+              </w:rPr>
+            </w:pPr>
+            <w:r>
+              <w:rPr>
+                <w:rFonts w:ascii="Times New Roman" w:hAnsi="Times New Roman" w:cs="Times New Roman"/>
+                <w:sz w:val="28"/>
+                <w:szCs w:val="28"/>
+                <w:lang w:val="en-US"/>
+              </w:rPr>
+              <w:t>432</w:t>
+            </w:r>
+          </w:p>
+        </w:tc>
+        <w:tc>
+          <w:tcPr>
+            <w:tcW w:w="1926" w:type="dxa"/>
+          </w:tcPr>
+          <w:p>
+            <w:pPr>
+              <w:pStyle w:val="a5"/>
+              <w:ind w:left="0"/>
+              <w:rPr>
+                <w:rFonts w:ascii="Times New Roman" w:hAnsi="Times New Roman" w:cs="Times New Roman"/>
+                <w:sz w:val="28"/>
+                <w:szCs w:val="28"/>
+                <w:lang w:val="en-US"/>
+              </w:rPr>
+            </w:pPr>
+            <w:r>
+              <w:rPr>
+                <w:rFonts w:ascii="Times New Roman" w:hAnsi="Times New Roman" w:cs="Times New Roman"/>
+                <w:sz w:val="28"/>
+                <w:szCs w:val="28"/>
+                <w:lang w:val="en-US"/>
+              </w:rPr>
+              <w:t>115</w:t>
+            </w:r>
+          </w:p>
+        </w:tc>
+      </w:tr>
+      <w:tr>
+        <w:tc>
+          <w:tcPr>
+            <w:tcW w:w="2263" w:type="dxa"/>
+          </w:tcPr>
+          <w:p>
+            <w:pPr>
+              <w:pStyle w:val="a5"/>
+              <w:ind w:left="0"/>
+              <w:rPr>
+                <w:rFonts w:ascii="Times New Roman" w:hAnsi="Times New Roman" w:cs="Times New Roman"/>
+                <w:sz w:val="28"/>
+                <w:szCs w:val="28"/>
+                <w:lang w:val="uk-UA"/>
+              </w:rPr>
+            </w:pPr>
+            <w:r>
+              <w:rPr>
+                <w:rFonts w:ascii="Times New Roman" w:hAnsi="Times New Roman" w:cs="Times New Roman"/>
+                <w:sz w:val="28"/>
+                <w:szCs w:val="28"/>
+              </w:rPr>
+              <w:t>Лабіринт 25x25</w:t>
+            </w:r>
+          </w:p>
+        </w:tc>
+        <w:tc>
+          <w:tcPr>
+            <w:tcW w:w="1588" w:type="dxa"/>
+          </w:tcPr>
+          <w:p>
+            <w:pPr>
+              <w:pStyle w:val="a5"/>
+              <w:ind w:left="0"/>
+              <w:rPr>
+                <w:rFonts w:ascii="Times New Roman" w:hAnsi="Times New Roman" w:cs="Times New Roman"/>
+                <w:sz w:val="28"/>
+                <w:szCs w:val="28"/>
+                <w:lang w:val="en-US"/>
+              </w:rPr>
+            </w:pPr>
+            <w:r>
+              <w:rPr>
+                <w:rFonts w:ascii="Times New Roman" w:hAnsi="Times New Roman" w:cs="Times New Roman"/>
+                <w:sz w:val="28"/>
+                <w:szCs w:val="28"/>
+              </w:rPr>
+              <w:t>145</w:t>
+            </w:r>
+          </w:p>
+        </w:tc>
+        <w:tc>
+          <w:tcPr>
+            <w:tcW w:w="1926" w:type="dxa"/>
+          </w:tcPr>
+          <w:p>
+            <w:pPr>
+              <w:pStyle w:val="a5"/>
+              <w:ind w:left="0"/>
+              <w:rPr>
+                <w:rFonts w:ascii="Times New Roman" w:hAnsi="Times New Roman" w:cs="Times New Roman"/>
+                <w:sz w:val="28"/>
+                <w:szCs w:val="28"/>
+                <w:lang w:val="en-US"/>
+              </w:rPr>
+            </w:pPr>
+            <w:r>
+              <w:rPr>
+                <w:rFonts w:ascii="Times New Roman" w:hAnsi="Times New Roman" w:cs="Times New Roman"/>
+                <w:sz w:val="28"/>
+                <w:szCs w:val="28"/>
+              </w:rPr>
+              <w:t>422</w:t>
+            </w:r>
+          </w:p>
+        </w:tc>
+        <w:tc>
+          <w:tcPr>
+            <w:tcW w:w="1926" w:type="dxa"/>
+          </w:tcPr>
+          <w:p>
+            <w:pPr>
+              <w:pStyle w:val="a5"/>
+              <w:ind w:left="0"/>
+              <w:rPr>
+                <w:rFonts w:ascii="Times New Roman" w:hAnsi="Times New Roman" w:cs="Times New Roman"/>
+                <w:sz w:val="28"/>
+                <w:szCs w:val="28"/>
+                <w:lang w:val="en-US"/>
+              </w:rPr>
+            </w:pPr>
+            <w:r>
+              <w:rPr>
+                <w:rFonts w:ascii="Times New Roman" w:hAnsi="Times New Roman" w:cs="Times New Roman"/>
+                <w:sz w:val="28"/>
+                <w:szCs w:val="28"/>
+              </w:rPr>
+              <w:t>576</w:t>
+            </w:r>
+          </w:p>
+        </w:tc>
+        <w:tc>
+          <w:tcPr>
+            <w:tcW w:w="1926" w:type="dxa"/>
+          </w:tcPr>
+          <w:p>
+            <w:pPr>
+              <w:pStyle w:val="a5"/>
+              <w:ind w:left="0"/>
+              <w:rPr>
+                <w:rFonts w:ascii="Times New Roman" w:hAnsi="Times New Roman" w:cs="Times New Roman"/>
+                <w:sz w:val="28"/>
+                <w:szCs w:val="28"/>
+                <w:lang w:val="en-US"/>
+              </w:rPr>
+            </w:pPr>
+            <w:r>
+              <w:rPr>
+                <w:rFonts w:ascii="Times New Roman" w:hAnsi="Times New Roman" w:cs="Times New Roman"/>
+                <w:sz w:val="28"/>
+                <w:szCs w:val="28"/>
+              </w:rPr>
+              <w:t>154</w:t>
+            </w:r>
+          </w:p>
+        </w:tc>
+      </w:tr>
+      <w:tr>
+        <w:tc>
+          <w:tcPr>
+            <w:tcW w:w="2263" w:type="dxa"/>
+          </w:tcPr>
+          <w:p>
+            <w:pPr>
+              <w:pStyle w:val="a5"/>
+              <w:ind w:left="0"/>
+              <w:rPr>
+                <w:rFonts w:ascii="Times New Roman" w:hAnsi="Times New Roman" w:cs="Times New Roman"/>
+                <w:sz w:val="28"/>
+                <w:szCs w:val="28"/>
+                <w:lang w:val="uk-UA"/>
+              </w:rPr>
+            </w:pPr>
+            <w:r>
+              <w:rPr>
+                <w:rFonts w:ascii="Times New Roman" w:hAnsi="Times New Roman" w:cs="Times New Roman"/>
+                <w:sz w:val="28"/>
+                <w:szCs w:val="28"/>
+              </w:rPr>
+              <w:t>Лабіринт 29x29</w:t>
+            </w:r>
+          </w:p>
+        </w:tc>
+        <w:tc>
+          <w:tcPr>
+            <w:tcW w:w="1588" w:type="dxa"/>
+          </w:tcPr>
+          <w:p>
+            <w:pPr>
+              <w:pStyle w:val="a5"/>
+              <w:ind w:left="0"/>
+              <w:rPr>
+                <w:rFonts w:ascii="Times New Roman" w:hAnsi="Times New Roman" w:cs="Times New Roman"/>
+                <w:sz w:val="28"/>
+                <w:szCs w:val="28"/>
+                <w:lang w:val="en-US"/>
+              </w:rPr>
+            </w:pPr>
+            <w:r>
+              <w:rPr>
+                <w:rFonts w:ascii="Times New Roman" w:hAnsi="Times New Roman" w:cs="Times New Roman"/>
+                <w:sz w:val="28"/>
+                <w:szCs w:val="28"/>
+              </w:rPr>
+              <w:t>293</w:t>
+            </w:r>
+          </w:p>
+        </w:tc>
+        <w:tc>
+          <w:tcPr>
+            <w:tcW w:w="1926" w:type="dxa"/>
+          </w:tcPr>
+          <w:p>
+            <w:pPr>
+              <w:pStyle w:val="a5"/>
+              <w:ind w:left="0"/>
+              <w:rPr>
+                <w:rFonts w:ascii="Times New Roman" w:hAnsi="Times New Roman" w:cs="Times New Roman"/>
+                <w:sz w:val="28"/>
+                <w:szCs w:val="28"/>
+                <w:lang w:val="en-US"/>
+              </w:rPr>
+            </w:pPr>
+            <w:r>
+              <w:rPr>
+                <w:rFonts w:ascii="Times New Roman" w:hAnsi="Times New Roman" w:cs="Times New Roman"/>
+                <w:sz w:val="28"/>
+                <w:szCs w:val="28"/>
+              </w:rPr>
+              <w:t>868</w:t>
+            </w:r>
+          </w:p>
+        </w:tc>
+        <w:tc>
+          <w:tcPr>
+            <w:tcW w:w="1926" w:type="dxa"/>
+          </w:tcPr>
+          <w:p>
+            <w:pPr>
+              <w:pStyle w:val="a5"/>
+              <w:ind w:left="0"/>
+              <w:rPr>
+                <w:rFonts w:ascii="Times New Roman" w:hAnsi="Times New Roman" w:cs="Times New Roman"/>
+                <w:sz w:val="28"/>
+                <w:szCs w:val="28"/>
+                <w:lang w:val="en-US"/>
+              </w:rPr>
+            </w:pPr>
+            <w:r>
+              <w:rPr>
+                <w:rFonts w:ascii="Times New Roman" w:hAnsi="Times New Roman" w:cs="Times New Roman"/>
+                <w:sz w:val="28"/>
+                <w:szCs w:val="28"/>
+              </w:rPr>
+              <w:t>1168</w:t>
+            </w:r>
+          </w:p>
+        </w:tc>
+        <w:tc>
+          <w:tcPr>
+            <w:tcW w:w="1926" w:type="dxa"/>
+          </w:tcPr>
+          <w:p>
+            <w:pPr>
+              <w:pStyle w:val="a5"/>
+              <w:ind w:left="0"/>
+              <w:rPr>
+                <w:rFonts w:ascii="Times New Roman" w:hAnsi="Times New Roman" w:cs="Times New Roman"/>
+                <w:sz w:val="28"/>
+                <w:szCs w:val="28"/>
+                <w:lang w:val="en-US"/>
+              </w:rPr>
+            </w:pPr>
+            <w:r>
+              <w:rPr>
+                <w:rFonts w:ascii="Times New Roman" w:hAnsi="Times New Roman" w:cs="Times New Roman"/>
+                <w:sz w:val="28"/>
+                <w:szCs w:val="28"/>
+              </w:rPr>
+              <w:t>300</w:t>
+            </w:r>
+          </w:p>
+        </w:tc>
+      </w:tr>
+      <w:tr>
+        <w:tc>
+          <w:tcPr>
+            <w:tcW w:w="2263" w:type="dxa"/>
+          </w:tcPr>
+          <w:p>
+            <w:pPr>
+              <w:pStyle w:val="a5"/>
+              <w:ind w:left="0"/>
+              <w:rPr>
+                <w:rFonts w:ascii="Times New Roman" w:hAnsi="Times New Roman" w:cs="Times New Roman"/>
+                <w:sz w:val="28"/>
+                <w:szCs w:val="28"/>
+                <w:lang w:val="uk-UA"/>
+              </w:rPr>
+            </w:pPr>
+            <w:r>
+              <w:rPr>
+                <w:rFonts w:ascii="Times New Roman" w:hAnsi="Times New Roman" w:cs="Times New Roman"/>
+                <w:sz w:val="28"/>
+                <w:szCs w:val="28"/>
+              </w:rPr>
+              <w:t>Лабіринт 33x33</w:t>
+            </w:r>
+          </w:p>
+        </w:tc>
+        <w:tc>
+          <w:tcPr>
+            <w:tcW w:w="1588" w:type="dxa"/>
+          </w:tcPr>
+          <w:p>
+            <w:pPr>
+              <w:pStyle w:val="a5"/>
+              <w:ind w:left="0"/>
+              <w:rPr>
+                <w:rFonts w:ascii="Times New Roman" w:hAnsi="Times New Roman" w:cs="Times New Roman"/>
+                <w:sz w:val="28"/>
+                <w:szCs w:val="28"/>
+                <w:lang w:val="en-US"/>
+              </w:rPr>
+            </w:pPr>
+            <w:r>
+              <w:rPr>
+                <w:rFonts w:ascii="Times New Roman" w:hAnsi="Times New Roman" w:cs="Times New Roman"/>
+                <w:sz w:val="28"/>
+                <w:szCs w:val="28"/>
+              </w:rPr>
+              <w:t>298</w:t>
+            </w:r>
+          </w:p>
+        </w:tc>
+        <w:tc>
+          <w:tcPr>
+            <w:tcW w:w="1926" w:type="dxa"/>
+          </w:tcPr>
+          <w:p>
+            <w:pPr>
+              <w:pStyle w:val="a5"/>
+              <w:ind w:left="0"/>
+              <w:rPr>
+                <w:rFonts w:ascii="Times New Roman" w:hAnsi="Times New Roman" w:cs="Times New Roman"/>
+                <w:sz w:val="28"/>
+                <w:szCs w:val="28"/>
+                <w:lang w:val="en-US"/>
+              </w:rPr>
+            </w:pPr>
+            <w:r>
+              <w:rPr>
+                <w:rFonts w:ascii="Times New Roman" w:hAnsi="Times New Roman" w:cs="Times New Roman"/>
+                <w:sz w:val="28"/>
+                <w:szCs w:val="28"/>
+              </w:rPr>
+              <w:t>871</w:t>
+            </w:r>
+          </w:p>
+        </w:tc>
+        <w:tc>
+          <w:tcPr>
+            <w:tcW w:w="1926" w:type="dxa"/>
+          </w:tcPr>
+          <w:p>
+            <w:pPr>
+              <w:pStyle w:val="a5"/>
+              <w:ind w:left="0"/>
+              <w:rPr>
+                <w:rFonts w:ascii="Times New Roman" w:hAnsi="Times New Roman" w:cs="Times New Roman"/>
+                <w:sz w:val="28"/>
+                <w:szCs w:val="28"/>
+                <w:lang w:val="en-US"/>
+              </w:rPr>
+            </w:pPr>
+            <w:r>
+              <w:rPr>
+                <w:rFonts w:ascii="Times New Roman" w:hAnsi="Times New Roman" w:cs="Times New Roman"/>
+                <w:sz w:val="28"/>
+                <w:szCs w:val="28"/>
+              </w:rPr>
+              <w:t>1188</w:t>
+            </w:r>
+          </w:p>
+        </w:tc>
+        <w:tc>
+          <w:tcPr>
+            <w:tcW w:w="1926" w:type="dxa"/>
+          </w:tcPr>
+          <w:p>
+            <w:pPr>
+              <w:pStyle w:val="a5"/>
+              <w:ind w:left="0"/>
+              <w:rPr>
+                <w:rFonts w:ascii="Times New Roman" w:hAnsi="Times New Roman" w:cs="Times New Roman"/>
+                <w:sz w:val="28"/>
+                <w:szCs w:val="28"/>
+                <w:lang w:val="en-US"/>
+              </w:rPr>
+            </w:pPr>
+            <w:r>
+              <w:rPr>
+                <w:rFonts w:ascii="Times New Roman" w:hAnsi="Times New Roman" w:cs="Times New Roman"/>
+                <w:sz w:val="28"/>
+                <w:szCs w:val="28"/>
+              </w:rPr>
+              <w:t>317</w:t>
+            </w:r>
+          </w:p>
+        </w:tc>
+      </w:tr>
+      <w:tr>
+        <w:tc>
+          <w:tcPr>
+            <w:tcW w:w="2263" w:type="dxa"/>
+          </w:tcPr>
+          <w:p>
+            <w:pPr>
+              <w:pStyle w:val="a5"/>
+              <w:ind w:left="0"/>
+              <w:rPr>
+                <w:rFonts w:ascii="Times New Roman" w:hAnsi="Times New Roman" w:cs="Times New Roman"/>
+                <w:sz w:val="28"/>
+                <w:szCs w:val="28"/>
+                <w:lang w:val="uk-UA"/>
+              </w:rPr>
+            </w:pPr>
+            <w:r>
+              <w:rPr>
+                <w:rFonts w:ascii="Times New Roman" w:hAnsi="Times New Roman" w:cs="Times New Roman"/>
+                <w:sz w:val="28"/>
+                <w:szCs w:val="28"/>
+              </w:rPr>
+              <w:t>Лабіринт 37x37</w:t>
+            </w:r>
+          </w:p>
+        </w:tc>
+        <w:tc>
+          <w:tcPr>
+            <w:tcW w:w="1588" w:type="dxa"/>
+          </w:tcPr>
+          <w:p>
+            <w:pPr>
+              <w:pStyle w:val="a5"/>
+              <w:ind w:left="0"/>
+              <w:rPr>
+                <w:rFonts w:ascii="Times New Roman" w:hAnsi="Times New Roman" w:cs="Times New Roman"/>
+                <w:sz w:val="28"/>
+                <w:szCs w:val="28"/>
+                <w:lang w:val="en-US"/>
+              </w:rPr>
+            </w:pPr>
+            <w:r>
+              <w:rPr>
+                <w:rFonts w:ascii="Times New Roman" w:hAnsi="Times New Roman" w:cs="Times New Roman"/>
+                <w:sz w:val="28"/>
+                <w:szCs w:val="28"/>
+              </w:rPr>
+              <w:t>401</w:t>
+            </w:r>
+          </w:p>
+        </w:tc>
+        <w:tc>
+          <w:tcPr>
+            <w:tcW w:w="1926" w:type="dxa"/>
+          </w:tcPr>
+          <w:p>
+            <w:pPr>
+              <w:pStyle w:val="a5"/>
+              <w:ind w:left="0"/>
+              <w:rPr>
+                <w:rFonts w:ascii="Times New Roman" w:hAnsi="Times New Roman" w:cs="Times New Roman"/>
+                <w:sz w:val="28"/>
+                <w:szCs w:val="28"/>
+                <w:lang w:val="en-US"/>
+              </w:rPr>
+            </w:pPr>
+            <w:r>
+              <w:rPr>
+                <w:rFonts w:ascii="Times New Roman" w:hAnsi="Times New Roman" w:cs="Times New Roman"/>
+                <w:sz w:val="28"/>
+                <w:szCs w:val="28"/>
+              </w:rPr>
+              <w:t>1179</w:t>
+            </w:r>
+          </w:p>
+        </w:tc>
+        <w:tc>
+          <w:tcPr>
+            <w:tcW w:w="1926" w:type="dxa"/>
+          </w:tcPr>
+          <w:p>
+            <w:pPr>
+              <w:pStyle w:val="a5"/>
+              <w:ind w:left="0"/>
+              <w:rPr>
+                <w:rFonts w:ascii="Times New Roman" w:hAnsi="Times New Roman" w:cs="Times New Roman"/>
+                <w:sz w:val="28"/>
+                <w:szCs w:val="28"/>
+                <w:lang w:val="en-US"/>
+              </w:rPr>
+            </w:pPr>
+            <w:r>
+              <w:rPr>
+                <w:rFonts w:ascii="Times New Roman" w:hAnsi="Times New Roman" w:cs="Times New Roman"/>
+                <w:sz w:val="28"/>
+                <w:szCs w:val="28"/>
+              </w:rPr>
+              <w:t>1600</w:t>
+            </w:r>
+          </w:p>
+        </w:tc>
+        <w:tc>
+          <w:tcPr>
+            <w:tcW w:w="1926" w:type="dxa"/>
+          </w:tcPr>
+          <w:p>
+            <w:pPr>
+              <w:pStyle w:val="a5"/>
+              <w:ind w:left="0"/>
+              <w:rPr>
+                <w:rFonts w:ascii="Times New Roman" w:hAnsi="Times New Roman" w:cs="Times New Roman"/>
+                <w:sz w:val="28"/>
+                <w:szCs w:val="28"/>
+                <w:lang w:val="en-US"/>
+              </w:rPr>
+            </w:pPr>
+            <w:r>
+              <w:rPr>
+                <w:rFonts w:ascii="Times New Roman" w:hAnsi="Times New Roman" w:cs="Times New Roman"/>
+                <w:sz w:val="28"/>
+                <w:szCs w:val="28"/>
+              </w:rPr>
+              <w:t>421</w:t>
+            </w:r>
+          </w:p>
+        </w:tc>
+      </w:tr>
+      <w:tr>
+        <w:tc>
+          <w:tcPr>
+            <w:tcW w:w="2263" w:type="dxa"/>
+          </w:tcPr>
+          <w:p>
+            <w:pPr>
+              <w:pStyle w:val="a5"/>
+              <w:ind w:left="0"/>
+              <w:rPr>
+                <w:rFonts w:ascii="Times New Roman" w:hAnsi="Times New Roman" w:cs="Times New Roman"/>
+                <w:sz w:val="28"/>
+                <w:szCs w:val="28"/>
+                <w:lang w:val="uk-UA"/>
+              </w:rPr>
+            </w:pPr>
+            <w:r>
+              <w:rPr>
+                <w:rFonts w:ascii="Times New Roman" w:hAnsi="Times New Roman" w:cs="Times New Roman"/>
+                <w:sz w:val="28"/>
+                <w:szCs w:val="28"/>
+              </w:rPr>
+              <w:t>Лабіринт 41x41</w:t>
+            </w:r>
+          </w:p>
+        </w:tc>
+        <w:tc>
+          <w:tcPr>
+            <w:tcW w:w="1588" w:type="dxa"/>
+          </w:tcPr>
+          <w:p>
+            <w:pPr>
+              <w:pStyle w:val="a5"/>
+              <w:ind w:left="0"/>
+              <w:rPr>
+                <w:rFonts w:ascii="Times New Roman" w:hAnsi="Times New Roman" w:cs="Times New Roman"/>
+                <w:sz w:val="28"/>
+                <w:szCs w:val="28"/>
+                <w:lang w:val="en-US"/>
+              </w:rPr>
+            </w:pPr>
+            <w:r>
+              <w:rPr>
+                <w:rFonts w:ascii="Times New Roman" w:hAnsi="Times New Roman" w:cs="Times New Roman"/>
+                <w:sz w:val="28"/>
+                <w:szCs w:val="28"/>
+              </w:rPr>
+              <w:t>385</w:t>
+            </w:r>
+          </w:p>
+        </w:tc>
+        <w:tc>
+          <w:tcPr>
+            <w:tcW w:w="1926" w:type="dxa"/>
+          </w:tcPr>
+          <w:p>
+            <w:pPr>
+              <w:pStyle w:val="a5"/>
+              <w:ind w:left="0"/>
+              <w:rPr>
+                <w:rFonts w:ascii="Times New Roman" w:hAnsi="Times New Roman" w:cs="Times New Roman"/>
+                <w:sz w:val="28"/>
+                <w:szCs w:val="28"/>
+                <w:lang w:val="en-US"/>
+              </w:rPr>
+            </w:pPr>
+            <w:r>
+              <w:rPr>
+                <w:rFonts w:ascii="Times New Roman" w:hAnsi="Times New Roman" w:cs="Times New Roman"/>
+                <w:sz w:val="28"/>
+                <w:szCs w:val="28"/>
+              </w:rPr>
+              <w:t>1141</w:t>
+            </w:r>
+          </w:p>
+        </w:tc>
+        <w:tc>
+          <w:tcPr>
+            <w:tcW w:w="1926" w:type="dxa"/>
+          </w:tcPr>
+          <w:p>
+            <w:pPr>
+              <w:pStyle w:val="a5"/>
+              <w:ind w:left="0"/>
+              <w:rPr>
+                <w:rFonts w:ascii="Times New Roman" w:hAnsi="Times New Roman" w:cs="Times New Roman"/>
+                <w:sz w:val="28"/>
+                <w:szCs w:val="28"/>
+                <w:lang w:val="en-US"/>
+              </w:rPr>
+            </w:pPr>
+            <w:r>
+              <w:rPr>
+                <w:rFonts w:ascii="Times New Roman" w:hAnsi="Times New Roman" w:cs="Times New Roman"/>
+                <w:sz w:val="28"/>
+                <w:szCs w:val="28"/>
+              </w:rPr>
+              <w:t>1536</w:t>
+            </w:r>
+          </w:p>
+        </w:tc>
+        <w:tc>
+          <w:tcPr>
+            <w:tcW w:w="1926" w:type="dxa"/>
+          </w:tcPr>
+          <w:p>
+            <w:pPr>
+              <w:pStyle w:val="a5"/>
+              <w:ind w:left="0"/>
+              <w:rPr>
+                <w:rFonts w:ascii="Times New Roman" w:hAnsi="Times New Roman" w:cs="Times New Roman"/>
+                <w:sz w:val="28"/>
+                <w:szCs w:val="28"/>
+                <w:lang w:val="en-US"/>
+              </w:rPr>
+            </w:pPr>
+            <w:r>
+              <w:rPr>
+                <w:rFonts w:ascii="Times New Roman" w:hAnsi="Times New Roman" w:cs="Times New Roman"/>
+                <w:sz w:val="28"/>
+                <w:szCs w:val="28"/>
+              </w:rPr>
+              <w:t>395</w:t>
+            </w:r>
+          </w:p>
+        </w:tc>
+      </w:tr>
+      <w:tr>
+        <w:tc>
+          <w:tcPr>
+            <w:tcW w:w="2263" w:type="dxa"/>
+          </w:tcPr>
+          <w:p>
+            <w:pPr>
+              <w:pStyle w:val="a5"/>
+              <w:ind w:left="0"/>
+              <w:rPr>
+                <w:rFonts w:ascii="Times New Roman" w:hAnsi="Times New Roman" w:cs="Times New Roman"/>
+                <w:sz w:val="28"/>
+                <w:szCs w:val="28"/>
+                <w:lang w:val="uk-UA"/>
+              </w:rPr>
+            </w:pPr>
+            <w:r>
+              <w:rPr>
+                <w:rFonts w:ascii="Times New Roman" w:hAnsi="Times New Roman" w:cs="Times New Roman"/>
+                <w:sz w:val="28"/>
+                <w:szCs w:val="28"/>
+              </w:rPr>
+              <w:t>Лабіринт 45x45</w:t>
+            </w:r>
+          </w:p>
+        </w:tc>
+        <w:tc>
+          <w:tcPr>
+            <w:tcW w:w="1588" w:type="dxa"/>
+          </w:tcPr>
+          <w:p>
+            <w:pPr>
+              <w:pStyle w:val="a5"/>
+              <w:ind w:left="0"/>
+              <w:rPr>
+                <w:rFonts w:ascii="Times New Roman" w:hAnsi="Times New Roman" w:cs="Times New Roman"/>
+                <w:sz w:val="28"/>
+                <w:szCs w:val="28"/>
+                <w:lang w:val="en-US"/>
+              </w:rPr>
+            </w:pPr>
+            <w:r>
+              <w:rPr>
+                <w:rFonts w:ascii="Times New Roman" w:hAnsi="Times New Roman" w:cs="Times New Roman"/>
+                <w:sz w:val="28"/>
+                <w:szCs w:val="28"/>
+              </w:rPr>
+              <w:t>405</w:t>
+            </w:r>
+          </w:p>
+        </w:tc>
+        <w:tc>
+          <w:tcPr>
+            <w:tcW w:w="1926" w:type="dxa"/>
+          </w:tcPr>
+          <w:p>
+            <w:pPr>
+              <w:pStyle w:val="a5"/>
+              <w:ind w:left="0"/>
+              <w:rPr>
+                <w:rFonts w:ascii="Times New Roman" w:hAnsi="Times New Roman" w:cs="Times New Roman"/>
+                <w:sz w:val="28"/>
+                <w:szCs w:val="28"/>
+                <w:lang w:val="en-US"/>
+              </w:rPr>
+            </w:pPr>
+            <w:r>
+              <w:rPr>
+                <w:rFonts w:ascii="Times New Roman" w:hAnsi="Times New Roman" w:cs="Times New Roman"/>
+                <w:sz w:val="28"/>
+                <w:szCs w:val="28"/>
+              </w:rPr>
+              <w:t>1184</w:t>
+            </w:r>
+          </w:p>
+        </w:tc>
+        <w:tc>
+          <w:tcPr>
+            <w:tcW w:w="1926" w:type="dxa"/>
+          </w:tcPr>
+          <w:p>
+            <w:pPr>
+              <w:pStyle w:val="a5"/>
+              <w:ind w:left="0"/>
+              <w:rPr>
+                <w:rFonts w:ascii="Times New Roman" w:hAnsi="Times New Roman" w:cs="Times New Roman"/>
+                <w:sz w:val="28"/>
+                <w:szCs w:val="28"/>
+                <w:lang w:val="en-US"/>
+              </w:rPr>
+            </w:pPr>
+            <w:r>
+              <w:rPr>
+                <w:rFonts w:ascii="Times New Roman" w:hAnsi="Times New Roman" w:cs="Times New Roman"/>
+                <w:sz w:val="28"/>
+                <w:szCs w:val="28"/>
+              </w:rPr>
+              <w:t>1616</w:t>
+            </w:r>
+          </w:p>
+        </w:tc>
+        <w:tc>
+          <w:tcPr>
+            <w:tcW w:w="1926" w:type="dxa"/>
+          </w:tcPr>
+          <w:p>
+            <w:pPr>
+              <w:pStyle w:val="a5"/>
+              <w:ind w:left="0"/>
+              <w:rPr>
+                <w:rFonts w:ascii="Times New Roman" w:hAnsi="Times New Roman" w:cs="Times New Roman"/>
+                <w:sz w:val="28"/>
+                <w:szCs w:val="28"/>
+                <w:lang w:val="en-US"/>
+              </w:rPr>
+            </w:pPr>
+            <w:r>
+              <w:rPr>
+                <w:rFonts w:ascii="Times New Roman" w:hAnsi="Times New Roman" w:cs="Times New Roman"/>
+                <w:sz w:val="28"/>
+                <w:szCs w:val="28"/>
+              </w:rPr>
+              <w:t>432</w:t>
+            </w:r>
+          </w:p>
+        </w:tc>
+      </w:tr>
+      <w:tr>
+        <w:tc>
+          <w:tcPr>
+            <w:tcW w:w="2263" w:type="dxa"/>
+          </w:tcPr>
+          <w:p>
+            <w:pPr>
+              <w:pStyle w:val="a5"/>
+              <w:ind w:left="0"/>
+              <w:rPr>
+                <w:rFonts w:ascii="Times New Roman" w:hAnsi="Times New Roman" w:cs="Times New Roman"/>
+                <w:sz w:val="28"/>
+                <w:szCs w:val="28"/>
+                <w:lang w:val="uk-UA"/>
+              </w:rPr>
+            </w:pPr>
+            <w:r>
+              <w:rPr>
+                <w:rFonts w:ascii="Times New Roman" w:hAnsi="Times New Roman" w:cs="Times New Roman"/>
+                <w:sz w:val="28"/>
+                <w:szCs w:val="28"/>
+              </w:rPr>
+              <w:t>Лабіринт 49x49</w:t>
+            </w:r>
+          </w:p>
+        </w:tc>
+        <w:tc>
+          <w:tcPr>
+            <w:tcW w:w="1588" w:type="dxa"/>
+          </w:tcPr>
+          <w:p>
+            <w:pPr>
+              <w:pStyle w:val="a5"/>
+              <w:ind w:left="0"/>
+              <w:rPr>
+                <w:rFonts w:ascii="Times New Roman" w:hAnsi="Times New Roman" w:cs="Times New Roman"/>
+                <w:sz w:val="28"/>
+                <w:szCs w:val="28"/>
+                <w:lang w:val="en-US"/>
+              </w:rPr>
+            </w:pPr>
+            <w:r>
+              <w:rPr>
+                <w:rFonts w:ascii="Times New Roman" w:hAnsi="Times New Roman" w:cs="Times New Roman"/>
+                <w:sz w:val="28"/>
+                <w:szCs w:val="28"/>
+              </w:rPr>
+              <w:t>817</w:t>
+            </w:r>
+          </w:p>
+        </w:tc>
+        <w:tc>
+          <w:tcPr>
+            <w:tcW w:w="1926" w:type="dxa"/>
+          </w:tcPr>
+          <w:p>
+            <w:pPr>
+              <w:pStyle w:val="a5"/>
+              <w:ind w:left="0"/>
+              <w:rPr>
+                <w:rFonts w:ascii="Times New Roman" w:hAnsi="Times New Roman" w:cs="Times New Roman"/>
+                <w:sz w:val="28"/>
+                <w:szCs w:val="28"/>
+                <w:lang w:val="en-US"/>
+              </w:rPr>
+            </w:pPr>
+            <w:r>
+              <w:rPr>
+                <w:rFonts w:ascii="Times New Roman" w:hAnsi="Times New Roman" w:cs="Times New Roman"/>
+                <w:sz w:val="28"/>
+                <w:szCs w:val="28"/>
+              </w:rPr>
+              <w:t>2425</w:t>
+            </w:r>
+          </w:p>
+        </w:tc>
+        <w:tc>
+          <w:tcPr>
+            <w:tcW w:w="1926" w:type="dxa"/>
+          </w:tcPr>
+          <w:p>
+            <w:pPr>
+              <w:pStyle w:val="a5"/>
+              <w:ind w:left="0"/>
+              <w:rPr>
+                <w:rFonts w:ascii="Times New Roman" w:hAnsi="Times New Roman" w:cs="Times New Roman"/>
+                <w:sz w:val="28"/>
+                <w:szCs w:val="28"/>
+                <w:lang w:val="en-US"/>
+              </w:rPr>
+            </w:pPr>
+            <w:r>
+              <w:rPr>
+                <w:rFonts w:ascii="Times New Roman" w:hAnsi="Times New Roman" w:cs="Times New Roman"/>
+                <w:sz w:val="28"/>
+                <w:szCs w:val="28"/>
+              </w:rPr>
+              <w:t>3264</w:t>
+            </w:r>
+          </w:p>
+        </w:tc>
+        <w:tc>
+          <w:tcPr>
+            <w:tcW w:w="1926" w:type="dxa"/>
+          </w:tcPr>
+          <w:p>
+            <w:pPr>
+              <w:pStyle w:val="a5"/>
+              <w:ind w:left="0"/>
+              <w:rPr>
+                <w:rFonts w:ascii="Times New Roman" w:hAnsi="Times New Roman" w:cs="Times New Roman"/>
+                <w:sz w:val="28"/>
+                <w:szCs w:val="28"/>
+                <w:lang w:val="en-US"/>
+              </w:rPr>
+            </w:pPr>
+            <w:r>
+              <w:rPr>
+                <w:rFonts w:ascii="Times New Roman" w:hAnsi="Times New Roman" w:cs="Times New Roman"/>
+                <w:sz w:val="28"/>
+                <w:szCs w:val="28"/>
+              </w:rPr>
+              <w:t>839</w:t>
+            </w:r>
+          </w:p>
+        </w:tc>
+      </w:tr>
+      <w:tr>
+        <w:tc>
+          <w:tcPr>
+            <w:tcW w:w="2263" w:type="dxa"/>
+          </w:tcPr>
+          <w:p>
+            <w:pPr>
+              <w:pStyle w:val="a5"/>
+              <w:ind w:left="0"/>
+              <w:rPr>
+                <w:rFonts w:ascii="Times New Roman" w:hAnsi="Times New Roman" w:cs="Times New Roman"/>
+                <w:sz w:val="28"/>
+                <w:szCs w:val="28"/>
+                <w:lang w:val="uk-UA"/>
+              </w:rPr>
+            </w:pPr>
+            <w:r>
+              <w:rPr>
+                <w:rFonts w:ascii="Times New Roman" w:hAnsi="Times New Roman" w:cs="Times New Roman"/>
+                <w:sz w:val="28"/>
+                <w:szCs w:val="28"/>
+              </w:rPr>
+              <w:t>Лабіринт 53x53</w:t>
+            </w:r>
+          </w:p>
+        </w:tc>
+        <w:tc>
+          <w:tcPr>
+            <w:tcW w:w="1588" w:type="dxa"/>
+          </w:tcPr>
+          <w:p>
+            <w:pPr>
+              <w:pStyle w:val="a5"/>
+              <w:ind w:left="0"/>
+              <w:rPr>
+                <w:rFonts w:ascii="Times New Roman" w:hAnsi="Times New Roman" w:cs="Times New Roman"/>
+                <w:sz w:val="28"/>
+                <w:szCs w:val="28"/>
+                <w:lang w:val="en-US"/>
+              </w:rPr>
+            </w:pPr>
+            <w:r>
+              <w:rPr>
+                <w:rFonts w:ascii="Times New Roman" w:hAnsi="Times New Roman" w:cs="Times New Roman"/>
+                <w:sz w:val="28"/>
+                <w:szCs w:val="28"/>
+              </w:rPr>
+              <w:t>713</w:t>
+            </w:r>
+          </w:p>
+        </w:tc>
+        <w:tc>
+          <w:tcPr>
+            <w:tcW w:w="1926" w:type="dxa"/>
+          </w:tcPr>
+          <w:p>
+            <w:pPr>
+              <w:pStyle w:val="a5"/>
+              <w:ind w:left="0"/>
+              <w:rPr>
+                <w:rFonts w:ascii="Times New Roman" w:hAnsi="Times New Roman" w:cs="Times New Roman"/>
+                <w:sz w:val="28"/>
+                <w:szCs w:val="28"/>
+                <w:lang w:val="en-US"/>
+              </w:rPr>
+            </w:pPr>
+            <w:r>
+              <w:rPr>
+                <w:rFonts w:ascii="Times New Roman" w:hAnsi="Times New Roman" w:cs="Times New Roman"/>
+                <w:sz w:val="28"/>
+                <w:szCs w:val="28"/>
+              </w:rPr>
+              <w:t>2119</w:t>
+            </w:r>
+          </w:p>
+        </w:tc>
+        <w:tc>
+          <w:tcPr>
+            <w:tcW w:w="1926" w:type="dxa"/>
+          </w:tcPr>
+          <w:p>
+            <w:pPr>
+              <w:pStyle w:val="a5"/>
+              <w:ind w:left="0"/>
+              <w:rPr>
+                <w:rFonts w:ascii="Times New Roman" w:hAnsi="Times New Roman" w:cs="Times New Roman"/>
+                <w:sz w:val="28"/>
+                <w:szCs w:val="28"/>
+                <w:lang w:val="en-US"/>
+              </w:rPr>
+            </w:pPr>
+            <w:r>
+              <w:rPr>
+                <w:rFonts w:ascii="Times New Roman" w:hAnsi="Times New Roman" w:cs="Times New Roman"/>
+                <w:sz w:val="28"/>
+                <w:szCs w:val="28"/>
+              </w:rPr>
+              <w:t>2848</w:t>
+            </w:r>
+          </w:p>
+        </w:tc>
+        <w:tc>
+          <w:tcPr>
+            <w:tcW w:w="1926" w:type="dxa"/>
+          </w:tcPr>
+          <w:p>
+            <w:pPr>
+              <w:pStyle w:val="a5"/>
+              <w:ind w:left="0"/>
+              <w:rPr>
+                <w:rFonts w:ascii="Times New Roman" w:hAnsi="Times New Roman" w:cs="Times New Roman"/>
+                <w:sz w:val="28"/>
+                <w:szCs w:val="28"/>
+                <w:lang w:val="en-US"/>
+              </w:rPr>
+            </w:pPr>
+            <w:r>
+              <w:rPr>
+                <w:rFonts w:ascii="Times New Roman" w:hAnsi="Times New Roman" w:cs="Times New Roman"/>
+                <w:sz w:val="28"/>
+                <w:szCs w:val="28"/>
+              </w:rPr>
+              <w:t>729</w:t>
+            </w:r>
+          </w:p>
+        </w:tc>
+      </w:tr>
+      <w:tr>
+        <w:tc>
+          <w:tcPr>
+            <w:tcW w:w="2263" w:type="dxa"/>
+          </w:tcPr>
+          <w:p>
+            <w:pPr>
+              <w:pStyle w:val="a5"/>
+              <w:ind w:left="0"/>
+              <w:rPr>
+                <w:rFonts w:ascii="Times New Roman" w:hAnsi="Times New Roman" w:cs="Times New Roman"/>
+                <w:sz w:val="28"/>
+                <w:szCs w:val="28"/>
+                <w:lang w:val="uk-UA"/>
+              </w:rPr>
+            </w:pPr>
+            <w:r>
+              <w:rPr>
+                <w:rFonts w:ascii="Times New Roman" w:hAnsi="Times New Roman" w:cs="Times New Roman"/>
+                <w:sz w:val="28"/>
+                <w:szCs w:val="28"/>
+              </w:rPr>
+              <w:t>Лабіринт 57x57</w:t>
+            </w:r>
+          </w:p>
+        </w:tc>
+        <w:tc>
+          <w:tcPr>
+            <w:tcW w:w="1588" w:type="dxa"/>
+          </w:tcPr>
+          <w:p>
+            <w:pPr>
+              <w:pStyle w:val="a5"/>
+              <w:ind w:left="0"/>
+              <w:rPr>
+                <w:rFonts w:ascii="Times New Roman" w:hAnsi="Times New Roman" w:cs="Times New Roman"/>
+                <w:sz w:val="28"/>
+                <w:szCs w:val="28"/>
+                <w:lang w:val="en-US"/>
+              </w:rPr>
+            </w:pPr>
+            <w:r>
+              <w:rPr>
+                <w:rFonts w:ascii="Times New Roman" w:hAnsi="Times New Roman" w:cs="Times New Roman"/>
+                <w:sz w:val="28"/>
+                <w:szCs w:val="28"/>
+              </w:rPr>
+              <w:t>426</w:t>
+            </w:r>
+          </w:p>
+        </w:tc>
+        <w:tc>
+          <w:tcPr>
+            <w:tcW w:w="1926" w:type="dxa"/>
+          </w:tcPr>
+          <w:p>
+            <w:pPr>
+              <w:pStyle w:val="a5"/>
+              <w:ind w:left="0"/>
+              <w:rPr>
+                <w:rFonts w:ascii="Times New Roman" w:hAnsi="Times New Roman" w:cs="Times New Roman"/>
+                <w:sz w:val="28"/>
+                <w:szCs w:val="28"/>
+                <w:lang w:val="en-US"/>
+              </w:rPr>
+            </w:pPr>
+            <w:r>
+              <w:rPr>
+                <w:rFonts w:ascii="Times New Roman" w:hAnsi="Times New Roman" w:cs="Times New Roman"/>
+                <w:sz w:val="28"/>
+                <w:szCs w:val="28"/>
+              </w:rPr>
+              <w:t>1243</w:t>
+            </w:r>
+          </w:p>
+        </w:tc>
+        <w:tc>
+          <w:tcPr>
+            <w:tcW w:w="1926" w:type="dxa"/>
+          </w:tcPr>
+          <w:p>
+            <w:pPr>
+              <w:pStyle w:val="a5"/>
+              <w:ind w:left="0"/>
+              <w:rPr>
+                <w:rFonts w:ascii="Times New Roman" w:hAnsi="Times New Roman" w:cs="Times New Roman"/>
+                <w:sz w:val="28"/>
+                <w:szCs w:val="28"/>
+                <w:lang w:val="en-US"/>
+              </w:rPr>
+            </w:pPr>
+            <w:r>
+              <w:rPr>
+                <w:rFonts w:ascii="Times New Roman" w:hAnsi="Times New Roman" w:cs="Times New Roman"/>
+                <w:sz w:val="28"/>
+                <w:szCs w:val="28"/>
+              </w:rPr>
+              <w:t>1700</w:t>
+            </w:r>
+          </w:p>
+        </w:tc>
+        <w:tc>
+          <w:tcPr>
+            <w:tcW w:w="1926" w:type="dxa"/>
+          </w:tcPr>
+          <w:p>
+            <w:pPr>
+              <w:pStyle w:val="a5"/>
+              <w:ind w:left="0"/>
+              <w:rPr>
+                <w:rFonts w:ascii="Times New Roman" w:hAnsi="Times New Roman" w:cs="Times New Roman"/>
+                <w:sz w:val="28"/>
+                <w:szCs w:val="28"/>
+                <w:lang w:val="en-US"/>
+              </w:rPr>
+            </w:pPr>
+            <w:r>
+              <w:rPr>
+                <w:rFonts w:ascii="Times New Roman" w:hAnsi="Times New Roman" w:cs="Times New Roman"/>
+                <w:sz w:val="28"/>
+                <w:szCs w:val="28"/>
+              </w:rPr>
+              <w:t>457</w:t>
+            </w:r>
+          </w:p>
+        </w:tc>
+      </w:tr>
+      <w:tr>
+        <w:tc>
+          <w:tcPr>
+            <w:tcW w:w="2263" w:type="dxa"/>
+          </w:tcPr>
+          <w:p>
+            <w:pPr>
+              <w:pStyle w:val="a5"/>
+              <w:ind w:left="0"/>
+              <w:rPr>
+                <w:rFonts w:ascii="Times New Roman" w:hAnsi="Times New Roman" w:cs="Times New Roman"/>
+                <w:sz w:val="28"/>
+                <w:szCs w:val="28"/>
+                <w:lang w:val="uk-UA"/>
+              </w:rPr>
+            </w:pPr>
+            <w:r>
+              <w:rPr>
+                <w:rFonts w:ascii="Times New Roman" w:hAnsi="Times New Roman" w:cs="Times New Roman"/>
+                <w:sz w:val="28"/>
+                <w:szCs w:val="28"/>
+              </w:rPr>
+              <w:t>Лабіринт 61x61</w:t>
+            </w:r>
+          </w:p>
+        </w:tc>
+        <w:tc>
+          <w:tcPr>
+            <w:tcW w:w="1588" w:type="dxa"/>
+          </w:tcPr>
+          <w:p>
+            <w:pPr>
+              <w:pStyle w:val="a5"/>
+              <w:ind w:left="0"/>
+              <w:rPr>
+                <w:rFonts w:ascii="Times New Roman" w:hAnsi="Times New Roman" w:cs="Times New Roman"/>
+                <w:sz w:val="28"/>
+                <w:szCs w:val="28"/>
+                <w:lang w:val="en-US"/>
+              </w:rPr>
+            </w:pPr>
+            <w:r>
+              <w:rPr>
+                <w:rFonts w:ascii="Times New Roman" w:hAnsi="Times New Roman" w:cs="Times New Roman"/>
+                <w:sz w:val="28"/>
+                <w:szCs w:val="28"/>
+              </w:rPr>
+              <w:t>1380</w:t>
+            </w:r>
+          </w:p>
+        </w:tc>
+        <w:tc>
+          <w:tcPr>
+            <w:tcW w:w="1926" w:type="dxa"/>
+          </w:tcPr>
+          <w:p>
+            <w:pPr>
+              <w:pStyle w:val="a5"/>
+              <w:ind w:left="0"/>
+              <w:rPr>
+                <w:rFonts w:ascii="Times New Roman" w:hAnsi="Times New Roman" w:cs="Times New Roman"/>
+                <w:sz w:val="28"/>
+                <w:szCs w:val="28"/>
+                <w:lang w:val="en-US"/>
+              </w:rPr>
+            </w:pPr>
+            <w:r>
+              <w:rPr>
+                <w:rFonts w:ascii="Times New Roman" w:hAnsi="Times New Roman" w:cs="Times New Roman"/>
+                <w:sz w:val="28"/>
+                <w:szCs w:val="28"/>
+              </w:rPr>
+              <w:t>4116</w:t>
+            </w:r>
+          </w:p>
+        </w:tc>
+        <w:tc>
+          <w:tcPr>
+            <w:tcW w:w="1926" w:type="dxa"/>
+          </w:tcPr>
+          <w:p>
+            <w:pPr>
+              <w:pStyle w:val="a5"/>
+              <w:ind w:left="0"/>
+              <w:rPr>
+                <w:rFonts w:ascii="Times New Roman" w:hAnsi="Times New Roman" w:cs="Times New Roman"/>
+                <w:sz w:val="28"/>
+                <w:szCs w:val="28"/>
+                <w:lang w:val="en-US"/>
+              </w:rPr>
+            </w:pPr>
+            <w:r>
+              <w:rPr>
+                <w:rFonts w:ascii="Times New Roman" w:hAnsi="Times New Roman" w:cs="Times New Roman"/>
+                <w:sz w:val="28"/>
+                <w:szCs w:val="28"/>
+              </w:rPr>
+              <w:t>5516</w:t>
+            </w:r>
+          </w:p>
+        </w:tc>
+        <w:tc>
+          <w:tcPr>
+            <w:tcW w:w="1926" w:type="dxa"/>
+          </w:tcPr>
+          <w:p>
+            <w:pPr>
+              <w:pStyle w:val="a5"/>
+              <w:ind w:left="0"/>
+              <w:rPr>
+                <w:rFonts w:ascii="Times New Roman" w:hAnsi="Times New Roman" w:cs="Times New Roman"/>
+                <w:sz w:val="28"/>
+                <w:szCs w:val="28"/>
+                <w:lang w:val="en-US"/>
+              </w:rPr>
+            </w:pPr>
+            <w:r>
+              <w:rPr>
+                <w:rFonts w:ascii="Times New Roman" w:hAnsi="Times New Roman" w:cs="Times New Roman"/>
+                <w:sz w:val="28"/>
+                <w:szCs w:val="28"/>
+              </w:rPr>
+              <w:t>1400</w:t>
+            </w:r>
+          </w:p>
+        </w:tc>
+      </w:tr>
+      <w:tr>
+        <w:tc>
+          <w:tcPr>
+            <w:tcW w:w="2263" w:type="dxa"/>
+          </w:tcPr>
+          <w:p>
+            <w:pPr>
+              <w:pStyle w:val="a5"/>
+              <w:ind w:left="0"/>
+              <w:rPr>
+                <w:rFonts w:ascii="Times New Roman" w:hAnsi="Times New Roman" w:cs="Times New Roman"/>
+                <w:sz w:val="28"/>
+                <w:szCs w:val="28"/>
+                <w:lang w:val="uk-UA"/>
+              </w:rPr>
+            </w:pPr>
+            <w:r>
+              <w:rPr>
+                <w:rFonts w:ascii="Times New Roman" w:hAnsi="Times New Roman" w:cs="Times New Roman"/>
+                <w:sz w:val="28"/>
+                <w:szCs w:val="28"/>
+              </w:rPr>
+              <w:t>Лабіринт 65x65</w:t>
+            </w:r>
+          </w:p>
+        </w:tc>
+        <w:tc>
+          <w:tcPr>
+            <w:tcW w:w="1588" w:type="dxa"/>
+          </w:tcPr>
+          <w:p>
+            <w:pPr>
+              <w:pStyle w:val="a5"/>
+              <w:ind w:left="0"/>
+              <w:rPr>
+                <w:rFonts w:ascii="Times New Roman" w:hAnsi="Times New Roman" w:cs="Times New Roman"/>
+                <w:sz w:val="28"/>
+                <w:szCs w:val="28"/>
+                <w:lang w:val="en-US"/>
+              </w:rPr>
+            </w:pPr>
+            <w:r>
+              <w:rPr>
+                <w:rFonts w:ascii="Times New Roman" w:hAnsi="Times New Roman" w:cs="Times New Roman"/>
+                <w:sz w:val="28"/>
+                <w:szCs w:val="28"/>
+              </w:rPr>
+              <w:t>1146</w:t>
+            </w:r>
+          </w:p>
+        </w:tc>
+        <w:tc>
+          <w:tcPr>
+            <w:tcW w:w="1926" w:type="dxa"/>
+          </w:tcPr>
+          <w:p>
+            <w:pPr>
+              <w:pStyle w:val="a5"/>
+              <w:ind w:left="0"/>
+              <w:rPr>
+                <w:rFonts w:ascii="Times New Roman" w:hAnsi="Times New Roman" w:cs="Times New Roman"/>
+                <w:sz w:val="28"/>
+                <w:szCs w:val="28"/>
+                <w:lang w:val="en-US"/>
+              </w:rPr>
+            </w:pPr>
+            <w:r>
+              <w:rPr>
+                <w:rFonts w:ascii="Times New Roman" w:hAnsi="Times New Roman" w:cs="Times New Roman"/>
+                <w:sz w:val="28"/>
+                <w:szCs w:val="28"/>
+              </w:rPr>
+              <w:t>3418</w:t>
+            </w:r>
+          </w:p>
+        </w:tc>
+        <w:tc>
+          <w:tcPr>
+            <w:tcW w:w="1926" w:type="dxa"/>
+          </w:tcPr>
+          <w:p>
+            <w:pPr>
+              <w:pStyle w:val="a5"/>
+              <w:ind w:left="0"/>
+              <w:rPr>
+                <w:rFonts w:ascii="Times New Roman" w:hAnsi="Times New Roman" w:cs="Times New Roman"/>
+                <w:sz w:val="28"/>
+                <w:szCs w:val="28"/>
+                <w:lang w:val="en-US"/>
+              </w:rPr>
+            </w:pPr>
+            <w:r>
+              <w:rPr>
+                <w:rFonts w:ascii="Times New Roman" w:hAnsi="Times New Roman" w:cs="Times New Roman"/>
+                <w:sz w:val="28"/>
+                <w:szCs w:val="28"/>
+              </w:rPr>
+              <w:t>4580</w:t>
+            </w:r>
+          </w:p>
+        </w:tc>
+        <w:tc>
+          <w:tcPr>
+            <w:tcW w:w="1926" w:type="dxa"/>
+          </w:tcPr>
+          <w:p>
+            <w:pPr>
+              <w:pStyle w:val="a5"/>
+              <w:ind w:left="0"/>
+              <w:rPr>
+                <w:rFonts w:ascii="Times New Roman" w:hAnsi="Times New Roman" w:cs="Times New Roman"/>
+                <w:sz w:val="28"/>
+                <w:szCs w:val="28"/>
+                <w:lang w:val="en-US"/>
+              </w:rPr>
+            </w:pPr>
+            <w:r>
+              <w:rPr>
+                <w:rFonts w:ascii="Times New Roman" w:hAnsi="Times New Roman" w:cs="Times New Roman"/>
+                <w:sz w:val="28"/>
+                <w:szCs w:val="28"/>
+              </w:rPr>
+              <w:t>1162</w:t>
+            </w:r>
+          </w:p>
+        </w:tc>
+      </w:tr>
+      <w:tr>
+        <w:tc>
+          <w:tcPr>
+            <w:tcW w:w="2263" w:type="dxa"/>
+          </w:tcPr>
+          <w:p>
+            <w:pPr>
+              <w:pStyle w:val="a5"/>
+              <w:ind w:left="0"/>
+              <w:rPr>
+                <w:rFonts w:ascii="Times New Roman" w:hAnsi="Times New Roman" w:cs="Times New Roman"/>
+                <w:sz w:val="28"/>
+                <w:szCs w:val="28"/>
+                <w:lang w:val="uk-UA"/>
+              </w:rPr>
+            </w:pPr>
+            <w:r>
+              <w:rPr>
+                <w:rFonts w:ascii="Times New Roman" w:hAnsi="Times New Roman" w:cs="Times New Roman"/>
+                <w:sz w:val="28"/>
+                <w:szCs w:val="28"/>
+              </w:rPr>
+              <w:t>Лабіринт 69x69</w:t>
+            </w:r>
+          </w:p>
+        </w:tc>
+        <w:tc>
+          <w:tcPr>
+            <w:tcW w:w="1588" w:type="dxa"/>
+          </w:tcPr>
+          <w:p>
+            <w:pPr>
+              <w:pStyle w:val="a5"/>
+              <w:ind w:left="0"/>
+              <w:rPr>
+                <w:rFonts w:ascii="Times New Roman" w:hAnsi="Times New Roman" w:cs="Times New Roman"/>
+                <w:sz w:val="28"/>
+                <w:szCs w:val="28"/>
+                <w:lang w:val="en-US"/>
+              </w:rPr>
+            </w:pPr>
+            <w:r>
+              <w:rPr>
+                <w:rFonts w:ascii="Times New Roman" w:hAnsi="Times New Roman" w:cs="Times New Roman"/>
+                <w:sz w:val="28"/>
+                <w:szCs w:val="28"/>
+              </w:rPr>
+              <w:t>1791</w:t>
+            </w:r>
+          </w:p>
+        </w:tc>
+        <w:tc>
+          <w:tcPr>
+            <w:tcW w:w="1926" w:type="dxa"/>
+          </w:tcPr>
+          <w:p>
+            <w:pPr>
+              <w:pStyle w:val="a5"/>
+              <w:ind w:left="0"/>
+              <w:rPr>
+                <w:rFonts w:ascii="Times New Roman" w:hAnsi="Times New Roman" w:cs="Times New Roman"/>
+                <w:sz w:val="28"/>
+                <w:szCs w:val="28"/>
+                <w:lang w:val="en-US"/>
+              </w:rPr>
+            </w:pPr>
+            <w:r>
+              <w:rPr>
+                <w:rFonts w:ascii="Times New Roman" w:hAnsi="Times New Roman" w:cs="Times New Roman"/>
+                <w:sz w:val="28"/>
+                <w:szCs w:val="28"/>
+              </w:rPr>
+              <w:t>5341</w:t>
+            </w:r>
+          </w:p>
+        </w:tc>
+        <w:tc>
+          <w:tcPr>
+            <w:tcW w:w="1926" w:type="dxa"/>
+          </w:tcPr>
+          <w:p>
+            <w:pPr>
+              <w:pStyle w:val="a5"/>
+              <w:ind w:left="0"/>
+              <w:rPr>
+                <w:rFonts w:ascii="Times New Roman" w:hAnsi="Times New Roman" w:cs="Times New Roman"/>
+                <w:sz w:val="28"/>
+                <w:szCs w:val="28"/>
+                <w:lang w:val="en-US"/>
+              </w:rPr>
+            </w:pPr>
+            <w:r>
+              <w:rPr>
+                <w:rFonts w:ascii="Times New Roman" w:hAnsi="Times New Roman" w:cs="Times New Roman"/>
+                <w:sz w:val="28"/>
+                <w:szCs w:val="28"/>
+              </w:rPr>
+              <w:t>7160</w:t>
+            </w:r>
+          </w:p>
+        </w:tc>
+        <w:tc>
+          <w:tcPr>
+            <w:tcW w:w="1926" w:type="dxa"/>
+          </w:tcPr>
+          <w:p>
+            <w:pPr>
+              <w:pStyle w:val="a5"/>
+              <w:ind w:left="0"/>
+              <w:rPr>
+                <w:rFonts w:ascii="Times New Roman" w:hAnsi="Times New Roman" w:cs="Times New Roman"/>
+                <w:sz w:val="28"/>
+                <w:szCs w:val="28"/>
+                <w:lang w:val="uk-UA"/>
+              </w:rPr>
+            </w:pPr>
+            <w:r>
+              <w:rPr>
+                <w:rFonts w:ascii="Times New Roman" w:hAnsi="Times New Roman" w:cs="Times New Roman"/>
+                <w:sz w:val="28"/>
+                <w:szCs w:val="28"/>
+              </w:rPr>
+              <w:t>1819</w:t>
+            </w:r>
+          </w:p>
+        </w:tc>
+      </w:tr>
+    </w:tbl>
+    <w:p>
+      <w:pPr>
+        <w:pStyle w:val="a5"/>
+        <w:ind w:left="0" w:firstLine="709"/>
+        <w:rPr>
+          <w:rFonts w:ascii="Times New Roman" w:hAnsi="Times New Roman" w:cs="Times New Roman"/>
+          <w:sz w:val="28"/>
+          <w:szCs w:val="28"/>
+          <w:lang w:val="en-US"/>
+        </w:rPr>
+      </w:pPr>
+    </w:p>
+    <w:p>
+      <w:pPr>
+        <w:pStyle w:val="a5"/>
+        <w:ind w:left="0" w:firstLine="709"/>
+        <w:rPr>
+          <w:rFonts w:ascii="Times New Roman" w:hAnsi="Times New Roman" w:cs="Times New Roman"/>
+          <w:sz w:val="28"/>
+          <w:szCs w:val="28"/>
+          <w:lang w:val="uk-UA"/>
+        </w:rPr>
+      </w:pPr>
+      <w:r>
+        <w:rPr>
+          <w:rFonts w:ascii="Times New Roman" w:hAnsi="Times New Roman" w:cs="Times New Roman"/>
+          <w:sz w:val="28"/>
+          <w:szCs w:val="28"/>
+          <w:lang w:val="uk-UA"/>
+        </w:rPr>
+        <w:lastRenderedPageBreak/>
+        <w:t>Продовження таблиці 4.</w:t>
+      </w:r>
+      <w:r>
+        <w:rPr>
+          <w:rFonts w:ascii="Times New Roman" w:hAnsi="Times New Roman" w:cs="Times New Roman"/>
+          <w:sz w:val="28"/>
+          <w:szCs w:val="28"/>
+          <w:lang w:val="uk-UA"/>
+        </w:rPr>
+        <w:t>2</w:t>
+      </w:r>
+    </w:p>
+    <w:tbl>
+      <w:tblPr>
+        <w:tblStyle w:val="a6"/>
+        <w:tblW w:w="0" w:type="auto"/>
+        <w:tblLook w:val="04A0" w:firstRow="1" w:lastRow="0" w:firstColumn="1" w:lastColumn="0" w:noHBand="0" w:noVBand="1"/>
+      </w:tblPr>
+      <w:tblGrid>
+        <w:gridCol w:w="2263"/>
+        <w:gridCol w:w="1588"/>
+        <w:gridCol w:w="1926"/>
+        <w:gridCol w:w="1926"/>
+        <w:gridCol w:w="1926"/>
+      </w:tblGrid>
+      <w:tr>
+        <w:tc>
+          <w:tcPr>
+            <w:tcW w:w="2263" w:type="dxa"/>
+          </w:tcPr>
+          <w:p>
+            <w:pPr>
+              <w:pStyle w:val="a5"/>
+              <w:ind w:left="0"/>
+              <w:rPr>
+                <w:rFonts w:ascii="Times New Roman" w:hAnsi="Times New Roman" w:cs="Times New Roman"/>
+                <w:sz w:val="28"/>
+                <w:szCs w:val="28"/>
+                <w:lang w:val="uk-UA"/>
+              </w:rPr>
+            </w:pPr>
+            <w:r>
+              <w:rPr>
+                <w:rFonts w:ascii="Times New Roman" w:hAnsi="Times New Roman" w:cs="Times New Roman"/>
+                <w:sz w:val="28"/>
+                <w:szCs w:val="28"/>
+                <w:lang w:val="uk-UA"/>
+              </w:rPr>
+              <w:t>Початкові стани</w:t>
+            </w:r>
+          </w:p>
+        </w:tc>
+        <w:tc>
+          <w:tcPr>
+            <w:tcW w:w="1588" w:type="dxa"/>
+          </w:tcPr>
+          <w:p>
+            <w:pPr>
+              <w:pStyle w:val="a5"/>
+              <w:ind w:left="0"/>
+              <w:rPr>
+                <w:rFonts w:ascii="Times New Roman" w:hAnsi="Times New Roman" w:cs="Times New Roman"/>
+                <w:sz w:val="28"/>
+                <w:szCs w:val="28"/>
+                <w:lang w:val="uk-UA"/>
+              </w:rPr>
+            </w:pPr>
+            <w:r>
+              <w:rPr>
+                <w:rFonts w:ascii="Times New Roman" w:hAnsi="Times New Roman" w:cs="Times New Roman"/>
+                <w:sz w:val="28"/>
+                <w:szCs w:val="28"/>
+                <w:lang w:val="uk-UA"/>
+              </w:rPr>
+              <w:t>Ітерації</w:t>
+            </w:r>
+          </w:p>
+        </w:tc>
+        <w:tc>
+          <w:tcPr>
+            <w:tcW w:w="1926" w:type="dxa"/>
+          </w:tcPr>
+          <w:p>
+            <w:pPr>
+              <w:pStyle w:val="a5"/>
+              <w:ind w:left="0"/>
+              <w:rPr>
+                <w:rFonts w:ascii="Times New Roman" w:hAnsi="Times New Roman" w:cs="Times New Roman"/>
+                <w:sz w:val="28"/>
+                <w:szCs w:val="28"/>
+                <w:lang w:val="uk-UA"/>
+              </w:rPr>
+            </w:pPr>
+            <w:r>
+              <w:rPr>
+                <w:rFonts w:ascii="Times New Roman" w:hAnsi="Times New Roman" w:cs="Times New Roman"/>
+                <w:sz w:val="28"/>
+                <w:szCs w:val="28"/>
+                <w:lang w:val="uk-UA"/>
+              </w:rPr>
+              <w:t>Кількість глухих кутів</w:t>
+            </w:r>
+          </w:p>
+        </w:tc>
+        <w:tc>
+          <w:tcPr>
+            <w:tcW w:w="1926" w:type="dxa"/>
+          </w:tcPr>
+          <w:p>
+            <w:pPr>
+              <w:pStyle w:val="a5"/>
+              <w:ind w:left="0"/>
+              <w:rPr>
+                <w:rFonts w:ascii="Times New Roman" w:hAnsi="Times New Roman" w:cs="Times New Roman"/>
+                <w:sz w:val="28"/>
+                <w:szCs w:val="28"/>
+                <w:lang w:val="uk-UA"/>
+              </w:rPr>
+            </w:pPr>
+            <w:r>
+              <w:rPr>
+                <w:rFonts w:ascii="Times New Roman" w:hAnsi="Times New Roman" w:cs="Times New Roman"/>
+                <w:sz w:val="28"/>
+                <w:szCs w:val="28"/>
+                <w:lang w:val="uk-UA"/>
+              </w:rPr>
+              <w:t>Всього станів</w:t>
+            </w:r>
+          </w:p>
+        </w:tc>
+        <w:tc>
+          <w:tcPr>
+            <w:tcW w:w="1926" w:type="dxa"/>
+          </w:tcPr>
+          <w:p>
+            <w:pPr>
+              <w:pStyle w:val="a5"/>
+              <w:ind w:left="0"/>
+              <w:rPr>
+                <w:rFonts w:ascii="Times New Roman" w:hAnsi="Times New Roman" w:cs="Times New Roman"/>
+                <w:sz w:val="28"/>
+                <w:szCs w:val="28"/>
+                <w:lang w:val="uk-UA"/>
+              </w:rPr>
+            </w:pPr>
+            <w:r>
+              <w:rPr>
+                <w:rFonts w:ascii="Times New Roman" w:hAnsi="Times New Roman" w:cs="Times New Roman"/>
+                <w:sz w:val="28"/>
+                <w:szCs w:val="28"/>
+                <w:lang w:val="uk-UA"/>
+              </w:rPr>
+              <w:t>Всього станів у пам’яті</w:t>
+            </w:r>
+          </w:p>
+        </w:tc>
+      </w:tr>
+      <w:tr>
+        <w:tc>
+          <w:tcPr>
+            <w:tcW w:w="2263" w:type="dxa"/>
+          </w:tcPr>
+          <w:p>
+            <w:pPr>
+              <w:pStyle w:val="a5"/>
+              <w:ind w:left="0"/>
+              <w:rPr>
+                <w:rFonts w:ascii="Times New Roman" w:hAnsi="Times New Roman" w:cs="Times New Roman"/>
+                <w:sz w:val="28"/>
+                <w:szCs w:val="28"/>
+                <w:lang w:val="uk-UA"/>
+              </w:rPr>
+            </w:pPr>
+            <w:r>
+              <w:rPr>
+                <w:rFonts w:ascii="Times New Roman" w:hAnsi="Times New Roman" w:cs="Times New Roman"/>
+                <w:sz w:val="28"/>
+                <w:szCs w:val="28"/>
+              </w:rPr>
+              <w:t>Лабіринт 73x73</w:t>
+            </w:r>
+          </w:p>
+        </w:tc>
+        <w:tc>
+          <w:tcPr>
+            <w:tcW w:w="1588" w:type="dxa"/>
+          </w:tcPr>
+          <w:p>
+            <w:pPr>
+              <w:pStyle w:val="a5"/>
+              <w:ind w:left="0"/>
+              <w:rPr>
+                <w:rFonts w:ascii="Times New Roman" w:hAnsi="Times New Roman" w:cs="Times New Roman"/>
+                <w:sz w:val="28"/>
+                <w:szCs w:val="28"/>
+                <w:lang w:val="uk-UA"/>
+              </w:rPr>
+            </w:pPr>
+            <w:r>
+              <w:rPr>
+                <w:rFonts w:ascii="Times New Roman" w:hAnsi="Times New Roman" w:cs="Times New Roman"/>
+                <w:sz w:val="28"/>
+                <w:szCs w:val="28"/>
+              </w:rPr>
+              <w:t>1118</w:t>
+            </w:r>
+          </w:p>
+        </w:tc>
+        <w:tc>
+          <w:tcPr>
+            <w:tcW w:w="1926" w:type="dxa"/>
+          </w:tcPr>
+          <w:p>
+            <w:pPr>
+              <w:pStyle w:val="a5"/>
+              <w:ind w:left="0"/>
+              <w:rPr>
+                <w:rFonts w:ascii="Times New Roman" w:hAnsi="Times New Roman" w:cs="Times New Roman"/>
+                <w:sz w:val="28"/>
+                <w:szCs w:val="28"/>
+                <w:lang w:val="uk-UA"/>
+              </w:rPr>
+            </w:pPr>
+            <w:r>
+              <w:rPr>
+                <w:rFonts w:ascii="Times New Roman" w:hAnsi="Times New Roman" w:cs="Times New Roman"/>
+                <w:sz w:val="28"/>
+                <w:szCs w:val="28"/>
+              </w:rPr>
+              <w:t>3329</w:t>
+            </w:r>
+          </w:p>
+        </w:tc>
+        <w:tc>
+          <w:tcPr>
+            <w:tcW w:w="1926" w:type="dxa"/>
+          </w:tcPr>
+          <w:p>
+            <w:pPr>
+              <w:pStyle w:val="a5"/>
+              <w:ind w:left="0"/>
+              <w:rPr>
+                <w:rFonts w:ascii="Times New Roman" w:hAnsi="Times New Roman" w:cs="Times New Roman"/>
+                <w:sz w:val="28"/>
+                <w:szCs w:val="28"/>
+                <w:lang w:val="uk-UA"/>
+              </w:rPr>
+            </w:pPr>
+            <w:r>
+              <w:rPr>
+                <w:rFonts w:ascii="Times New Roman" w:hAnsi="Times New Roman" w:cs="Times New Roman"/>
+                <w:sz w:val="28"/>
+                <w:szCs w:val="28"/>
+              </w:rPr>
+              <w:t>4468</w:t>
+            </w:r>
+          </w:p>
+        </w:tc>
+        <w:tc>
+          <w:tcPr>
+            <w:tcW w:w="1926" w:type="dxa"/>
+          </w:tcPr>
+          <w:p>
+            <w:pPr>
+              <w:pStyle w:val="a5"/>
+              <w:ind w:left="0"/>
+              <w:rPr>
+                <w:rFonts w:ascii="Times New Roman" w:hAnsi="Times New Roman" w:cs="Times New Roman"/>
+                <w:sz w:val="28"/>
+                <w:szCs w:val="28"/>
+                <w:lang w:val="uk-UA"/>
+              </w:rPr>
+            </w:pPr>
+            <w:r>
+              <w:rPr>
+                <w:rFonts w:ascii="Times New Roman" w:hAnsi="Times New Roman" w:cs="Times New Roman"/>
+                <w:sz w:val="28"/>
+                <w:szCs w:val="28"/>
+              </w:rPr>
+              <w:t>1139</w:t>
+            </w:r>
+          </w:p>
+        </w:tc>
+      </w:tr>
+      <w:tr>
+        <w:tc>
+          <w:tcPr>
+            <w:tcW w:w="2263" w:type="dxa"/>
+          </w:tcPr>
+          <w:p>
+            <w:pPr>
+              <w:pStyle w:val="a5"/>
+              <w:ind w:left="0"/>
+              <w:rPr>
+                <w:rFonts w:ascii="Times New Roman" w:hAnsi="Times New Roman" w:cs="Times New Roman"/>
+                <w:sz w:val="28"/>
+                <w:szCs w:val="28"/>
+                <w:lang w:val="uk-UA"/>
+              </w:rPr>
+            </w:pPr>
+            <w:r>
+              <w:rPr>
+                <w:rFonts w:ascii="Times New Roman" w:hAnsi="Times New Roman" w:cs="Times New Roman"/>
+                <w:sz w:val="28"/>
+                <w:szCs w:val="28"/>
+              </w:rPr>
+              <w:t>Лабіринт 77x77</w:t>
+            </w:r>
+          </w:p>
+        </w:tc>
+        <w:tc>
+          <w:tcPr>
+            <w:tcW w:w="1588" w:type="dxa"/>
+          </w:tcPr>
+          <w:p>
+            <w:pPr>
+              <w:pStyle w:val="a5"/>
+              <w:ind w:left="0"/>
+              <w:rPr>
+                <w:rFonts w:ascii="Times New Roman" w:hAnsi="Times New Roman" w:cs="Times New Roman"/>
+                <w:sz w:val="28"/>
+                <w:szCs w:val="28"/>
+                <w:lang w:val="uk-UA"/>
+              </w:rPr>
+            </w:pPr>
+            <w:r>
+              <w:rPr>
+                <w:rFonts w:ascii="Times New Roman" w:hAnsi="Times New Roman" w:cs="Times New Roman"/>
+                <w:sz w:val="28"/>
+                <w:szCs w:val="28"/>
+              </w:rPr>
+              <w:t>1525</w:t>
+            </w:r>
+          </w:p>
+        </w:tc>
+        <w:tc>
+          <w:tcPr>
+            <w:tcW w:w="1926" w:type="dxa"/>
+          </w:tcPr>
+          <w:p>
+            <w:pPr>
+              <w:pStyle w:val="a5"/>
+              <w:ind w:left="0"/>
+              <w:rPr>
+                <w:rFonts w:ascii="Times New Roman" w:hAnsi="Times New Roman" w:cs="Times New Roman"/>
+                <w:sz w:val="28"/>
+                <w:szCs w:val="28"/>
+                <w:lang w:val="uk-UA"/>
+              </w:rPr>
+            </w:pPr>
+            <w:r>
+              <w:rPr>
+                <w:rFonts w:ascii="Times New Roman" w:hAnsi="Times New Roman" w:cs="Times New Roman"/>
+                <w:sz w:val="28"/>
+                <w:szCs w:val="28"/>
+              </w:rPr>
+              <w:t>4542</w:t>
+            </w:r>
+          </w:p>
+        </w:tc>
+        <w:tc>
+          <w:tcPr>
+            <w:tcW w:w="1926" w:type="dxa"/>
+          </w:tcPr>
+          <w:p>
+            <w:pPr>
+              <w:pStyle w:val="a5"/>
+              <w:ind w:left="0"/>
+              <w:rPr>
+                <w:rFonts w:ascii="Times New Roman" w:hAnsi="Times New Roman" w:cs="Times New Roman"/>
+                <w:sz w:val="28"/>
+                <w:szCs w:val="28"/>
+                <w:lang w:val="uk-UA"/>
+              </w:rPr>
+            </w:pPr>
+            <w:r>
+              <w:rPr>
+                <w:rFonts w:ascii="Times New Roman" w:hAnsi="Times New Roman" w:cs="Times New Roman"/>
+                <w:sz w:val="28"/>
+                <w:szCs w:val="28"/>
+              </w:rPr>
+              <w:t>6096</w:t>
+            </w:r>
+          </w:p>
+        </w:tc>
+        <w:tc>
+          <w:tcPr>
+            <w:tcW w:w="1926" w:type="dxa"/>
+          </w:tcPr>
+          <w:p>
+            <w:pPr>
+              <w:pStyle w:val="a5"/>
+              <w:ind w:left="0"/>
+              <w:rPr>
+                <w:rFonts w:ascii="Times New Roman" w:hAnsi="Times New Roman" w:cs="Times New Roman"/>
+                <w:sz w:val="28"/>
+                <w:szCs w:val="28"/>
+                <w:lang w:val="uk-UA"/>
+              </w:rPr>
+            </w:pPr>
+            <w:r>
+              <w:rPr>
+                <w:rFonts w:ascii="Times New Roman" w:hAnsi="Times New Roman" w:cs="Times New Roman"/>
+                <w:sz w:val="28"/>
+                <w:szCs w:val="28"/>
+              </w:rPr>
+              <w:t>1554</w:t>
+            </w:r>
+          </w:p>
+        </w:tc>
+      </w:tr>
+      <w:tr>
+        <w:tc>
+          <w:tcPr>
+            <w:tcW w:w="2263" w:type="dxa"/>
+          </w:tcPr>
+          <w:p>
+            <w:pPr>
+              <w:pStyle w:val="a5"/>
+              <w:ind w:left="0"/>
+              <w:rPr>
+                <w:rFonts w:ascii="Times New Roman" w:hAnsi="Times New Roman" w:cs="Times New Roman"/>
+                <w:sz w:val="28"/>
+                <w:szCs w:val="28"/>
+                <w:lang w:val="uk-UA"/>
+              </w:rPr>
+            </w:pPr>
+            <w:r>
+              <w:rPr>
+                <w:rFonts w:ascii="Times New Roman" w:hAnsi="Times New Roman" w:cs="Times New Roman"/>
+                <w:sz w:val="28"/>
+                <w:szCs w:val="28"/>
+              </w:rPr>
+              <w:t>Лабіринт 81x81</w:t>
+            </w:r>
+          </w:p>
+        </w:tc>
+        <w:tc>
+          <w:tcPr>
+            <w:tcW w:w="1588" w:type="dxa"/>
+          </w:tcPr>
+          <w:p>
+            <w:pPr>
+              <w:pStyle w:val="a5"/>
+              <w:ind w:left="0"/>
+              <w:rPr>
+                <w:rFonts w:ascii="Times New Roman" w:hAnsi="Times New Roman" w:cs="Times New Roman"/>
+                <w:sz w:val="28"/>
+                <w:szCs w:val="28"/>
+                <w:lang w:val="uk-UA"/>
+              </w:rPr>
+            </w:pPr>
+            <w:r>
+              <w:rPr>
+                <w:rFonts w:ascii="Times New Roman" w:hAnsi="Times New Roman" w:cs="Times New Roman"/>
+                <w:sz w:val="28"/>
+                <w:szCs w:val="28"/>
+              </w:rPr>
+              <w:t>1185</w:t>
+            </w:r>
+          </w:p>
+        </w:tc>
+        <w:tc>
+          <w:tcPr>
+            <w:tcW w:w="1926" w:type="dxa"/>
+          </w:tcPr>
+          <w:p>
+            <w:pPr>
+              <w:pStyle w:val="a5"/>
+              <w:ind w:left="0"/>
+              <w:rPr>
+                <w:rFonts w:ascii="Times New Roman" w:hAnsi="Times New Roman" w:cs="Times New Roman"/>
+                <w:sz w:val="28"/>
+                <w:szCs w:val="28"/>
+                <w:lang w:val="uk-UA"/>
+              </w:rPr>
+            </w:pPr>
+            <w:r>
+              <w:rPr>
+                <w:rFonts w:ascii="Times New Roman" w:hAnsi="Times New Roman" w:cs="Times New Roman"/>
+                <w:sz w:val="28"/>
+                <w:szCs w:val="28"/>
+              </w:rPr>
+              <w:t>3515</w:t>
+            </w:r>
+          </w:p>
+        </w:tc>
+        <w:tc>
+          <w:tcPr>
+            <w:tcW w:w="1926" w:type="dxa"/>
+          </w:tcPr>
+          <w:p>
+            <w:pPr>
+              <w:pStyle w:val="a5"/>
+              <w:ind w:left="0"/>
+              <w:rPr>
+                <w:rFonts w:ascii="Times New Roman" w:hAnsi="Times New Roman" w:cs="Times New Roman"/>
+                <w:sz w:val="28"/>
+                <w:szCs w:val="28"/>
+                <w:lang w:val="uk-UA"/>
+              </w:rPr>
+            </w:pPr>
+            <w:r>
+              <w:rPr>
+                <w:rFonts w:ascii="Times New Roman" w:hAnsi="Times New Roman" w:cs="Times New Roman"/>
+                <w:sz w:val="28"/>
+                <w:szCs w:val="28"/>
+              </w:rPr>
+              <w:t>4736</w:t>
+            </w:r>
+          </w:p>
+        </w:tc>
+        <w:tc>
+          <w:tcPr>
+            <w:tcW w:w="1926" w:type="dxa"/>
+          </w:tcPr>
+          <w:p>
+            <w:pPr>
+              <w:pStyle w:val="a5"/>
+              <w:ind w:left="0"/>
+              <w:rPr>
+                <w:rFonts w:ascii="Times New Roman" w:hAnsi="Times New Roman" w:cs="Times New Roman"/>
+                <w:sz w:val="28"/>
+                <w:szCs w:val="28"/>
+                <w:lang w:val="uk-UA"/>
+              </w:rPr>
+            </w:pPr>
+            <w:r>
+              <w:rPr>
+                <w:rFonts w:ascii="Times New Roman" w:hAnsi="Times New Roman" w:cs="Times New Roman"/>
+                <w:sz w:val="28"/>
+                <w:szCs w:val="28"/>
+              </w:rPr>
+              <w:t>1221</w:t>
+            </w:r>
+          </w:p>
+        </w:tc>
+      </w:tr>
+      <w:tr>
+        <w:tc>
+          <w:tcPr>
+            <w:tcW w:w="2263" w:type="dxa"/>
+          </w:tcPr>
+          <w:p>
+            <w:pPr>
+              <w:pStyle w:val="a5"/>
+              <w:ind w:left="0"/>
+              <w:rPr>
+                <w:rFonts w:ascii="Times New Roman" w:hAnsi="Times New Roman" w:cs="Times New Roman"/>
+                <w:sz w:val="28"/>
+                <w:szCs w:val="28"/>
+                <w:lang w:val="uk-UA"/>
+              </w:rPr>
+            </w:pPr>
+            <w:r>
+              <w:rPr>
+                <w:rFonts w:ascii="Times New Roman" w:hAnsi="Times New Roman" w:cs="Times New Roman"/>
+                <w:sz w:val="28"/>
+                <w:szCs w:val="28"/>
+              </w:rPr>
+              <w:t>Лабіринт 85x85</w:t>
+            </w:r>
+          </w:p>
+        </w:tc>
+        <w:tc>
+          <w:tcPr>
+            <w:tcW w:w="1588" w:type="dxa"/>
+          </w:tcPr>
+          <w:p>
+            <w:pPr>
+              <w:pStyle w:val="a5"/>
+              <w:ind w:left="0"/>
+              <w:rPr>
+                <w:rFonts w:ascii="Times New Roman" w:hAnsi="Times New Roman" w:cs="Times New Roman"/>
+                <w:sz w:val="28"/>
+                <w:szCs w:val="28"/>
+                <w:lang w:val="uk-UA"/>
+              </w:rPr>
+            </w:pPr>
+            <w:r>
+              <w:rPr>
+                <w:rFonts w:ascii="Times New Roman" w:hAnsi="Times New Roman" w:cs="Times New Roman"/>
+                <w:sz w:val="28"/>
+                <w:szCs w:val="28"/>
+              </w:rPr>
+              <w:t>2083</w:t>
+            </w:r>
+          </w:p>
+        </w:tc>
+        <w:tc>
+          <w:tcPr>
+            <w:tcW w:w="1926" w:type="dxa"/>
+          </w:tcPr>
+          <w:p>
+            <w:pPr>
+              <w:pStyle w:val="a5"/>
+              <w:ind w:left="0"/>
+              <w:rPr>
+                <w:rFonts w:ascii="Times New Roman" w:hAnsi="Times New Roman" w:cs="Times New Roman"/>
+                <w:sz w:val="28"/>
+                <w:szCs w:val="28"/>
+                <w:lang w:val="uk-UA"/>
+              </w:rPr>
+            </w:pPr>
+            <w:r>
+              <w:rPr>
+                <w:rFonts w:ascii="Times New Roman" w:hAnsi="Times New Roman" w:cs="Times New Roman"/>
+                <w:sz w:val="28"/>
+                <w:szCs w:val="28"/>
+              </w:rPr>
+              <w:t>6226</w:t>
+            </w:r>
+          </w:p>
+        </w:tc>
+        <w:tc>
+          <w:tcPr>
+            <w:tcW w:w="1926" w:type="dxa"/>
+          </w:tcPr>
+          <w:p>
+            <w:pPr>
+              <w:pStyle w:val="a5"/>
+              <w:ind w:left="0"/>
+              <w:rPr>
+                <w:rFonts w:ascii="Times New Roman" w:hAnsi="Times New Roman" w:cs="Times New Roman"/>
+                <w:sz w:val="28"/>
+                <w:szCs w:val="28"/>
+                <w:lang w:val="uk-UA"/>
+              </w:rPr>
+            </w:pPr>
+            <w:r>
+              <w:rPr>
+                <w:rFonts w:ascii="Times New Roman" w:hAnsi="Times New Roman" w:cs="Times New Roman"/>
+                <w:sz w:val="28"/>
+                <w:szCs w:val="28"/>
+              </w:rPr>
+              <w:t>8328</w:t>
+            </w:r>
+          </w:p>
+        </w:tc>
+        <w:tc>
+          <w:tcPr>
+            <w:tcW w:w="1926" w:type="dxa"/>
+          </w:tcPr>
+          <w:p>
+            <w:pPr>
+              <w:pStyle w:val="a5"/>
+              <w:ind w:left="0"/>
+              <w:rPr>
+                <w:rFonts w:ascii="Times New Roman" w:hAnsi="Times New Roman" w:cs="Times New Roman"/>
+                <w:sz w:val="28"/>
+                <w:szCs w:val="28"/>
+                <w:lang w:val="uk-UA"/>
+              </w:rPr>
+            </w:pPr>
+            <w:r>
+              <w:rPr>
+                <w:rFonts w:ascii="Times New Roman" w:hAnsi="Times New Roman" w:cs="Times New Roman"/>
+                <w:sz w:val="28"/>
+                <w:szCs w:val="28"/>
+              </w:rPr>
+              <w:t>2102</w:t>
+            </w:r>
+          </w:p>
+        </w:tc>
+      </w:tr>
+      <w:tr>
+        <w:tc>
+          <w:tcPr>
+            <w:tcW w:w="2263" w:type="dxa"/>
+          </w:tcPr>
+          <w:p>
+            <w:pPr>
+              <w:pStyle w:val="a5"/>
+              <w:ind w:left="0"/>
+              <w:rPr>
+                <w:rFonts w:ascii="Times New Roman" w:hAnsi="Times New Roman" w:cs="Times New Roman"/>
+                <w:sz w:val="28"/>
+                <w:szCs w:val="28"/>
+                <w:lang w:val="uk-UA"/>
+              </w:rPr>
+            </w:pPr>
+            <w:r>
+              <w:rPr>
+                <w:rFonts w:ascii="Times New Roman" w:hAnsi="Times New Roman" w:cs="Times New Roman"/>
+                <w:sz w:val="28"/>
+                <w:szCs w:val="28"/>
+              </w:rPr>
+              <w:t>Лабіринт 89x89</w:t>
+            </w:r>
+          </w:p>
+        </w:tc>
+        <w:tc>
+          <w:tcPr>
+            <w:tcW w:w="1588" w:type="dxa"/>
+          </w:tcPr>
+          <w:p>
+            <w:pPr>
+              <w:pStyle w:val="a5"/>
+              <w:ind w:left="0"/>
+              <w:rPr>
+                <w:rFonts w:ascii="Times New Roman" w:hAnsi="Times New Roman" w:cs="Times New Roman"/>
+                <w:sz w:val="28"/>
+                <w:szCs w:val="28"/>
+                <w:lang w:val="uk-UA"/>
+              </w:rPr>
+            </w:pPr>
+            <w:r>
+              <w:rPr>
+                <w:rFonts w:ascii="Times New Roman" w:hAnsi="Times New Roman" w:cs="Times New Roman"/>
+                <w:sz w:val="28"/>
+                <w:szCs w:val="28"/>
+              </w:rPr>
+              <w:t>2317</w:t>
+            </w:r>
+          </w:p>
+        </w:tc>
+        <w:tc>
+          <w:tcPr>
+            <w:tcW w:w="1926" w:type="dxa"/>
+          </w:tcPr>
+          <w:p>
+            <w:pPr>
+              <w:pStyle w:val="a5"/>
+              <w:ind w:left="0"/>
+              <w:rPr>
+                <w:rFonts w:ascii="Times New Roman" w:hAnsi="Times New Roman" w:cs="Times New Roman"/>
+                <w:sz w:val="28"/>
+                <w:szCs w:val="28"/>
+                <w:lang w:val="uk-UA"/>
+              </w:rPr>
+            </w:pPr>
+            <w:r>
+              <w:rPr>
+                <w:rFonts w:ascii="Times New Roman" w:hAnsi="Times New Roman" w:cs="Times New Roman"/>
+                <w:sz w:val="28"/>
+                <w:szCs w:val="28"/>
+              </w:rPr>
+              <w:t>6936</w:t>
+            </w:r>
+          </w:p>
+        </w:tc>
+        <w:tc>
+          <w:tcPr>
+            <w:tcW w:w="1926" w:type="dxa"/>
+          </w:tcPr>
+          <w:p>
+            <w:pPr>
+              <w:pStyle w:val="a5"/>
+              <w:ind w:left="0"/>
+              <w:rPr>
+                <w:rFonts w:ascii="Times New Roman" w:hAnsi="Times New Roman" w:cs="Times New Roman"/>
+                <w:sz w:val="28"/>
+                <w:szCs w:val="28"/>
+                <w:lang w:val="uk-UA"/>
+              </w:rPr>
+            </w:pPr>
+            <w:r>
+              <w:rPr>
+                <w:rFonts w:ascii="Times New Roman" w:hAnsi="Times New Roman" w:cs="Times New Roman"/>
+                <w:sz w:val="28"/>
+                <w:szCs w:val="28"/>
+              </w:rPr>
+              <w:t>9264</w:t>
+            </w:r>
+          </w:p>
+        </w:tc>
+        <w:tc>
+          <w:tcPr>
+            <w:tcW w:w="1926" w:type="dxa"/>
+          </w:tcPr>
+          <w:p>
+            <w:pPr>
+              <w:pStyle w:val="a5"/>
+              <w:ind w:left="0"/>
+              <w:rPr>
+                <w:rFonts w:ascii="Times New Roman" w:hAnsi="Times New Roman" w:cs="Times New Roman"/>
+                <w:sz w:val="28"/>
+                <w:szCs w:val="28"/>
+                <w:lang w:val="uk-UA"/>
+              </w:rPr>
+            </w:pPr>
+            <w:r>
+              <w:rPr>
+                <w:rFonts w:ascii="Times New Roman" w:hAnsi="Times New Roman" w:cs="Times New Roman"/>
+                <w:sz w:val="28"/>
+                <w:szCs w:val="28"/>
+              </w:rPr>
+              <w:t>2328</w:t>
+            </w:r>
+          </w:p>
+        </w:tc>
+      </w:tr>
+      <w:tr>
+        <w:tc>
+          <w:tcPr>
+            <w:tcW w:w="2263" w:type="dxa"/>
+          </w:tcPr>
+          <w:p>
+            <w:pPr>
+              <w:pStyle w:val="a5"/>
+              <w:ind w:left="0"/>
+              <w:rPr>
+                <w:rFonts w:ascii="Times New Roman" w:hAnsi="Times New Roman" w:cs="Times New Roman"/>
+                <w:sz w:val="28"/>
+                <w:szCs w:val="28"/>
+                <w:lang w:val="uk-UA"/>
+              </w:rPr>
+            </w:pPr>
+            <w:r>
+              <w:rPr>
+                <w:rFonts w:ascii="Times New Roman" w:hAnsi="Times New Roman" w:cs="Times New Roman"/>
+                <w:sz w:val="28"/>
+                <w:szCs w:val="28"/>
+              </w:rPr>
+              <w:t>Лабіринт 93x93</w:t>
+            </w:r>
+          </w:p>
+        </w:tc>
+        <w:tc>
+          <w:tcPr>
+            <w:tcW w:w="1588" w:type="dxa"/>
+          </w:tcPr>
+          <w:p>
+            <w:pPr>
+              <w:pStyle w:val="a5"/>
+              <w:ind w:left="0"/>
+              <w:rPr>
+                <w:rFonts w:ascii="Times New Roman" w:hAnsi="Times New Roman" w:cs="Times New Roman"/>
+                <w:sz w:val="28"/>
+                <w:szCs w:val="28"/>
+                <w:lang w:val="uk-UA"/>
+              </w:rPr>
+            </w:pPr>
+            <w:r>
+              <w:rPr>
+                <w:rFonts w:ascii="Times New Roman" w:hAnsi="Times New Roman" w:cs="Times New Roman"/>
+                <w:sz w:val="28"/>
+                <w:szCs w:val="28"/>
+              </w:rPr>
+              <w:t>2248</w:t>
+            </w:r>
+          </w:p>
+        </w:tc>
+        <w:tc>
+          <w:tcPr>
+            <w:tcW w:w="1926" w:type="dxa"/>
+          </w:tcPr>
+          <w:p>
+            <w:pPr>
+              <w:pStyle w:val="a5"/>
+              <w:ind w:left="0"/>
+              <w:rPr>
+                <w:rFonts w:ascii="Times New Roman" w:hAnsi="Times New Roman" w:cs="Times New Roman"/>
+                <w:sz w:val="28"/>
+                <w:szCs w:val="28"/>
+                <w:lang w:val="uk-UA"/>
+              </w:rPr>
+            </w:pPr>
+            <w:r>
+              <w:rPr>
+                <w:rFonts w:ascii="Times New Roman" w:hAnsi="Times New Roman" w:cs="Times New Roman"/>
+                <w:sz w:val="28"/>
+                <w:szCs w:val="28"/>
+              </w:rPr>
+              <w:t>6711</w:t>
+            </w:r>
+          </w:p>
+        </w:tc>
+        <w:tc>
+          <w:tcPr>
+            <w:tcW w:w="1926" w:type="dxa"/>
+          </w:tcPr>
+          <w:p>
+            <w:pPr>
+              <w:pStyle w:val="a5"/>
+              <w:ind w:left="0"/>
+              <w:rPr>
+                <w:rFonts w:ascii="Times New Roman" w:hAnsi="Times New Roman" w:cs="Times New Roman"/>
+                <w:sz w:val="28"/>
+                <w:szCs w:val="28"/>
+                <w:lang w:val="uk-UA"/>
+              </w:rPr>
+            </w:pPr>
+            <w:r>
+              <w:rPr>
+                <w:rFonts w:ascii="Times New Roman" w:hAnsi="Times New Roman" w:cs="Times New Roman"/>
+                <w:sz w:val="28"/>
+                <w:szCs w:val="28"/>
+              </w:rPr>
+              <w:t>8988</w:t>
+            </w:r>
+          </w:p>
+        </w:tc>
+        <w:tc>
+          <w:tcPr>
+            <w:tcW w:w="1926" w:type="dxa"/>
+          </w:tcPr>
+          <w:p>
+            <w:pPr>
+              <w:pStyle w:val="a5"/>
+              <w:ind w:left="0"/>
+              <w:rPr>
+                <w:rFonts w:ascii="Times New Roman" w:hAnsi="Times New Roman" w:cs="Times New Roman"/>
+                <w:sz w:val="28"/>
+                <w:szCs w:val="28"/>
+                <w:lang w:val="uk-UA"/>
+              </w:rPr>
+            </w:pPr>
+            <w:r>
+              <w:rPr>
+                <w:rFonts w:ascii="Times New Roman" w:hAnsi="Times New Roman" w:cs="Times New Roman"/>
+                <w:sz w:val="28"/>
+                <w:szCs w:val="28"/>
+              </w:rPr>
+              <w:t>2277</w:t>
+            </w:r>
+          </w:p>
+        </w:tc>
+      </w:tr>
+      <w:tr>
+        <w:tc>
+          <w:tcPr>
+            <w:tcW w:w="2263" w:type="dxa"/>
+          </w:tcPr>
+          <w:p>
+            <w:pPr>
+              <w:pStyle w:val="a5"/>
+              <w:ind w:left="0"/>
+              <w:rPr>
+                <w:rFonts w:ascii="Times New Roman" w:hAnsi="Times New Roman" w:cs="Times New Roman"/>
+                <w:sz w:val="28"/>
+                <w:szCs w:val="28"/>
+                <w:lang w:val="uk-UA"/>
+              </w:rPr>
+            </w:pPr>
+            <w:r>
+              <w:rPr>
+                <w:rFonts w:ascii="Times New Roman" w:hAnsi="Times New Roman" w:cs="Times New Roman"/>
+                <w:sz w:val="28"/>
+                <w:szCs w:val="28"/>
+              </w:rPr>
+              <w:t>Лабіринт 99x99</w:t>
+            </w:r>
+          </w:p>
+        </w:tc>
+        <w:tc>
+          <w:tcPr>
+            <w:tcW w:w="1588" w:type="dxa"/>
+          </w:tcPr>
+          <w:p>
+            <w:pPr>
+              <w:pStyle w:val="a5"/>
+              <w:ind w:left="0"/>
+              <w:rPr>
+                <w:rFonts w:ascii="Times New Roman" w:hAnsi="Times New Roman" w:cs="Times New Roman"/>
+                <w:sz w:val="28"/>
+                <w:szCs w:val="28"/>
+                <w:lang w:val="uk-UA"/>
+              </w:rPr>
+            </w:pPr>
+            <w:r>
+              <w:rPr>
+                <w:rFonts w:ascii="Times New Roman" w:hAnsi="Times New Roman" w:cs="Times New Roman"/>
+                <w:sz w:val="28"/>
+                <w:szCs w:val="28"/>
+              </w:rPr>
+              <w:t>3213</w:t>
+            </w:r>
+          </w:p>
+        </w:tc>
+        <w:tc>
+          <w:tcPr>
+            <w:tcW w:w="1926" w:type="dxa"/>
+          </w:tcPr>
+          <w:p>
+            <w:pPr>
+              <w:pStyle w:val="a5"/>
+              <w:ind w:left="0"/>
+              <w:rPr>
+                <w:rFonts w:ascii="Times New Roman" w:hAnsi="Times New Roman" w:cs="Times New Roman"/>
+                <w:sz w:val="28"/>
+                <w:szCs w:val="28"/>
+                <w:lang w:val="uk-UA"/>
+              </w:rPr>
+            </w:pPr>
+            <w:r>
+              <w:rPr>
+                <w:rFonts w:ascii="Times New Roman" w:hAnsi="Times New Roman" w:cs="Times New Roman"/>
+                <w:sz w:val="28"/>
+                <w:szCs w:val="28"/>
+              </w:rPr>
+              <w:t>9620</w:t>
+            </w:r>
+          </w:p>
+        </w:tc>
+        <w:tc>
+          <w:tcPr>
+            <w:tcW w:w="1926" w:type="dxa"/>
+          </w:tcPr>
+          <w:p>
+            <w:pPr>
+              <w:pStyle w:val="a5"/>
+              <w:ind w:left="0"/>
+              <w:rPr>
+                <w:rFonts w:ascii="Times New Roman" w:hAnsi="Times New Roman" w:cs="Times New Roman"/>
+                <w:sz w:val="28"/>
+                <w:szCs w:val="28"/>
+                <w:lang w:val="uk-UA"/>
+              </w:rPr>
+            </w:pPr>
+            <w:r>
+              <w:rPr>
+                <w:rFonts w:ascii="Times New Roman" w:hAnsi="Times New Roman" w:cs="Times New Roman"/>
+                <w:sz w:val="28"/>
+                <w:szCs w:val="28"/>
+              </w:rPr>
+              <w:t>12848</w:t>
+            </w:r>
+          </w:p>
+        </w:tc>
+        <w:tc>
+          <w:tcPr>
+            <w:tcW w:w="1926" w:type="dxa"/>
+          </w:tcPr>
+          <w:p>
+            <w:pPr>
+              <w:pStyle w:val="a5"/>
+              <w:ind w:left="0"/>
+              <w:rPr>
+                <w:rFonts w:ascii="Times New Roman" w:hAnsi="Times New Roman" w:cs="Times New Roman"/>
+                <w:sz w:val="28"/>
+                <w:szCs w:val="28"/>
+                <w:lang w:val="uk-UA"/>
+              </w:rPr>
+            </w:pPr>
+            <w:r>
+              <w:rPr>
+                <w:rFonts w:ascii="Times New Roman" w:hAnsi="Times New Roman" w:cs="Times New Roman"/>
+                <w:sz w:val="28"/>
+                <w:szCs w:val="28"/>
+              </w:rPr>
+              <w:t>3228</w:t>
+            </w:r>
+          </w:p>
+        </w:tc>
+      </w:tr>
+    </w:tbl>
+    <w:p>
+      <w:pPr>
+        <w:pStyle w:val="a5"/>
+        <w:ind w:left="0" w:firstLine="709"/>
+        <w:rPr>
+          <w:rFonts w:ascii="Times New Roman" w:hAnsi="Times New Roman" w:cs="Times New Roman"/>
+          <w:sz w:val="28"/>
+          <w:szCs w:val="28"/>
+          <w:lang w:val="en-US"/>
+        </w:rPr>
+      </w:pPr>
+    </w:p>
+    <w:p>
+      <w:pPr>
+        <w:pStyle w:val="a5"/>
+        <w:ind w:left="0" w:firstLine="709"/>
+        <w:jc w:val="both"/>
+        <w:rPr>
+          <w:rFonts w:ascii="Times New Roman" w:hAnsi="Times New Roman" w:cs="Times New Roman"/>
+          <w:sz w:val="28"/>
+          <w:szCs w:val="28"/>
+          <w:lang w:val="uk-UA"/>
+        </w:rPr>
+      </w:pPr>
+      <w:r>
+        <w:rPr>
+          <w:rFonts w:ascii="Times New Roman" w:hAnsi="Times New Roman" w:cs="Times New Roman"/>
+          <w:b/>
+          <w:bCs/>
+          <w:sz w:val="28"/>
+          <w:szCs w:val="28"/>
+          <w:lang w:val="uk-UA"/>
+        </w:rPr>
+        <w:t>Висновок</w:t>
+      </w:r>
+      <w:r>
+        <w:rPr>
+          <w:rFonts w:ascii="Times New Roman" w:hAnsi="Times New Roman" w:cs="Times New Roman"/>
+          <w:sz w:val="28"/>
+          <w:szCs w:val="28"/>
+          <w:lang w:val="uk-UA"/>
+        </w:rPr>
+        <w:t>:</w:t>
+      </w:r>
+      <w:r>
+        <w:rPr>
+          <w:rFonts w:ascii="Times New Roman" w:hAnsi="Times New Roman" w:cs="Times New Roman"/>
+          <w:sz w:val="28"/>
+          <w:szCs w:val="28"/>
+          <w:lang w:val="uk-UA"/>
+        </w:rPr>
+        <w:t xml:space="preserve"> </w:t>
+      </w:r>
+      <w:r>
+        <w:rPr>
+          <w:rFonts w:ascii="Times New Roman" w:hAnsi="Times New Roman" w:cs="Times New Roman"/>
+          <w:sz w:val="28"/>
+          <w:szCs w:val="28"/>
+          <w:lang w:val="uk-UA"/>
+        </w:rPr>
+        <w:t>під час виконання даної лабораторної роботи було</w:t>
+      </w:r>
+      <w:r>
+        <w:rPr>
+          <w:rFonts w:ascii="Times New Roman" w:hAnsi="Times New Roman" w:cs="Times New Roman"/>
+          <w:sz w:val="28"/>
+          <w:szCs w:val="28"/>
+          <w:lang w:val="uk-UA"/>
+        </w:rPr>
+        <w:t xml:space="preserve"> вирішено задачу проходження лабіринту алгоритмами</w:t>
+      </w:r>
+      <w:r>
+        <w:rPr>
+          <w:rFonts w:ascii="Times New Roman" w:hAnsi="Times New Roman" w:cs="Times New Roman"/>
+          <w:sz w:val="28"/>
+          <w:szCs w:val="28"/>
+          <w:lang w:val="uk-UA"/>
+        </w:rPr>
+        <w:t xml:space="preserve"> </w:t>
+      </w:r>
+      <w:r>
+        <w:rPr>
+          <w:rFonts w:ascii="Times New Roman" w:hAnsi="Times New Roman" w:cs="Times New Roman"/>
+          <w:sz w:val="28"/>
+          <w:szCs w:val="28"/>
+          <w:lang w:val="en-US"/>
+        </w:rPr>
+        <w:t>BSF</w:t>
+      </w:r>
+      <w:r>
+        <w:rPr>
+          <w:rFonts w:ascii="Times New Roman" w:hAnsi="Times New Roman" w:cs="Times New Roman"/>
+          <w:sz w:val="28"/>
+          <w:szCs w:val="28"/>
+          <w:lang w:val="en-US"/>
+        </w:rPr>
+        <w:t xml:space="preserve"> </w:t>
+      </w:r>
+      <w:r>
+        <w:rPr>
+          <w:rFonts w:ascii="Times New Roman" w:hAnsi="Times New Roman" w:cs="Times New Roman"/>
+          <w:sz w:val="28"/>
+          <w:szCs w:val="28"/>
+          <w:lang w:val="uk-UA"/>
+        </w:rPr>
+        <w:t xml:space="preserve">та </w:t>
+      </w:r>
+      <w:r>
+        <w:rPr>
+          <w:rFonts w:ascii="Times New Roman" w:hAnsi="Times New Roman" w:cs="Times New Roman"/>
+          <w:sz w:val="28"/>
+          <w:szCs w:val="28"/>
+          <w:lang w:val="en-US"/>
+        </w:rPr>
+        <w:t xml:space="preserve">A* </w:t>
+      </w:r>
+      <w:r>
+        <w:rPr>
+          <w:rFonts w:ascii="Times New Roman" w:hAnsi="Times New Roman" w:cs="Times New Roman"/>
+          <w:sz w:val="28"/>
+          <w:szCs w:val="28"/>
+          <w:lang w:val="uk-UA"/>
+        </w:rPr>
+        <w:t>з розрахунком Ман</w:t>
+      </w:r>
+      <w:r>
+        <w:rPr>
+          <w:rFonts w:ascii="Times New Roman" w:hAnsi="Times New Roman" w:cs="Times New Roman"/>
+          <w:sz w:val="28"/>
+          <w:szCs w:val="28"/>
+          <w:lang w:val="uk-UA"/>
+        </w:rPr>
+        <w:t>г</w:t>
+      </w:r>
+      <w:r>
+        <w:rPr>
+          <w:rFonts w:ascii="Times New Roman" w:hAnsi="Times New Roman" w:cs="Times New Roman"/>
+          <w:sz w:val="28"/>
+          <w:szCs w:val="28"/>
+          <w:lang w:val="uk-UA"/>
+        </w:rPr>
+        <w:t xml:space="preserve">етенською </w:t>
+      </w:r>
+      <w:r>
+        <w:rPr>
+          <w:rFonts w:ascii="Times New Roman" w:hAnsi="Times New Roman" w:cs="Times New Roman"/>
+          <w:sz w:val="28"/>
+          <w:szCs w:val="28"/>
+          <w:lang w:val="uk-UA"/>
+        </w:rPr>
+        <w:t>відстанню</w:t>
+      </w:r>
+      <w:r>
+        <w:rPr>
+          <w:rFonts w:ascii="Times New Roman" w:hAnsi="Times New Roman" w:cs="Times New Roman"/>
+          <w:sz w:val="28"/>
+          <w:szCs w:val="28"/>
+          <w:lang w:val="uk-UA"/>
+        </w:rPr>
+        <w:t>.</w:t>
+      </w:r>
+      <w:r>
+        <w:rPr>
+          <w:rFonts w:ascii="Times New Roman" w:hAnsi="Times New Roman" w:cs="Times New Roman"/>
+          <w:sz w:val="28"/>
+          <w:szCs w:val="28"/>
+          <w:lang w:val="en-US"/>
+        </w:rPr>
+        <w:t xml:space="preserve"> </w:t>
+      </w:r>
+      <w:r>
+        <w:rPr>
+          <w:rFonts w:ascii="Times New Roman" w:hAnsi="Times New Roman" w:cs="Times New Roman"/>
+          <w:sz w:val="28"/>
+          <w:szCs w:val="28"/>
+          <w:lang w:val="uk-UA"/>
+        </w:rPr>
+        <w:t>Було ро</w:t>
+      </w:r>
+      <w:r>
+        <w:rPr>
+          <w:rFonts w:ascii="Times New Roman" w:hAnsi="Times New Roman" w:cs="Times New Roman"/>
+          <w:sz w:val="28"/>
+          <w:szCs w:val="28"/>
+          <w:lang w:val="uk-UA"/>
+        </w:rPr>
+        <w:t xml:space="preserve">зроблено псевдокод та код алгоритмів. </w:t>
+      </w:r>
+      <w:r>
+        <w:rPr>
+          <w:rFonts w:ascii="Times New Roman" w:hAnsi="Times New Roman" w:cs="Times New Roman"/>
+          <w:sz w:val="28"/>
+          <w:szCs w:val="28"/>
+          <w:lang w:val="uk-UA"/>
+        </w:rPr>
+        <w:t xml:space="preserve">Після опробування алгоритмів видно, що </w:t>
+      </w:r>
+      <w:r>
+        <w:rPr>
+          <w:rFonts w:ascii="Times New Roman" w:hAnsi="Times New Roman" w:cs="Times New Roman"/>
+          <w:sz w:val="28"/>
+          <w:szCs w:val="28"/>
+          <w:lang w:val="en-US"/>
+        </w:rPr>
+        <w:t>A</w:t>
+      </w:r>
+      <w:r>
+        <w:rPr>
+          <w:rFonts w:ascii="Times New Roman" w:hAnsi="Times New Roman" w:cs="Times New Roman"/>
+          <w:sz w:val="28"/>
+          <w:szCs w:val="28"/>
+        </w:rPr>
+        <w:t xml:space="preserve">* </w:t>
+      </w:r>
+      <w:r>
+        <w:rPr>
+          <w:rFonts w:ascii="Times New Roman" w:hAnsi="Times New Roman" w:cs="Times New Roman"/>
+          <w:sz w:val="28"/>
+          <w:szCs w:val="28"/>
+          <w:lang w:val="uk-UA"/>
+        </w:rPr>
+        <w:t xml:space="preserve">виконує менше ітерацій та </w:t>
+      </w:r>
+      <w:r>
+        <w:rPr>
+          <w:rFonts w:ascii="Times New Roman" w:hAnsi="Times New Roman" w:cs="Times New Roman"/>
+          <w:sz w:val="28"/>
+          <w:szCs w:val="28"/>
+          <w:lang w:val="uk-UA"/>
+        </w:rPr>
+        <w:t xml:space="preserve">оброблює менше станів, чим </w:t>
+      </w:r>
+      <w:r>
+        <w:rPr>
+          <w:rFonts w:ascii="Times New Roman" w:hAnsi="Times New Roman" w:cs="Times New Roman"/>
+          <w:sz w:val="28"/>
+          <w:szCs w:val="28"/>
+          <w:lang w:val="en-US"/>
+        </w:rPr>
+        <w:t xml:space="preserve">BFS, </w:t>
+      </w:r>
+      <w:r>
+        <w:rPr>
+          <w:rFonts w:ascii="Times New Roman" w:hAnsi="Times New Roman" w:cs="Times New Roman"/>
+          <w:sz w:val="28"/>
+          <w:szCs w:val="28"/>
+          <w:lang w:val="uk-UA"/>
+        </w:rPr>
+        <w:t xml:space="preserve">а тому </w:t>
+      </w:r>
+      <w:r>
+        <w:rPr>
+          <w:rFonts w:ascii="Times New Roman" w:hAnsi="Times New Roman" w:cs="Times New Roman"/>
+          <w:sz w:val="28"/>
+          <w:szCs w:val="28"/>
+          <w:lang w:val="uk-UA"/>
+        </w:rPr>
+        <w:t xml:space="preserve">цей алгоритм виконує менше помилок (менше </w:t>
+      </w:r>
+      <w:r>
+        <w:rPr>
+          <w:rFonts w:ascii="Times New Roman" w:hAnsi="Times New Roman" w:cs="Times New Roman"/>
+          <w:sz w:val="28"/>
+          <w:szCs w:val="28"/>
+          <w:lang w:val="uk-UA"/>
+        </w:rPr>
+        <w:t>кількості глухих кутів)</w:t>
+      </w:r>
+      <w:r>
+        <w:rPr>
+          <w:rFonts w:ascii="Times New Roman" w:hAnsi="Times New Roman" w:cs="Times New Roman"/>
+          <w:sz w:val="28"/>
+          <w:szCs w:val="28"/>
+          <w:lang w:val="uk-UA"/>
+        </w:rPr>
+        <w:t xml:space="preserve"> та являється більш оптимізованим</w:t>
+      </w:r>
+      <w:r>
+        <w:rPr>
+          <w:rFonts w:ascii="Times New Roman" w:hAnsi="Times New Roman" w:cs="Times New Roman"/>
+          <w:sz w:val="28"/>
+          <w:szCs w:val="28"/>
+          <w:lang w:val="uk-UA"/>
+        </w:rPr>
+        <w:t>.</w:t>
       </w:r>
     </w:p>
     <w:sectPr>
@@ -4541,7 +12496,7 @@
   <w:style w:type="paragraph" w:default="1" w:styleId="a">
     <w:name w:val="Normal"/>
     <w:qFormat/>
-    <w:rsid w:val="0012735C"/>
+    <w:rsid w:val="00467051"/>
     <w:pPr>
       <w:spacing w:line="256" w:lineRule="auto"/>
     </w:pPr>
